--- a/Learning Core Java.docx
+++ b/Learning Core Java.docx
@@ -2,10 +2,15 @@
 <file path=word/document.xml><?xml version="1.0" encoding="utf-8"?>
 <w:document xmlns:wpc="http://schemas.microsoft.com/office/word/2010/wordprocessingCanvas" xmlns:mc="http://schemas.openxmlformats.org/markup-compatibility/2006" xmlns:o="urn:schemas-microsoft-com:office:office" xmlns:r="http://schemas.openxmlformats.org/officeDocument/2006/relationships" xmlns:m="http://schemas.openxmlformats.org/officeDocument/2006/math" xmlns:v="urn:schemas-microsoft-com:vml" xmlns:wp14="http://schemas.microsoft.com/office/word/2010/wordprocessingDrawing" xmlns:wp="http://schemas.openxmlformats.org/drawingml/2006/wordprocessingDrawing" xmlns:w10="urn:schemas-microsoft-com:office:word" xmlns:w="http://schemas.openxmlformats.org/wordprocessingml/2006/main" xmlns:w14="http://schemas.microsoft.com/office/word/2010/wordml" xmlns:wpg="http://schemas.microsoft.com/office/word/2010/wordprocessingGroup" xmlns:wpi="http://schemas.microsoft.com/office/word/2010/wordprocessingInk" xmlns:wne="http://schemas.microsoft.com/office/word/2006/wordml" xmlns:wps="http://schemas.microsoft.com/office/word/2010/wordprocessingShape" mc:Ignorable="w14 wp14">
   <w:body>
-    <w:p/>
+    <w:p>
+      <w:pPr>
+        <w:jc w:val="both"/>
+      </w:pPr>
+    </w:p>
     <w:p>
       <w:pPr>
         <w:pStyle w:val="TOCTitle"/>
+        <w:jc w:val="both"/>
       </w:pPr>
       <w:r>
         <w:t>TABLE OF CONTENTS</w:t>
@@ -13,6 +18,7 @@
     </w:p>
     <w:p>
       <w:pPr>
+        <w:jc w:val="both"/>
         <w:rPr>
           <w:rFonts w:ascii="Times New Roman" w:eastAsia="Times New Roman" w:hAnsi="Times New Roman" w:cs="Times New Roman"/>
           <w:b/>
@@ -80,6 +86,7 @@
     <w:p>
       <w:pPr>
         <w:pStyle w:val="Level3"/>
+        <w:jc w:val="both"/>
       </w:pPr>
       <w:r>
         <w:t>Indrocution to Java</w:t>
@@ -92,6 +99,7 @@
     <w:p>
       <w:pPr>
         <w:pStyle w:val="Level3"/>
+        <w:jc w:val="both"/>
       </w:pPr>
       <w:r>
         <w:t>What is Java</w:t>
@@ -104,6 +112,7 @@
     <w:p>
       <w:pPr>
         <w:pStyle w:val="Level3"/>
+        <w:jc w:val="both"/>
       </w:pPr>
       <w:r>
         <w:t>Java Virtual Machine</w:t>
@@ -116,9 +125,16 @@
     <w:p>
       <w:pPr>
         <w:pStyle w:val="Level3"/>
-      </w:pPr>
-      <w:r>
-        <w:t>Features and History of  Java Versions</w:t>
+        <w:jc w:val="both"/>
+      </w:pPr>
+      <w:r>
+        <w:t>History</w:t>
+      </w:r>
+      <w:r>
+        <w:t xml:space="preserve"> and Features</w:t>
+      </w:r>
+      <w:r>
+        <w:t xml:space="preserve"> of  Java Versions</w:t>
       </w:r>
       <w:r>
         <w:tab/>
@@ -129,6 +145,7 @@
       <w:pPr>
         <w:pStyle w:val="Level3"/>
         <w:ind w:left="0"/>
+        <w:jc w:val="both"/>
       </w:pPr>
       <w:r>
         <w:t xml:space="preserve">        </w:t>
@@ -145,9 +162,19 @@
       <w:pPr>
         <w:pStyle w:val="Level3"/>
         <w:ind w:left="0"/>
-      </w:pPr>
-      <w:r>
-        <w:t xml:space="preserve">        Difference Between JKD,JVM,JRE and JIT</w:t>
+        <w:jc w:val="both"/>
+      </w:pPr>
+      <w:r>
+        <w:t xml:space="preserve">        Difference Between J</w:t>
+      </w:r>
+      <w:r>
+        <w:t>D</w:t>
+      </w:r>
+      <w:r>
+        <w:t>K</w:t>
+      </w:r>
+      <w:r>
+        <w:t>,JVM,JRE and JIT</w:t>
       </w:r>
       <w:r>
         <w:tab/>
@@ -158,6 +185,7 @@
       <w:pPr>
         <w:pStyle w:val="Level3"/>
         <w:ind w:left="0"/>
+        <w:jc w:val="both"/>
       </w:pPr>
       <w:r>
         <w:t xml:space="preserve">        Garbage Collection in Java</w:t>
@@ -171,6 +199,7 @@
       <w:pPr>
         <w:pStyle w:val="Level3"/>
         <w:ind w:left="0"/>
+        <w:jc w:val="both"/>
       </w:pPr>
       <w:r>
         <w:t xml:space="preserve">        How Garbage Collector Work in Java</w:t>
@@ -184,11 +213,13 @@
       <w:pPr>
         <w:pStyle w:val="Level3"/>
         <w:ind w:left="0"/>
+        <w:jc w:val="both"/>
       </w:pPr>
     </w:p>
     <w:p>
       <w:pPr>
         <w:pStyle w:val="Level1"/>
+        <w:jc w:val="both"/>
       </w:pPr>
       <w:r>
         <w:t>Chapter 2</w:t>
@@ -200,11 +231,13 @@
     <w:p>
       <w:pPr>
         <w:pStyle w:val="Level3"/>
-      </w:pPr>
-    </w:p>
-    <w:p>
-      <w:pPr>
-        <w:pStyle w:val="Level3"/>
+        <w:jc w:val="both"/>
+      </w:pPr>
+    </w:p>
+    <w:p>
+      <w:pPr>
+        <w:pStyle w:val="Level3"/>
+        <w:jc w:val="both"/>
       </w:pPr>
       <w:r>
         <w:t>Object Oriented Programming Concepts</w:t>
@@ -217,9 +250,15 @@
     <w:p>
       <w:pPr>
         <w:pStyle w:val="Level3"/>
-      </w:pPr>
-      <w:r>
-        <w:t>Java Basic Syntax</w:t>
+        <w:jc w:val="both"/>
+      </w:pPr>
+      <w:bookmarkStart w:id="0" w:name="_GoBack"/>
+      <w:r>
+        <w:t xml:space="preserve">Java </w:t>
+      </w:r>
+      <w:bookmarkEnd w:id="0"/>
+      <w:r>
+        <w:t>Basic Syntax</w:t>
       </w:r>
       <w:r>
         <w:tab/>
@@ -229,6 +268,7 @@
     <w:p>
       <w:pPr>
         <w:pStyle w:val="Level3"/>
+        <w:jc w:val="both"/>
       </w:pPr>
       <w:r>
         <w:t>Hello World Java Example</w:t>
@@ -241,6 +281,7 @@
     <w:p>
       <w:pPr>
         <w:pStyle w:val="Level3"/>
+        <w:jc w:val="both"/>
       </w:pPr>
       <w:r>
         <w:t>Basic Variables and Datatype in Java</w:t>
@@ -253,6 +294,7 @@
     <w:p>
       <w:pPr>
         <w:pStyle w:val="Level3"/>
+        <w:jc w:val="both"/>
       </w:pPr>
       <w:r>
         <w:t>Basic Datatype in Java</w:t>
@@ -265,6 +307,7 @@
     <w:p>
       <w:pPr>
         <w:pStyle w:val="Level3"/>
+        <w:jc w:val="both"/>
       </w:pPr>
       <w:r>
         <w:t>Basic Comments in Java</w:t>
@@ -277,6 +320,7 @@
     <w:p>
       <w:pPr>
         <w:pStyle w:val="Level3"/>
+        <w:jc w:val="both"/>
       </w:pPr>
       <w:r>
         <w:t>Basic Operators in Java</w:t>
@@ -289,6 +333,7 @@
     <w:p>
       <w:pPr>
         <w:pStyle w:val="Level3"/>
+        <w:jc w:val="both"/>
       </w:pPr>
       <w:r>
         <w:t>Control Statements in Java</w:t>
@@ -301,6 +346,7 @@
     <w:p>
       <w:pPr>
         <w:pStyle w:val="Level3"/>
+        <w:jc w:val="both"/>
       </w:pPr>
       <w:r>
         <w:t>Array in Java</w:t>
@@ -313,6 +359,7 @@
     <w:p>
       <w:pPr>
         <w:pStyle w:val="Level3"/>
+        <w:jc w:val="both"/>
       </w:pPr>
       <w:r>
         <w:t>String Class</w:t>
@@ -325,6 +372,7 @@
     <w:p>
       <w:pPr>
         <w:pStyle w:val="Level3"/>
+        <w:jc w:val="both"/>
       </w:pPr>
       <w:r>
         <w:t>Objects and Classes</w:t>
@@ -337,6 +385,7 @@
     <w:p>
       <w:pPr>
         <w:pStyle w:val="Level3"/>
+        <w:jc w:val="both"/>
       </w:pPr>
       <w:r>
         <w:t>Basic Modifier</w:t>
@@ -349,6 +398,7 @@
     <w:p>
       <w:pPr>
         <w:pStyle w:val="Level3"/>
+        <w:jc w:val="both"/>
       </w:pPr>
       <w:r>
         <w:t xml:space="preserve">Methods </w:t>
@@ -361,6 +411,7 @@
     <w:p>
       <w:pPr>
         <w:pStyle w:val="Level3"/>
+        <w:jc w:val="both"/>
       </w:pPr>
       <w:r>
         <w:t>Con</w:t>
@@ -379,6 +430,7 @@
     <w:p>
       <w:pPr>
         <w:pStyle w:val="Level3"/>
+        <w:jc w:val="both"/>
       </w:pPr>
       <w:r>
         <w:t>String In Switch-Java 7 New Concept</w:t>
@@ -391,13 +443,13 @@
     <w:p>
       <w:pPr>
         <w:pStyle w:val="Level3"/>
-      </w:pPr>
-      <w:bookmarkStart w:id="0" w:name="_GoBack"/>
-      <w:bookmarkEnd w:id="0"/>
+        <w:jc w:val="both"/>
+      </w:pPr>
     </w:p>
     <w:p>
       <w:pPr>
         <w:pStyle w:val="Level1"/>
+        <w:jc w:val="both"/>
       </w:pPr>
       <w:r>
         <w:t>Chapter 3</w:t>
@@ -415,11 +467,13 @@
     <w:p>
       <w:pPr>
         <w:pStyle w:val="Level3"/>
-      </w:pPr>
-    </w:p>
-    <w:p>
-      <w:pPr>
-        <w:pStyle w:val="Level3"/>
+        <w:jc w:val="both"/>
+      </w:pPr>
+    </w:p>
+    <w:p>
+      <w:pPr>
+        <w:pStyle w:val="Level3"/>
+        <w:jc w:val="both"/>
       </w:pPr>
       <w:r>
         <w:t>Java Inheritance</w:t>
@@ -432,6 +486,7 @@
     <w:p>
       <w:pPr>
         <w:pStyle w:val="Level3"/>
+        <w:jc w:val="both"/>
       </w:pPr>
       <w:r>
         <w:t>Java Overriding</w:t>
@@ -444,6 +499,7 @@
     <w:p>
       <w:pPr>
         <w:pStyle w:val="Level3"/>
+        <w:jc w:val="both"/>
       </w:pPr>
       <w:r>
         <w:t>Java Polymorphism</w:t>
@@ -456,6 +512,7 @@
     <w:p>
       <w:pPr>
         <w:pStyle w:val="Level3"/>
+        <w:jc w:val="both"/>
       </w:pPr>
       <w:r>
         <w:t>Java Abstraction</w:t>
@@ -468,6 +525,7 @@
     <w:p>
       <w:pPr>
         <w:pStyle w:val="Level3"/>
+        <w:jc w:val="both"/>
       </w:pPr>
       <w:r>
         <w:t>Encapsulation</w:t>
@@ -483,6 +541,7 @@
     <w:p>
       <w:pPr>
         <w:pStyle w:val="Level3"/>
+        <w:jc w:val="both"/>
       </w:pPr>
       <w:r>
         <w:t>Java</w:t>
@@ -498,6 +557,7 @@
     <w:p>
       <w:pPr>
         <w:pStyle w:val="Level3"/>
+        <w:jc w:val="both"/>
       </w:pPr>
       <w:r>
         <w:t>Packages</w:t>
@@ -513,6 +573,7 @@
     <w:p>
       <w:pPr>
         <w:pStyle w:val="Level3"/>
+        <w:jc w:val="both"/>
       </w:pPr>
       <w:r>
         <w:t>Static Keyword</w:t>
@@ -528,6 +589,7 @@
     <w:p>
       <w:pPr>
         <w:pStyle w:val="Level3"/>
+        <w:jc w:val="both"/>
       </w:pPr>
       <w:r>
         <w:t>Final Keyword</w:t>
@@ -540,6 +602,7 @@
     <w:p>
       <w:pPr>
         <w:pStyle w:val="Level3"/>
+        <w:jc w:val="both"/>
       </w:pPr>
       <w:r>
         <w:t>this Keyword</w:t>
@@ -552,6 +615,7 @@
     <w:p>
       <w:pPr>
         <w:pStyle w:val="Level3"/>
+        <w:jc w:val="both"/>
       </w:pPr>
       <w:r>
         <w:t>super Keyword</w:t>
@@ -564,6 +628,7 @@
     <w:p>
       <w:pPr>
         <w:pStyle w:val="Level3"/>
+        <w:jc w:val="both"/>
       </w:pPr>
       <w:r>
         <w:t>instance initializer block</w:t>
@@ -576,16 +641,19 @@
     <w:p>
       <w:pPr>
         <w:pStyle w:val="Level3"/>
-      </w:pPr>
-    </w:p>
-    <w:p>
-      <w:pPr>
-        <w:pStyle w:val="Level3"/>
+        <w:jc w:val="both"/>
+      </w:pPr>
+    </w:p>
+    <w:p>
+      <w:pPr>
+        <w:pStyle w:val="Level3"/>
+        <w:jc w:val="both"/>
       </w:pPr>
     </w:p>
     <w:p>
       <w:pPr>
         <w:pStyle w:val="Level1"/>
+        <w:jc w:val="both"/>
       </w:pPr>
       <w:r>
         <w:t>Chapter 4</w:t>
@@ -600,11 +668,13 @@
     <w:p>
       <w:pPr>
         <w:pStyle w:val="Level3"/>
-      </w:pPr>
-    </w:p>
-    <w:p>
-      <w:pPr>
-        <w:pStyle w:val="Level3"/>
+        <w:jc w:val="both"/>
+      </w:pPr>
+    </w:p>
+    <w:p>
+      <w:pPr>
+        <w:pStyle w:val="Level3"/>
+        <w:jc w:val="both"/>
       </w:pPr>
       <w:r>
         <w:t>Exception Handling</w:t>
@@ -617,6 +687,7 @@
     <w:p>
       <w:pPr>
         <w:pStyle w:val="Level3"/>
+        <w:jc w:val="both"/>
       </w:pPr>
       <w:r>
         <w:t xml:space="preserve">Try/Catch Block and Handling Exceptions </w:t>
@@ -629,6 +700,7 @@
     <w:p>
       <w:pPr>
         <w:pStyle w:val="Level3"/>
+        <w:jc w:val="both"/>
       </w:pPr>
       <w:r>
         <w:lastRenderedPageBreak/>
@@ -642,6 +714,7 @@
     <w:p>
       <w:pPr>
         <w:pStyle w:val="Level3"/>
+        <w:jc w:val="both"/>
       </w:pPr>
       <w:r>
         <w:t>Nested try catch block handling</w:t>
@@ -654,6 +727,7 @@
     <w:p>
       <w:pPr>
         <w:pStyle w:val="Level3"/>
+        <w:jc w:val="both"/>
       </w:pPr>
       <w:r>
         <w:t>Finally block in Java</w:t>
@@ -666,6 +740,7 @@
     <w:p>
       <w:pPr>
         <w:pStyle w:val="Level3"/>
+        <w:jc w:val="both"/>
       </w:pPr>
       <w:r>
         <w:t>Throw Keyword</w:t>
@@ -678,6 +753,7 @@
     <w:p>
       <w:pPr>
         <w:pStyle w:val="Level3"/>
+        <w:jc w:val="both"/>
       </w:pPr>
       <w:r>
         <w:t>Throws keyword</w:t>
@@ -690,6 +766,7 @@
     <w:p>
       <w:pPr>
         <w:pStyle w:val="Level3"/>
+        <w:jc w:val="both"/>
       </w:pPr>
       <w:r>
         <w:t>Exception propagation</w:t>
@@ -702,6 +779,7 @@
     <w:p>
       <w:pPr>
         <w:pStyle w:val="Level3"/>
+        <w:jc w:val="both"/>
       </w:pPr>
       <w:r>
         <w:t>Handle Exceptions in overriding methods</w:t>
@@ -714,6 +792,7 @@
     <w:p>
       <w:pPr>
         <w:pStyle w:val="Level3"/>
+        <w:jc w:val="both"/>
       </w:pPr>
       <w:r>
         <w:t>User Defined Exception in java</w:t>
@@ -726,6 +805,7 @@
     <w:p>
       <w:pPr>
         <w:pStyle w:val="Level3"/>
+        <w:jc w:val="both"/>
       </w:pPr>
       <w:r>
         <w:t>Multiple Exceptions In java 7 New Concept</w:t>
@@ -738,6 +818,7 @@
     <w:p>
       <w:pPr>
         <w:pStyle w:val="Level3"/>
+        <w:jc w:val="both"/>
       </w:pPr>
       <w:r>
         <w:t>Different Exception Generate in Array in Java(7)</w:t>
@@ -750,11 +831,13 @@
     <w:p>
       <w:pPr>
         <w:pStyle w:val="Level3"/>
+        <w:jc w:val="both"/>
       </w:pPr>
     </w:p>
     <w:p>
       <w:pPr>
         <w:pStyle w:val="Level1"/>
+        <w:jc w:val="both"/>
       </w:pPr>
       <w:r>
         <w:t xml:space="preserve">Chapter 5: </w:t>
@@ -766,11 +849,13 @@
     <w:p>
       <w:pPr>
         <w:pStyle w:val="Level3"/>
-      </w:pPr>
-    </w:p>
-    <w:p>
-      <w:pPr>
-        <w:pStyle w:val="Level3"/>
+        <w:jc w:val="both"/>
+      </w:pPr>
+    </w:p>
+    <w:p>
+      <w:pPr>
+        <w:pStyle w:val="Level3"/>
+        <w:jc w:val="both"/>
       </w:pPr>
       <w:r>
         <w:t>I/O Streams</w:t>
@@ -783,6 +868,7 @@
     <w:p>
       <w:pPr>
         <w:pStyle w:val="Level3"/>
+        <w:jc w:val="both"/>
       </w:pPr>
       <w:r>
         <w:t>Byte Streams</w:t>
@@ -798,6 +884,7 @@
     <w:p>
       <w:pPr>
         <w:pStyle w:val="Level3"/>
+        <w:jc w:val="both"/>
       </w:pPr>
       <w:r>
         <w:t>Character Streams</w:t>
@@ -810,6 +897,7 @@
     <w:p>
       <w:pPr>
         <w:pStyle w:val="Level3"/>
+        <w:jc w:val="both"/>
       </w:pPr>
       <w:r>
         <w:t>Buffered Stremas</w:t>
@@ -822,6 +910,7 @@
     <w:p>
       <w:pPr>
         <w:pStyle w:val="Level3"/>
+        <w:jc w:val="both"/>
       </w:pPr>
       <w:r>
         <w:t>Scanning and Formatting</w:t>
@@ -834,6 +923,7 @@
     <w:p>
       <w:pPr>
         <w:pStyle w:val="Level3"/>
+        <w:jc w:val="both"/>
       </w:pPr>
       <w:r>
         <w:t>I/O from Command Line</w:t>
@@ -846,6 +936,7 @@
     <w:p>
       <w:pPr>
         <w:pStyle w:val="Level3"/>
+        <w:jc w:val="both"/>
       </w:pPr>
       <w:r>
         <w:t>Data Stream</w:t>
@@ -858,6 +949,7 @@
     <w:p>
       <w:pPr>
         <w:pStyle w:val="Level3"/>
+        <w:jc w:val="both"/>
       </w:pPr>
       <w:r>
         <w:t>Object Stremas</w:t>
@@ -870,6 +962,7 @@
     <w:p>
       <w:pPr>
         <w:pStyle w:val="Level3"/>
+        <w:jc w:val="both"/>
       </w:pPr>
       <w:r>
         <w:t>File I/O(new in Java8)</w:t>
@@ -882,16 +975,19 @@
     <w:p>
       <w:pPr>
         <w:pStyle w:val="Level3"/>
-      </w:pPr>
-    </w:p>
-    <w:p>
-      <w:pPr>
-        <w:pStyle w:val="Level3"/>
+        <w:jc w:val="both"/>
+      </w:pPr>
+    </w:p>
+    <w:p>
+      <w:pPr>
+        <w:pStyle w:val="Level3"/>
+        <w:jc w:val="both"/>
       </w:pPr>
     </w:p>
     <w:p>
       <w:pPr>
         <w:pStyle w:val="Level1"/>
+        <w:jc w:val="both"/>
       </w:pPr>
       <w:r>
         <w:t>Chapter 6</w:t>
@@ -906,11 +1002,13 @@
     <w:p>
       <w:pPr>
         <w:pStyle w:val="Level3"/>
-      </w:pPr>
-    </w:p>
-    <w:p>
-      <w:pPr>
-        <w:pStyle w:val="Level3"/>
+        <w:jc w:val="both"/>
+      </w:pPr>
+    </w:p>
+    <w:p>
+      <w:pPr>
+        <w:pStyle w:val="Level3"/>
+        <w:jc w:val="both"/>
       </w:pPr>
       <w:r>
         <w:t>Multithrea</w:t>
@@ -926,6 +1024,7 @@
     <w:p>
       <w:pPr>
         <w:pStyle w:val="Level3"/>
+        <w:jc w:val="both"/>
       </w:pPr>
       <w:r>
         <w:t>Life Cycle of a Thread</w:t>
@@ -941,6 +1040,7 @@
     <w:p>
       <w:pPr>
         <w:pStyle w:val="Level3"/>
+        <w:jc w:val="both"/>
       </w:pPr>
       <w:r>
         <w:t>Creating a threa</w:t>
@@ -956,6 +1056,7 @@
     <w:p>
       <w:pPr>
         <w:pStyle w:val="Level3"/>
+        <w:jc w:val="both"/>
       </w:pPr>
       <w:r>
         <w:t>Thread Scheduling</w:t>
@@ -968,6 +1069,7 @@
     <w:p>
       <w:pPr>
         <w:pStyle w:val="Level3"/>
+        <w:jc w:val="both"/>
       </w:pPr>
       <w:r>
         <w:t xml:space="preserve">Thread </w:t>
@@ -983,6 +1085,7 @@
     <w:p>
       <w:pPr>
         <w:pStyle w:val="Level3"/>
+        <w:jc w:val="both"/>
       </w:pPr>
       <w:r>
         <w:t>Thread Join</w:t>
@@ -995,6 +1098,7 @@
     <w:p>
       <w:pPr>
         <w:pStyle w:val="Level3"/>
+        <w:jc w:val="both"/>
       </w:pPr>
       <w:r>
         <w:t>Naming a thread</w:t>
@@ -1007,6 +1111,7 @@
     <w:p>
       <w:pPr>
         <w:pStyle w:val="Level3"/>
+        <w:jc w:val="both"/>
       </w:pPr>
       <w:r>
         <w:t>Priority of a thread</w:t>
@@ -1019,6 +1124,7 @@
     <w:p>
       <w:pPr>
         <w:pStyle w:val="Level3"/>
+        <w:jc w:val="both"/>
       </w:pPr>
       <w:r>
         <w:t>Daemon Thread</w:t>
@@ -1031,6 +1137,7 @@
     <w:p>
       <w:pPr>
         <w:pStyle w:val="Level3"/>
+        <w:jc w:val="both"/>
       </w:pPr>
       <w:r>
         <w:t xml:space="preserve">Synchronization </w:t>
@@ -1043,6 +1150,7 @@
     <w:p>
       <w:pPr>
         <w:pStyle w:val="Level3"/>
+        <w:jc w:val="both"/>
       </w:pPr>
       <w:r>
         <w:t>Synchronization Block</w:t>
@@ -1055,6 +1163,7 @@
     <w:p>
       <w:pPr>
         <w:pStyle w:val="Level3"/>
+        <w:jc w:val="both"/>
       </w:pPr>
       <w:r>
         <w:t>Static Synchronization</w:t>
@@ -1067,6 +1176,7 @@
     <w:p>
       <w:pPr>
         <w:pStyle w:val="Level3"/>
+        <w:jc w:val="both"/>
       </w:pPr>
       <w:r>
         <w:t>Deadlock</w:t>
@@ -1079,6 +1189,7 @@
     <w:p>
       <w:pPr>
         <w:pStyle w:val="Level3"/>
+        <w:jc w:val="both"/>
       </w:pPr>
       <w:r>
         <w:t>Inter-Thread Communication</w:t>
@@ -1091,6 +1202,7 @@
     <w:p>
       <w:pPr>
         <w:pStyle w:val="Level3"/>
+        <w:jc w:val="both"/>
       </w:pPr>
       <w:r>
         <w:t xml:space="preserve">Thread Control </w:t>
@@ -1103,6 +1215,7 @@
     <w:p>
       <w:pPr>
         <w:pStyle w:val="Level3"/>
+        <w:jc w:val="both"/>
       </w:pPr>
       <w:r>
         <w:t>Inter</w:t>
@@ -1118,6 +1231,7 @@
     <w:p>
       <w:pPr>
         <w:pStyle w:val="Level3"/>
+        <w:jc w:val="both"/>
       </w:pPr>
       <w:r>
         <w:t>Difference Between Wait() and Sleep()</w:t>
@@ -1130,11 +1244,13 @@
     <w:p>
       <w:pPr>
         <w:pStyle w:val="Level3"/>
+        <w:jc w:val="both"/>
       </w:pPr>
     </w:p>
     <w:p>
       <w:pPr>
         <w:pStyle w:val="Level1"/>
+        <w:jc w:val="both"/>
       </w:pPr>
       <w:r>
         <w:t>Chapter 7</w:t>
@@ -1149,11 +1265,13 @@
     <w:p>
       <w:pPr>
         <w:pStyle w:val="Level3"/>
-      </w:pPr>
-    </w:p>
-    <w:p>
-      <w:pPr>
-        <w:pStyle w:val="Level3"/>
+        <w:jc w:val="both"/>
+      </w:pPr>
+    </w:p>
+    <w:p>
+      <w:pPr>
+        <w:pStyle w:val="Level3"/>
+        <w:jc w:val="both"/>
       </w:pPr>
       <w:r>
         <w:t>Introduction to Collections Framework</w:t>
@@ -1166,6 +1284,7 @@
     <w:p>
       <w:pPr>
         <w:pStyle w:val="Level3"/>
+        <w:jc w:val="both"/>
       </w:pPr>
       <w:r>
         <w:t xml:space="preserve">Life Cycle of a Thread </w:t>
@@ -1178,6 +1297,7 @@
     <w:p>
       <w:pPr>
         <w:pStyle w:val="Level3"/>
+        <w:jc w:val="both"/>
       </w:pPr>
       <w:r>
         <w:t>Set</w:t>
@@ -1190,6 +1310,7 @@
     <w:p>
       <w:pPr>
         <w:pStyle w:val="Level3"/>
+        <w:jc w:val="both"/>
       </w:pPr>
       <w:r>
         <w:t>List</w:t>
@@ -1202,6 +1323,7 @@
     <w:p>
       <w:pPr>
         <w:pStyle w:val="Level3"/>
+        <w:jc w:val="both"/>
       </w:pPr>
       <w:r>
         <w:t>Map</w:t>
@@ -1214,6 +1336,7 @@
     <w:p>
       <w:pPr>
         <w:pStyle w:val="Level3"/>
+        <w:jc w:val="both"/>
       </w:pPr>
       <w:r>
         <w:t>Difference Between Set, List and Map</w:t>
@@ -1226,6 +1349,7 @@
     <w:p>
       <w:pPr>
         <w:pStyle w:val="Level3"/>
+        <w:jc w:val="both"/>
       </w:pPr>
       <w:r>
         <w:t>Sorting in Collection Framework</w:t>
@@ -1238,6 +1362,7 @@
     <w:p>
       <w:pPr>
         <w:pStyle w:val="Level3"/>
+        <w:jc w:val="both"/>
       </w:pPr>
       <w:r>
         <w:t>Iterator</w:t>
@@ -1250,6 +1375,7 @@
     <w:p>
       <w:pPr>
         <w:pStyle w:val="Level3"/>
+        <w:jc w:val="both"/>
       </w:pPr>
       <w:r>
         <w:lastRenderedPageBreak/>
@@ -1263,6 +1389,7 @@
     <w:p>
       <w:pPr>
         <w:pStyle w:val="Level3"/>
+        <w:jc w:val="both"/>
       </w:pPr>
       <w:r>
         <w:t>Hash code and Equals method</w:t>
@@ -1278,41 +1405,4158 @@
     <w:p>
       <w:pPr>
         <w:pStyle w:val="Level3"/>
-      </w:pPr>
-    </w:p>
-    <w:p>
-      <w:pPr>
-        <w:pStyle w:val="Level3"/>
-      </w:pPr>
-    </w:p>
-    <w:p>
-      <w:pPr>
-        <w:pStyle w:val="Level3"/>
-      </w:pPr>
-    </w:p>
-    <w:p>
-      <w:pPr>
-        <w:pStyle w:val="Level3"/>
-      </w:pPr>
-    </w:p>
-    <w:p>
-      <w:pPr>
-        <w:pStyle w:val="Level3"/>
+        <w:jc w:val="both"/>
+      </w:pPr>
+    </w:p>
+    <w:p>
+      <w:pPr>
+        <w:pStyle w:val="Level3"/>
+        <w:jc w:val="both"/>
+      </w:pPr>
+    </w:p>
+    <w:p>
+      <w:pPr>
+        <w:pStyle w:val="Level3"/>
+        <w:jc w:val="both"/>
+      </w:pPr>
+    </w:p>
+    <w:p>
+      <w:pPr>
+        <w:pStyle w:val="Level3"/>
+        <w:jc w:val="both"/>
+      </w:pPr>
+    </w:p>
+    <w:p>
+      <w:pPr>
+        <w:pStyle w:val="Level3"/>
+        <w:jc w:val="both"/>
+      </w:pPr>
+    </w:p>
+    <w:p>
+      <w:pPr>
+        <w:pStyle w:val="Level3"/>
+        <w:jc w:val="both"/>
+      </w:pPr>
+    </w:p>
+    <w:p>
+      <w:pPr>
+        <w:pStyle w:val="Level3"/>
+        <w:jc w:val="both"/>
+      </w:pPr>
+    </w:p>
+    <w:p>
+      <w:pPr>
+        <w:pStyle w:val="Level3"/>
+        <w:jc w:val="both"/>
+      </w:pPr>
+    </w:p>
+    <w:p>
+      <w:pPr>
+        <w:pStyle w:val="Level3"/>
+        <w:jc w:val="both"/>
+      </w:pPr>
+    </w:p>
+    <w:p>
+      <w:pPr>
+        <w:pStyle w:val="Level3"/>
+        <w:jc w:val="both"/>
+      </w:pPr>
+    </w:p>
+    <w:p>
+      <w:pPr>
+        <w:pStyle w:val="Level3"/>
+        <w:jc w:val="both"/>
+      </w:pPr>
+    </w:p>
+    <w:p>
+      <w:pPr>
+        <w:pStyle w:val="Level3"/>
+        <w:jc w:val="both"/>
+      </w:pPr>
+    </w:p>
+    <w:p>
+      <w:pPr>
+        <w:pStyle w:val="Level3"/>
+        <w:jc w:val="both"/>
+      </w:pPr>
+    </w:p>
+    <w:p>
+      <w:pPr>
+        <w:pStyle w:val="Level3"/>
+        <w:jc w:val="both"/>
+      </w:pPr>
+    </w:p>
+    <w:p>
+      <w:pPr>
+        <w:pStyle w:val="Level3"/>
+        <w:jc w:val="both"/>
+      </w:pPr>
+    </w:p>
+    <w:p>
+      <w:pPr>
+        <w:pStyle w:val="Level3"/>
+        <w:jc w:val="both"/>
+      </w:pPr>
+    </w:p>
+    <w:p>
+      <w:pPr>
+        <w:pStyle w:val="Level3"/>
+        <w:jc w:val="both"/>
+      </w:pPr>
+    </w:p>
+    <w:p>
+      <w:pPr>
+        <w:pStyle w:val="Level3"/>
+        <w:jc w:val="both"/>
+      </w:pPr>
+    </w:p>
+    <w:p>
+      <w:pPr>
+        <w:pStyle w:val="Level3"/>
+        <w:jc w:val="both"/>
+      </w:pPr>
+    </w:p>
+    <w:p>
+      <w:pPr>
+        <w:pStyle w:val="Level3"/>
+        <w:jc w:val="both"/>
+      </w:pPr>
+    </w:p>
+    <w:p>
+      <w:pPr>
+        <w:pStyle w:val="Level3"/>
+        <w:jc w:val="both"/>
+      </w:pPr>
+    </w:p>
+    <w:p>
+      <w:pPr>
+        <w:pStyle w:val="Level3"/>
+        <w:jc w:val="both"/>
+      </w:pPr>
+    </w:p>
+    <w:p>
+      <w:pPr>
+        <w:pStyle w:val="Level3"/>
+        <w:jc w:val="both"/>
+      </w:pPr>
+    </w:p>
+    <w:p>
+      <w:pPr>
+        <w:pStyle w:val="Level3"/>
+        <w:jc w:val="both"/>
+      </w:pPr>
+    </w:p>
+    <w:p>
+      <w:pPr>
+        <w:pStyle w:val="Level3"/>
+        <w:jc w:val="both"/>
+      </w:pPr>
+    </w:p>
+    <w:p>
+      <w:pPr>
+        <w:pStyle w:val="Level3"/>
+        <w:jc w:val="both"/>
+      </w:pPr>
+    </w:p>
+    <w:p>
+      <w:pPr>
+        <w:pStyle w:val="Level3"/>
+        <w:jc w:val="both"/>
+      </w:pPr>
+    </w:p>
+    <w:p>
+      <w:pPr>
+        <w:pStyle w:val="Level3"/>
+        <w:jc w:val="both"/>
+      </w:pPr>
+    </w:p>
+    <w:p>
+      <w:pPr>
+        <w:pStyle w:val="Level3"/>
+        <w:jc w:val="both"/>
+      </w:pPr>
+    </w:p>
+    <w:p>
+      <w:pPr>
+        <w:pStyle w:val="Level3"/>
+        <w:jc w:val="both"/>
+      </w:pPr>
+    </w:p>
+    <w:p>
+      <w:pPr>
+        <w:pStyle w:val="Level3"/>
+        <w:jc w:val="both"/>
+      </w:pPr>
+    </w:p>
+    <w:p>
+      <w:pPr>
+        <w:pStyle w:val="Level3"/>
+        <w:jc w:val="both"/>
+      </w:pPr>
+    </w:p>
+    <w:p>
+      <w:pPr>
+        <w:pStyle w:val="Level3"/>
+        <w:jc w:val="both"/>
+      </w:pPr>
+    </w:p>
+    <w:p>
+      <w:pPr>
+        <w:pStyle w:val="Level3"/>
+        <w:jc w:val="both"/>
+      </w:pPr>
+    </w:p>
+    <w:p>
+      <w:pPr>
+        <w:pStyle w:val="Level3"/>
+        <w:jc w:val="both"/>
+      </w:pPr>
+    </w:p>
+    <w:p>
+      <w:pPr>
+        <w:pStyle w:val="Level3"/>
+        <w:jc w:val="both"/>
+      </w:pPr>
+    </w:p>
+    <w:p>
+      <w:pPr>
+        <w:pStyle w:val="Level3"/>
+        <w:jc w:val="both"/>
+      </w:pPr>
+    </w:p>
+    <w:p>
+      <w:pPr>
+        <w:pStyle w:val="Level3"/>
+        <w:jc w:val="both"/>
+      </w:pPr>
+    </w:p>
+    <w:p>
+      <w:pPr>
+        <w:pStyle w:val="Level3"/>
+        <w:jc w:val="both"/>
+      </w:pPr>
+    </w:p>
+    <w:p>
+      <w:pPr>
+        <w:pStyle w:val="Level3"/>
+        <w:jc w:val="both"/>
+      </w:pPr>
+    </w:p>
+    <w:p>
+      <w:pPr>
+        <w:pStyle w:val="Level3"/>
+        <w:jc w:val="both"/>
+      </w:pPr>
+    </w:p>
+    <w:p>
+      <w:pPr>
+        <w:pStyle w:val="Level3"/>
+        <w:jc w:val="both"/>
+      </w:pPr>
+    </w:p>
+    <w:p>
+      <w:pPr>
+        <w:pStyle w:val="Level3"/>
+        <w:jc w:val="both"/>
+      </w:pPr>
+    </w:p>
+    <w:p>
+      <w:pPr>
+        <w:pStyle w:val="Level3"/>
+        <w:jc w:val="both"/>
+      </w:pPr>
+    </w:p>
+    <w:p>
+      <w:pPr>
+        <w:pStyle w:val="Level3"/>
+        <w:jc w:val="both"/>
+      </w:pPr>
+    </w:p>
+    <w:p>
+      <w:pPr>
+        <w:pStyle w:val="Level3"/>
+        <w:jc w:val="both"/>
+      </w:pPr>
+    </w:p>
+    <w:p>
+      <w:pPr>
+        <w:pStyle w:val="Level3"/>
+        <w:jc w:val="both"/>
+      </w:pPr>
+    </w:p>
+    <w:p>
+      <w:pPr>
+        <w:pStyle w:val="Level3"/>
+        <w:jc w:val="both"/>
+      </w:pPr>
+    </w:p>
+    <w:p>
+      <w:pPr>
+        <w:pStyle w:val="Level3"/>
+        <w:jc w:val="both"/>
+      </w:pPr>
+    </w:p>
+    <w:p>
+      <w:pPr>
+        <w:pStyle w:val="Level3"/>
+        <w:jc w:val="both"/>
+      </w:pPr>
+    </w:p>
+    <w:p>
+      <w:pPr>
+        <w:pStyle w:val="Level3"/>
+        <w:jc w:val="both"/>
+      </w:pPr>
+    </w:p>
+    <w:p>
+      <w:pPr>
+        <w:pStyle w:val="Level3"/>
+        <w:jc w:val="both"/>
+      </w:pPr>
+    </w:p>
+    <w:p>
+      <w:pPr>
+        <w:pStyle w:val="Level3"/>
+        <w:jc w:val="both"/>
       </w:pPr>
     </w:p>
     <w:p>
       <w:pPr>
         <w:pStyle w:val="Level3"/>
         <w:ind w:left="0"/>
-      </w:pPr>
-    </w:p>
-    <w:p>
-      <w:pPr>
-        <w:pStyle w:val="Level3"/>
-      </w:pPr>
-    </w:p>
-    <w:p/>
+        <w:jc w:val="both"/>
+      </w:pPr>
+    </w:p>
+    <w:p>
+      <w:pPr>
+        <w:pStyle w:val="Level3"/>
+        <w:jc w:val="both"/>
+      </w:pPr>
+    </w:p>
+    <w:p>
+      <w:pPr>
+        <w:ind w:left="3600" w:firstLine="720"/>
+        <w:jc w:val="both"/>
+        <w:rPr>
+          <w:b/>
+        </w:rPr>
+      </w:pPr>
+      <w:r>
+        <w:rPr>
+          <w:b/>
+        </w:rPr>
+        <w:t>Chapter 1</w:t>
+      </w:r>
+    </w:p>
+    <w:p>
+      <w:pPr>
+        <w:jc w:val="both"/>
+        <w:rPr>
+          <w:b/>
+        </w:rPr>
+      </w:pPr>
+      <w:r>
+        <w:rPr>
+          <w:b/>
+        </w:rPr>
+        <w:t>Introduction to Java</w:t>
+      </w:r>
+      <w:r>
+        <w:rPr>
+          <w:b/>
+        </w:rPr>
+        <w:tab/>
+      </w:r>
+    </w:p>
+    <w:p>
+      <w:pPr>
+        <w:jc w:val="both"/>
+      </w:pPr>
+      <w:r>
+        <w:t>Java is an object oriented programming language d</w:t>
+      </w:r>
+      <w:r>
+        <w:t>eveloped by James Gosling and Colleagues at Sun Microsystems in the Early 1990’s.</w:t>
+      </w:r>
+    </w:p>
+    <w:p>
+      <w:pPr>
+        <w:jc w:val="both"/>
+      </w:pPr>
+      <w:r>
+        <w:t xml:space="preserve">Sun Systems Formally announced </w:t>
+      </w:r>
+      <w:r>
+        <w:t>Java to outer world in 1995. Sun Microsystems is acquired by Oracle Corp in 2010</w:t>
+      </w:r>
+      <w:r>
+        <w:t>.</w:t>
+      </w:r>
+    </w:p>
+    <w:p>
+      <w:pPr>
+        <w:jc w:val="both"/>
+        <w:rPr>
+          <w:b/>
+        </w:rPr>
+      </w:pPr>
+      <w:r>
+        <w:rPr>
+          <w:b/>
+        </w:rPr>
+        <w:t xml:space="preserve">What is </w:t>
+      </w:r>
+      <w:r>
+        <w:rPr>
+          <w:b/>
+        </w:rPr>
+        <w:t>Java?</w:t>
+      </w:r>
+      <w:r>
+        <w:rPr>
+          <w:b/>
+        </w:rPr>
+        <w:t xml:space="preserve"> </w:t>
+      </w:r>
+    </w:p>
+    <w:p>
+      <w:pPr>
+        <w:jc w:val="both"/>
+      </w:pPr>
+      <w:r>
+        <w:t xml:space="preserve">Java is </w:t>
+      </w:r>
+    </w:p>
+    <w:p>
+      <w:pPr>
+        <w:pStyle w:val="ListParagraph"/>
+        <w:numPr>
+          <w:ilvl w:val="0"/>
+          <w:numId w:val="9"/>
+        </w:numPr>
+        <w:jc w:val="both"/>
+      </w:pPr>
+      <w:r>
+        <w:t>Objected Oriented Programming language</w:t>
+      </w:r>
+    </w:p>
+    <w:p>
+      <w:pPr>
+        <w:pStyle w:val="ListParagraph"/>
+        <w:numPr>
+          <w:ilvl w:val="0"/>
+          <w:numId w:val="9"/>
+        </w:numPr>
+        <w:jc w:val="both"/>
+      </w:pPr>
+      <w:r>
+        <w:t>Platform</w:t>
+      </w:r>
+      <w:r>
+        <w:t>(machine)</w:t>
+      </w:r>
+      <w:r>
+        <w:t xml:space="preserve"> independent</w:t>
+      </w:r>
+      <w:r>
+        <w:t xml:space="preserve"> programming </w:t>
+      </w:r>
+      <w:r>
+        <w:t>language</w:t>
+      </w:r>
+    </w:p>
+    <w:p>
+      <w:pPr>
+        <w:jc w:val="both"/>
+        <w:rPr>
+          <w:b/>
+        </w:rPr>
+      </w:pPr>
+      <w:r>
+        <w:rPr>
+          <w:b/>
+        </w:rPr>
+        <w:t>The Java Platform has three basic Editions:</w:t>
+      </w:r>
+    </w:p>
+    <w:p>
+      <w:pPr>
+        <w:pStyle w:val="ListParagraph"/>
+        <w:numPr>
+          <w:ilvl w:val="0"/>
+          <w:numId w:val="23"/>
+        </w:numPr>
+        <w:jc w:val="both"/>
+      </w:pPr>
+      <w:r>
+        <w:rPr>
+          <w:b/>
+        </w:rPr>
+        <w:t>Java 2 Standard Edition (J2SE):</w:t>
+      </w:r>
+      <w:r>
+        <w:t xml:space="preserve"> J2SE is used primarily for writing applets and other Java-based applications.</w:t>
+      </w:r>
+      <w:r>
+        <w:br/>
+      </w:r>
+      <w:r>
+        <w:br/>
+      </w:r>
+      <w:r>
+        <w:rPr>
+          <w:b/>
+        </w:rPr>
+        <w:t>2. Java 2 Enterprise Edition (J2EE):</w:t>
+      </w:r>
+      <w:r>
+        <w:t xml:space="preserve"> J2EE is the Java architecture for developing multitier enterprise applications. As part of J2EE, JSP pages have access to all J2EE components, including JavaBeans and Enterprise JavaBeans components and Java servlets. JSP pages are actually compiled into servlets, so they have all of the benefits of these flexible, server-side Java applications.</w:t>
+      </w:r>
+      <w:r>
+        <w:br/>
+      </w:r>
+      <w:r>
+        <w:br/>
+      </w:r>
+      <w:r>
+        <w:rPr>
+          <w:b/>
+        </w:rPr>
+        <w:t>3. Java 2 Micro Edition (J2ME):</w:t>
+      </w:r>
+      <w:r>
+        <w:t xml:space="preserve"> J2ME is a technology that allows programmers to use the java programming language and related tools to develop programs for mobile wireless information devices such as cellular phones and personal digital assistants (PDAs).</w:t>
+      </w:r>
+    </w:p>
+    <w:p>
+      <w:pPr>
+        <w:jc w:val="both"/>
+        <w:rPr>
+          <w:b/>
+        </w:rPr>
+      </w:pPr>
+      <w:r>
+        <w:rPr>
+          <w:b/>
+        </w:rPr>
+        <w:t>Where is it used?</w:t>
+      </w:r>
+    </w:p>
+    <w:p>
+      <w:pPr>
+        <w:jc w:val="both"/>
+        <w:rPr>
+          <w:b/>
+        </w:rPr>
+      </w:pPr>
+      <w:r>
+        <w:t>According to Sun, 3 billion devices run java. There are many devices where java is currently used. Some of them are as follows:</w:t>
+      </w:r>
+    </w:p>
+    <w:p>
+      <w:pPr>
+        <w:numPr>
+          <w:ilvl w:val="0"/>
+          <w:numId w:val="10"/>
+        </w:numPr>
+        <w:spacing w:before="100" w:beforeAutospacing="1" w:after="100" w:afterAutospacing="1" w:line="240" w:lineRule="auto"/>
+        <w:jc w:val="both"/>
+      </w:pPr>
+      <w:r>
+        <w:t>Desktop Applications such as acrobat reader, media player, antivirus etc.</w:t>
+      </w:r>
+    </w:p>
+    <w:p>
+      <w:pPr>
+        <w:numPr>
+          <w:ilvl w:val="0"/>
+          <w:numId w:val="10"/>
+        </w:numPr>
+        <w:spacing w:before="100" w:beforeAutospacing="1" w:after="100" w:afterAutospacing="1" w:line="240" w:lineRule="auto"/>
+        <w:jc w:val="both"/>
+      </w:pPr>
+      <w:r>
+        <w:t>Web Applications such as irctc.co.in, magicbricks.com etc.</w:t>
+      </w:r>
+    </w:p>
+    <w:p>
+      <w:pPr>
+        <w:numPr>
+          <w:ilvl w:val="0"/>
+          <w:numId w:val="10"/>
+        </w:numPr>
+        <w:spacing w:before="100" w:beforeAutospacing="1" w:after="100" w:afterAutospacing="1" w:line="240" w:lineRule="auto"/>
+        <w:jc w:val="both"/>
+      </w:pPr>
+      <w:r>
+        <w:t>Enterprise Applications such as banking applications.</w:t>
+      </w:r>
+    </w:p>
+    <w:p>
+      <w:pPr>
+        <w:numPr>
+          <w:ilvl w:val="0"/>
+          <w:numId w:val="10"/>
+        </w:numPr>
+        <w:spacing w:before="100" w:beforeAutospacing="1" w:after="100" w:afterAutospacing="1" w:line="240" w:lineRule="auto"/>
+        <w:jc w:val="both"/>
+      </w:pPr>
+      <w:r>
+        <w:t>Mobile</w:t>
+      </w:r>
+    </w:p>
+    <w:p>
+      <w:pPr>
+        <w:numPr>
+          <w:ilvl w:val="0"/>
+          <w:numId w:val="10"/>
+        </w:numPr>
+        <w:spacing w:before="100" w:beforeAutospacing="1" w:after="100" w:afterAutospacing="1" w:line="240" w:lineRule="auto"/>
+        <w:jc w:val="both"/>
+      </w:pPr>
+      <w:r>
+        <w:t>Embedded System</w:t>
+      </w:r>
+    </w:p>
+    <w:p>
+      <w:pPr>
+        <w:numPr>
+          <w:ilvl w:val="0"/>
+          <w:numId w:val="10"/>
+        </w:numPr>
+        <w:spacing w:before="100" w:beforeAutospacing="1" w:after="100" w:afterAutospacing="1" w:line="240" w:lineRule="auto"/>
+        <w:jc w:val="both"/>
+      </w:pPr>
+      <w:r>
+        <w:t>Smart Card</w:t>
+      </w:r>
+    </w:p>
+    <w:p>
+      <w:pPr>
+        <w:numPr>
+          <w:ilvl w:val="0"/>
+          <w:numId w:val="10"/>
+        </w:numPr>
+        <w:spacing w:before="100" w:beforeAutospacing="1" w:after="100" w:afterAutospacing="1" w:line="240" w:lineRule="auto"/>
+        <w:jc w:val="both"/>
+      </w:pPr>
+      <w:r>
+        <w:t>Robotics</w:t>
+      </w:r>
+    </w:p>
+    <w:p>
+      <w:pPr>
+        <w:numPr>
+          <w:ilvl w:val="0"/>
+          <w:numId w:val="10"/>
+        </w:numPr>
+        <w:spacing w:before="100" w:beforeAutospacing="1" w:after="100" w:afterAutospacing="1" w:line="240" w:lineRule="auto"/>
+        <w:jc w:val="both"/>
+      </w:pPr>
+      <w:r>
+        <w:t>Games etc.</w:t>
+      </w:r>
+    </w:p>
+    <w:p>
+      <w:pPr>
+        <w:spacing w:after="0" w:line="240" w:lineRule="auto"/>
+        <w:jc w:val="both"/>
+        <w:rPr>
+          <w:b/>
+        </w:rPr>
+      </w:pPr>
+      <w:r>
+        <w:rPr>
+          <w:b/>
+        </w:rPr>
+        <w:lastRenderedPageBreak/>
+        <w:t>Java Application Types:</w:t>
+      </w:r>
+    </w:p>
+    <w:p>
+      <w:pPr>
+        <w:spacing w:after="0" w:line="240" w:lineRule="auto"/>
+        <w:jc w:val="both"/>
+      </w:pPr>
+    </w:p>
+    <w:p>
+      <w:pPr>
+        <w:spacing w:after="0" w:line="240" w:lineRule="auto"/>
+        <w:jc w:val="both"/>
+      </w:pPr>
+      <w:r>
+        <w:t xml:space="preserve">There </w:t>
+      </w:r>
+      <w:r>
+        <w:t>are different types</w:t>
+      </w:r>
+      <w:r>
+        <w:t xml:space="preserve"> of Java applications before moving on to Servlets.</w:t>
+      </w:r>
+      <w:r>
+        <w:br/>
+        <w:t>Java can be used to develop different types of applications:</w:t>
+      </w:r>
+    </w:p>
+    <w:p>
+      <w:pPr>
+        <w:numPr>
+          <w:ilvl w:val="0"/>
+          <w:numId w:val="11"/>
+        </w:numPr>
+        <w:spacing w:before="100" w:beforeAutospacing="1" w:after="100" w:afterAutospacing="1" w:line="240" w:lineRule="auto"/>
+        <w:jc w:val="both"/>
+      </w:pPr>
+      <w:r>
+        <w:t>Standalone Applications</w:t>
+      </w:r>
+    </w:p>
+    <w:p>
+      <w:pPr>
+        <w:numPr>
+          <w:ilvl w:val="0"/>
+          <w:numId w:val="11"/>
+        </w:numPr>
+        <w:spacing w:before="100" w:beforeAutospacing="1" w:after="100" w:afterAutospacing="1" w:line="240" w:lineRule="auto"/>
+        <w:jc w:val="both"/>
+      </w:pPr>
+      <w:r>
+        <w:t>Applets</w:t>
+      </w:r>
+    </w:p>
+    <w:p>
+      <w:pPr>
+        <w:numPr>
+          <w:ilvl w:val="0"/>
+          <w:numId w:val="11"/>
+        </w:numPr>
+        <w:spacing w:before="100" w:beforeAutospacing="1" w:after="100" w:afterAutospacing="1" w:line="240" w:lineRule="auto"/>
+        <w:jc w:val="both"/>
+      </w:pPr>
+      <w:r>
+        <w:t>Web Applications</w:t>
+      </w:r>
+    </w:p>
+    <w:p>
+      <w:pPr>
+        <w:numPr>
+          <w:ilvl w:val="0"/>
+          <w:numId w:val="11"/>
+        </w:numPr>
+        <w:spacing w:before="100" w:beforeAutospacing="1" w:after="100" w:afterAutospacing="1" w:line="240" w:lineRule="auto"/>
+        <w:jc w:val="both"/>
+      </w:pPr>
+      <w:r>
+        <w:t>Distributed Applications</w:t>
+      </w:r>
+    </w:p>
+    <w:p>
+      <w:pPr>
+        <w:spacing w:before="100" w:beforeAutospacing="1" w:after="100" w:afterAutospacing="1" w:line="240" w:lineRule="auto"/>
+        <w:jc w:val="both"/>
+        <w:rPr>
+          <w:b/>
+        </w:rPr>
+      </w:pPr>
+      <w:r>
+        <w:rPr>
+          <w:b/>
+        </w:rPr>
+        <w:t xml:space="preserve">History and </w:t>
+      </w:r>
+      <w:r>
+        <w:rPr>
+          <w:b/>
+        </w:rPr>
+        <w:t>Features</w:t>
+      </w:r>
+      <w:r>
+        <w:rPr>
+          <w:b/>
+        </w:rPr>
+        <w:t xml:space="preserve"> of Java:</w:t>
+      </w:r>
+    </w:p>
+    <w:p>
+      <w:pPr>
+        <w:pStyle w:val="Heading3"/>
+        <w:jc w:val="both"/>
+        <w:rPr>
+          <w:rFonts w:asciiTheme="minorHAnsi" w:eastAsiaTheme="minorHAnsi" w:hAnsiTheme="minorHAnsi" w:cstheme="minorBidi"/>
+          <w:bCs w:val="0"/>
+          <w:sz w:val="22"/>
+          <w:szCs w:val="22"/>
+        </w:rPr>
+      </w:pPr>
+      <w:r>
+        <w:rPr>
+          <w:rFonts w:asciiTheme="minorHAnsi" w:eastAsiaTheme="minorHAnsi" w:hAnsiTheme="minorHAnsi" w:cstheme="minorBidi"/>
+          <w:bCs w:val="0"/>
+          <w:sz w:val="22"/>
+          <w:szCs w:val="22"/>
+        </w:rPr>
+        <w:t xml:space="preserve">Java Version </w:t>
+      </w:r>
+      <w:r>
+        <w:rPr>
+          <w:rFonts w:asciiTheme="minorHAnsi" w:eastAsiaTheme="minorHAnsi" w:hAnsiTheme="minorHAnsi" w:cstheme="minorBidi"/>
+          <w:bCs w:val="0"/>
+          <w:sz w:val="22"/>
+          <w:szCs w:val="22"/>
+        </w:rPr>
+        <w:t>History</w:t>
+      </w:r>
+      <w:r>
+        <w:rPr>
+          <w:rFonts w:asciiTheme="minorHAnsi" w:eastAsiaTheme="minorHAnsi" w:hAnsiTheme="minorHAnsi" w:cstheme="minorBidi"/>
+          <w:bCs w:val="0"/>
+          <w:sz w:val="22"/>
+          <w:szCs w:val="22"/>
+        </w:rPr>
+        <w:t>:</w:t>
+      </w:r>
+    </w:p>
+    <w:p>
+      <w:pPr>
+        <w:pStyle w:val="NormalWeb"/>
+        <w:jc w:val="both"/>
+      </w:pPr>
+      <w:r>
+        <w:t>Th</w:t>
+      </w:r>
+      <w:r>
+        <w:t xml:space="preserve">ere are many java versions </w:t>
+      </w:r>
+      <w:r>
+        <w:t>that have</w:t>
+      </w:r>
+      <w:r>
+        <w:t xml:space="preserve"> </w:t>
+      </w:r>
+      <w:r>
+        <w:t>been released. Current stable release of Java is Java SE 8.</w:t>
+      </w:r>
+    </w:p>
+    <w:p>
+      <w:pPr>
+        <w:numPr>
+          <w:ilvl w:val="0"/>
+          <w:numId w:val="14"/>
+        </w:numPr>
+        <w:spacing w:before="100" w:beforeAutospacing="1" w:after="100" w:afterAutospacing="1" w:line="240" w:lineRule="auto"/>
+        <w:jc w:val="both"/>
+      </w:pPr>
+      <w:r>
+        <w:t>JDK Alpha and Beta (1995)</w:t>
+      </w:r>
+    </w:p>
+    <w:p>
+      <w:pPr>
+        <w:numPr>
+          <w:ilvl w:val="0"/>
+          <w:numId w:val="14"/>
+        </w:numPr>
+        <w:spacing w:before="100" w:beforeAutospacing="1" w:after="100" w:afterAutospacing="1" w:line="240" w:lineRule="auto"/>
+        <w:jc w:val="both"/>
+      </w:pPr>
+      <w:r>
+        <w:t>JDK 1.0 (23rd Jan, 1996)</w:t>
+      </w:r>
+    </w:p>
+    <w:p>
+      <w:pPr>
+        <w:numPr>
+          <w:ilvl w:val="0"/>
+          <w:numId w:val="14"/>
+        </w:numPr>
+        <w:spacing w:before="100" w:beforeAutospacing="1" w:after="100" w:afterAutospacing="1" w:line="240" w:lineRule="auto"/>
+        <w:jc w:val="both"/>
+      </w:pPr>
+      <w:r>
+        <w:t>JDK 1.1 (19th Feb, 1997)</w:t>
+      </w:r>
+    </w:p>
+    <w:p>
+      <w:pPr>
+        <w:numPr>
+          <w:ilvl w:val="0"/>
+          <w:numId w:val="14"/>
+        </w:numPr>
+        <w:spacing w:before="100" w:beforeAutospacing="1" w:after="100" w:afterAutospacing="1" w:line="240" w:lineRule="auto"/>
+        <w:jc w:val="both"/>
+      </w:pPr>
+      <w:r>
+        <w:t>J2SE 1.2 (8th Dec, 1998)</w:t>
+      </w:r>
+    </w:p>
+    <w:p>
+      <w:pPr>
+        <w:numPr>
+          <w:ilvl w:val="0"/>
+          <w:numId w:val="14"/>
+        </w:numPr>
+        <w:spacing w:before="100" w:beforeAutospacing="1" w:after="100" w:afterAutospacing="1" w:line="240" w:lineRule="auto"/>
+        <w:jc w:val="both"/>
+      </w:pPr>
+      <w:r>
+        <w:t>J2SE 1.3 (8th May, 2000)</w:t>
+      </w:r>
+    </w:p>
+    <w:p>
+      <w:pPr>
+        <w:numPr>
+          <w:ilvl w:val="0"/>
+          <w:numId w:val="14"/>
+        </w:numPr>
+        <w:spacing w:before="100" w:beforeAutospacing="1" w:after="100" w:afterAutospacing="1" w:line="240" w:lineRule="auto"/>
+        <w:jc w:val="both"/>
+      </w:pPr>
+      <w:r>
+        <w:t>J2SE 1.4 (6th Feb, 2002)</w:t>
+      </w:r>
+    </w:p>
+    <w:p>
+      <w:pPr>
+        <w:numPr>
+          <w:ilvl w:val="0"/>
+          <w:numId w:val="14"/>
+        </w:numPr>
+        <w:spacing w:before="100" w:beforeAutospacing="1" w:after="100" w:afterAutospacing="1" w:line="240" w:lineRule="auto"/>
+        <w:jc w:val="both"/>
+      </w:pPr>
+      <w:r>
+        <w:t>J2SE 5.0 (30th Sep, 2004)</w:t>
+      </w:r>
+    </w:p>
+    <w:p>
+      <w:pPr>
+        <w:numPr>
+          <w:ilvl w:val="0"/>
+          <w:numId w:val="14"/>
+        </w:numPr>
+        <w:spacing w:before="100" w:beforeAutospacing="1" w:after="100" w:afterAutospacing="1" w:line="240" w:lineRule="auto"/>
+        <w:jc w:val="both"/>
+      </w:pPr>
+      <w:r>
+        <w:t>Java SE 6 (11th Dec, 2006)</w:t>
+      </w:r>
+    </w:p>
+    <w:p>
+      <w:pPr>
+        <w:numPr>
+          <w:ilvl w:val="0"/>
+          <w:numId w:val="14"/>
+        </w:numPr>
+        <w:spacing w:before="100" w:beforeAutospacing="1" w:after="100" w:afterAutospacing="1" w:line="240" w:lineRule="auto"/>
+        <w:jc w:val="both"/>
+      </w:pPr>
+      <w:r>
+        <w:t>Java SE 7 (28th July, 2011)</w:t>
+      </w:r>
+    </w:p>
+    <w:p>
+      <w:pPr>
+        <w:numPr>
+          <w:ilvl w:val="0"/>
+          <w:numId w:val="14"/>
+        </w:numPr>
+        <w:spacing w:before="100" w:beforeAutospacing="1" w:after="100" w:afterAutospacing="1" w:line="240" w:lineRule="auto"/>
+        <w:jc w:val="both"/>
+      </w:pPr>
+      <w:r>
+        <w:t>Java SE 8 (18th March, 2014)</w:t>
+      </w:r>
+    </w:p>
+    <w:p>
+      <w:pPr>
+        <w:spacing w:before="100" w:beforeAutospacing="1" w:after="100" w:afterAutospacing="1" w:line="240" w:lineRule="auto"/>
+        <w:jc w:val="both"/>
+        <w:rPr>
+          <w:b/>
+        </w:rPr>
+      </w:pPr>
+      <w:r>
+        <w:rPr>
+          <w:b/>
+        </w:rPr>
+        <w:t>Features of Java:</w:t>
+      </w:r>
+    </w:p>
+    <w:p>
+      <w:pPr>
+        <w:spacing w:before="100" w:beforeAutospacing="1" w:after="100" w:afterAutospacing="1" w:line="240" w:lineRule="auto"/>
+        <w:jc w:val="both"/>
+        <w:rPr>
+          <w:rFonts w:ascii="Times New Roman" w:eastAsia="Times New Roman" w:hAnsi="Times New Roman" w:cs="Times New Roman"/>
+          <w:sz w:val="24"/>
+          <w:szCs w:val="24"/>
+        </w:rPr>
+      </w:pPr>
+      <w:r>
+        <w:rPr>
+          <w:rFonts w:ascii="Times New Roman" w:eastAsia="Times New Roman" w:hAnsi="Times New Roman" w:cs="Times New Roman"/>
+          <w:sz w:val="24"/>
+          <w:szCs w:val="24"/>
+        </w:rPr>
+        <w:t>There is given many features of java. They are also known as java buzzwords. The Java Features given below are simple and easy to understand.</w:t>
+      </w:r>
+    </w:p>
+    <w:p>
+      <w:pPr>
+        <w:numPr>
+          <w:ilvl w:val="0"/>
+          <w:numId w:val="15"/>
+        </w:numPr>
+        <w:spacing w:before="100" w:beforeAutospacing="1" w:after="100" w:afterAutospacing="1" w:line="240" w:lineRule="auto"/>
+        <w:jc w:val="both"/>
+        <w:rPr>
+          <w:rFonts w:ascii="Times New Roman" w:eastAsia="Times New Roman" w:hAnsi="Times New Roman" w:cs="Times New Roman"/>
+          <w:sz w:val="24"/>
+          <w:szCs w:val="24"/>
+        </w:rPr>
+      </w:pPr>
+      <w:r>
+        <w:rPr>
+          <w:rFonts w:ascii="Times New Roman" w:eastAsia="Times New Roman" w:hAnsi="Times New Roman" w:cs="Times New Roman"/>
+          <w:sz w:val="24"/>
+          <w:szCs w:val="24"/>
+        </w:rPr>
+        <w:t>Simple</w:t>
+      </w:r>
+    </w:p>
+    <w:p>
+      <w:pPr>
+        <w:numPr>
+          <w:ilvl w:val="0"/>
+          <w:numId w:val="15"/>
+        </w:numPr>
+        <w:spacing w:before="100" w:beforeAutospacing="1" w:after="100" w:afterAutospacing="1" w:line="240" w:lineRule="auto"/>
+        <w:jc w:val="both"/>
+        <w:rPr>
+          <w:rFonts w:ascii="Times New Roman" w:eastAsia="Times New Roman" w:hAnsi="Times New Roman" w:cs="Times New Roman"/>
+          <w:sz w:val="24"/>
+          <w:szCs w:val="24"/>
+        </w:rPr>
+      </w:pPr>
+      <w:r>
+        <w:rPr>
+          <w:rFonts w:ascii="Times New Roman" w:eastAsia="Times New Roman" w:hAnsi="Times New Roman" w:cs="Times New Roman"/>
+          <w:sz w:val="24"/>
+          <w:szCs w:val="24"/>
+        </w:rPr>
+        <w:t>Object-Oriented</w:t>
+      </w:r>
+    </w:p>
+    <w:p>
+      <w:pPr>
+        <w:numPr>
+          <w:ilvl w:val="0"/>
+          <w:numId w:val="15"/>
+        </w:numPr>
+        <w:spacing w:before="100" w:beforeAutospacing="1" w:after="100" w:afterAutospacing="1" w:line="240" w:lineRule="auto"/>
+        <w:jc w:val="both"/>
+        <w:rPr>
+          <w:rFonts w:ascii="Times New Roman" w:eastAsia="Times New Roman" w:hAnsi="Times New Roman" w:cs="Times New Roman"/>
+          <w:sz w:val="24"/>
+          <w:szCs w:val="24"/>
+        </w:rPr>
+      </w:pPr>
+      <w:r>
+        <w:rPr>
+          <w:rFonts w:ascii="Times New Roman" w:eastAsia="Times New Roman" w:hAnsi="Times New Roman" w:cs="Times New Roman"/>
+          <w:sz w:val="24"/>
+          <w:szCs w:val="24"/>
+        </w:rPr>
+        <w:t>Platform independent</w:t>
+      </w:r>
+    </w:p>
+    <w:p>
+      <w:pPr>
+        <w:numPr>
+          <w:ilvl w:val="0"/>
+          <w:numId w:val="15"/>
+        </w:numPr>
+        <w:spacing w:before="100" w:beforeAutospacing="1" w:after="100" w:afterAutospacing="1" w:line="240" w:lineRule="auto"/>
+        <w:jc w:val="both"/>
+        <w:rPr>
+          <w:rFonts w:ascii="Times New Roman" w:eastAsia="Times New Roman" w:hAnsi="Times New Roman" w:cs="Times New Roman"/>
+          <w:sz w:val="24"/>
+          <w:szCs w:val="24"/>
+        </w:rPr>
+      </w:pPr>
+      <w:r>
+        <w:rPr>
+          <w:rFonts w:ascii="Times New Roman" w:eastAsia="Times New Roman" w:hAnsi="Times New Roman" w:cs="Times New Roman"/>
+          <w:sz w:val="24"/>
+          <w:szCs w:val="24"/>
+        </w:rPr>
+        <w:t>Secured</w:t>
+      </w:r>
+    </w:p>
+    <w:p>
+      <w:pPr>
+        <w:numPr>
+          <w:ilvl w:val="0"/>
+          <w:numId w:val="15"/>
+        </w:numPr>
+        <w:spacing w:before="100" w:beforeAutospacing="1" w:after="100" w:afterAutospacing="1" w:line="240" w:lineRule="auto"/>
+        <w:jc w:val="both"/>
+        <w:rPr>
+          <w:rFonts w:ascii="Times New Roman" w:eastAsia="Times New Roman" w:hAnsi="Times New Roman" w:cs="Times New Roman"/>
+          <w:sz w:val="24"/>
+          <w:szCs w:val="24"/>
+        </w:rPr>
+      </w:pPr>
+      <w:r>
+        <w:rPr>
+          <w:rFonts w:ascii="Times New Roman" w:eastAsia="Times New Roman" w:hAnsi="Times New Roman" w:cs="Times New Roman"/>
+          <w:sz w:val="24"/>
+          <w:szCs w:val="24"/>
+        </w:rPr>
+        <w:t>Robust</w:t>
+      </w:r>
+    </w:p>
+    <w:p>
+      <w:pPr>
+        <w:numPr>
+          <w:ilvl w:val="0"/>
+          <w:numId w:val="15"/>
+        </w:numPr>
+        <w:spacing w:before="100" w:beforeAutospacing="1" w:after="100" w:afterAutospacing="1" w:line="240" w:lineRule="auto"/>
+        <w:jc w:val="both"/>
+        <w:rPr>
+          <w:rFonts w:ascii="Times New Roman" w:eastAsia="Times New Roman" w:hAnsi="Times New Roman" w:cs="Times New Roman"/>
+          <w:sz w:val="24"/>
+          <w:szCs w:val="24"/>
+        </w:rPr>
+      </w:pPr>
+      <w:r>
+        <w:rPr>
+          <w:rFonts w:ascii="Times New Roman" w:eastAsia="Times New Roman" w:hAnsi="Times New Roman" w:cs="Times New Roman"/>
+          <w:sz w:val="24"/>
+          <w:szCs w:val="24"/>
+        </w:rPr>
+        <w:t>Architecture neutral</w:t>
+      </w:r>
+    </w:p>
+    <w:p>
+      <w:pPr>
+        <w:numPr>
+          <w:ilvl w:val="0"/>
+          <w:numId w:val="15"/>
+        </w:numPr>
+        <w:spacing w:before="100" w:beforeAutospacing="1" w:after="100" w:afterAutospacing="1" w:line="240" w:lineRule="auto"/>
+        <w:jc w:val="both"/>
+        <w:rPr>
+          <w:rFonts w:ascii="Times New Roman" w:eastAsia="Times New Roman" w:hAnsi="Times New Roman" w:cs="Times New Roman"/>
+          <w:sz w:val="24"/>
+          <w:szCs w:val="24"/>
+        </w:rPr>
+      </w:pPr>
+      <w:r>
+        <w:rPr>
+          <w:rFonts w:ascii="Times New Roman" w:eastAsia="Times New Roman" w:hAnsi="Times New Roman" w:cs="Times New Roman"/>
+          <w:sz w:val="24"/>
+          <w:szCs w:val="24"/>
+        </w:rPr>
+        <w:t>Portable</w:t>
+      </w:r>
+    </w:p>
+    <w:p>
+      <w:pPr>
+        <w:numPr>
+          <w:ilvl w:val="0"/>
+          <w:numId w:val="15"/>
+        </w:numPr>
+        <w:spacing w:before="100" w:beforeAutospacing="1" w:after="100" w:afterAutospacing="1" w:line="240" w:lineRule="auto"/>
+        <w:jc w:val="both"/>
+        <w:rPr>
+          <w:rFonts w:ascii="Times New Roman" w:eastAsia="Times New Roman" w:hAnsi="Times New Roman" w:cs="Times New Roman"/>
+          <w:sz w:val="24"/>
+          <w:szCs w:val="24"/>
+        </w:rPr>
+      </w:pPr>
+      <w:r>
+        <w:rPr>
+          <w:rFonts w:ascii="Times New Roman" w:eastAsia="Times New Roman" w:hAnsi="Times New Roman" w:cs="Times New Roman"/>
+          <w:sz w:val="24"/>
+          <w:szCs w:val="24"/>
+        </w:rPr>
+        <w:t>Dynamic</w:t>
+      </w:r>
+    </w:p>
+    <w:p>
+      <w:pPr>
+        <w:numPr>
+          <w:ilvl w:val="0"/>
+          <w:numId w:val="15"/>
+        </w:numPr>
+        <w:spacing w:before="100" w:beforeAutospacing="1" w:after="100" w:afterAutospacing="1" w:line="240" w:lineRule="auto"/>
+        <w:jc w:val="both"/>
+        <w:rPr>
+          <w:rFonts w:ascii="Times New Roman" w:eastAsia="Times New Roman" w:hAnsi="Times New Roman" w:cs="Times New Roman"/>
+          <w:sz w:val="24"/>
+          <w:szCs w:val="24"/>
+        </w:rPr>
+      </w:pPr>
+      <w:r>
+        <w:rPr>
+          <w:rFonts w:ascii="Times New Roman" w:eastAsia="Times New Roman" w:hAnsi="Times New Roman" w:cs="Times New Roman"/>
+          <w:sz w:val="24"/>
+          <w:szCs w:val="24"/>
+        </w:rPr>
+        <w:t>Interpreted</w:t>
+      </w:r>
+    </w:p>
+    <w:p>
+      <w:pPr>
+        <w:numPr>
+          <w:ilvl w:val="0"/>
+          <w:numId w:val="15"/>
+        </w:numPr>
+        <w:spacing w:before="100" w:beforeAutospacing="1" w:after="100" w:afterAutospacing="1" w:line="240" w:lineRule="auto"/>
+        <w:jc w:val="both"/>
+        <w:rPr>
+          <w:rFonts w:ascii="Times New Roman" w:eastAsia="Times New Roman" w:hAnsi="Times New Roman" w:cs="Times New Roman"/>
+          <w:sz w:val="24"/>
+          <w:szCs w:val="24"/>
+        </w:rPr>
+      </w:pPr>
+      <w:r>
+        <w:rPr>
+          <w:rFonts w:ascii="Times New Roman" w:eastAsia="Times New Roman" w:hAnsi="Times New Roman" w:cs="Times New Roman"/>
+          <w:sz w:val="24"/>
+          <w:szCs w:val="24"/>
+        </w:rPr>
+        <w:t>High Performance</w:t>
+      </w:r>
+    </w:p>
+    <w:p>
+      <w:pPr>
+        <w:numPr>
+          <w:ilvl w:val="0"/>
+          <w:numId w:val="15"/>
+        </w:numPr>
+        <w:spacing w:before="100" w:beforeAutospacing="1" w:after="100" w:afterAutospacing="1" w:line="240" w:lineRule="auto"/>
+        <w:jc w:val="both"/>
+        <w:rPr>
+          <w:rFonts w:ascii="Times New Roman" w:eastAsia="Times New Roman" w:hAnsi="Times New Roman" w:cs="Times New Roman"/>
+          <w:sz w:val="24"/>
+          <w:szCs w:val="24"/>
+        </w:rPr>
+      </w:pPr>
+      <w:r>
+        <w:rPr>
+          <w:rFonts w:ascii="Times New Roman" w:eastAsia="Times New Roman" w:hAnsi="Times New Roman" w:cs="Times New Roman"/>
+          <w:sz w:val="24"/>
+          <w:szCs w:val="24"/>
+        </w:rPr>
+        <w:t>Multithreaded</w:t>
+      </w:r>
+    </w:p>
+    <w:p>
+      <w:pPr>
+        <w:numPr>
+          <w:ilvl w:val="0"/>
+          <w:numId w:val="15"/>
+        </w:numPr>
+        <w:spacing w:before="100" w:beforeAutospacing="1" w:after="100" w:afterAutospacing="1" w:line="240" w:lineRule="auto"/>
+        <w:jc w:val="both"/>
+        <w:rPr>
+          <w:rFonts w:ascii="Times New Roman" w:eastAsia="Times New Roman" w:hAnsi="Times New Roman" w:cs="Times New Roman"/>
+          <w:sz w:val="24"/>
+          <w:szCs w:val="24"/>
+        </w:rPr>
+      </w:pPr>
+      <w:r>
+        <w:rPr>
+          <w:rFonts w:ascii="Times New Roman" w:eastAsia="Times New Roman" w:hAnsi="Times New Roman" w:cs="Times New Roman"/>
+          <w:sz w:val="24"/>
+          <w:szCs w:val="24"/>
+        </w:rPr>
+        <w:t>Distributed</w:t>
+      </w:r>
+    </w:p>
+    <w:p>
+      <w:pPr>
+        <w:spacing w:before="100" w:beforeAutospacing="1" w:after="100" w:afterAutospacing="1" w:line="240" w:lineRule="auto"/>
+        <w:jc w:val="both"/>
+      </w:pPr>
+    </w:p>
+    <w:p>
+      <w:pPr>
+        <w:spacing w:before="100" w:beforeAutospacing="1" w:after="100" w:afterAutospacing="1" w:line="240" w:lineRule="auto"/>
+        <w:jc w:val="both"/>
+      </w:pPr>
+    </w:p>
+    <w:p>
+      <w:pPr>
+        <w:spacing w:before="100" w:beforeAutospacing="1" w:after="100" w:afterAutospacing="1" w:line="240" w:lineRule="auto"/>
+        <w:jc w:val="both"/>
+      </w:pPr>
+    </w:p>
+    <w:p>
+      <w:pPr>
+        <w:spacing w:before="100" w:beforeAutospacing="1" w:after="100" w:afterAutospacing="1" w:line="240" w:lineRule="auto"/>
+        <w:jc w:val="both"/>
+        <w:rPr>
+          <w:b/>
+        </w:rPr>
+      </w:pPr>
+    </w:p>
+    <w:p>
+      <w:pPr>
+        <w:spacing w:before="100" w:beforeAutospacing="1" w:after="100" w:afterAutospacing="1" w:line="240" w:lineRule="auto"/>
+        <w:jc w:val="both"/>
+        <w:rPr>
+          <w:b/>
+        </w:rPr>
+      </w:pPr>
+      <w:r>
+        <w:rPr>
+          <w:b/>
+        </w:rPr>
+        <w:t xml:space="preserve">Java Virtual </w:t>
+      </w:r>
+      <w:r>
+        <w:rPr>
+          <w:b/>
+        </w:rPr>
+        <w:t>Machine:</w:t>
+      </w:r>
+    </w:p>
+    <w:p>
+      <w:pPr>
+        <w:pStyle w:val="NormalWeb"/>
+        <w:jc w:val="both"/>
+        <w:rPr>
+          <w:rFonts w:asciiTheme="minorHAnsi" w:eastAsiaTheme="minorHAnsi" w:hAnsiTheme="minorHAnsi" w:cstheme="minorBidi"/>
+          <w:sz w:val="22"/>
+          <w:szCs w:val="22"/>
+        </w:rPr>
+      </w:pPr>
+      <w:r>
+        <w:rPr>
+          <w:rFonts w:asciiTheme="minorHAnsi" w:eastAsiaTheme="minorHAnsi" w:hAnsiTheme="minorHAnsi" w:cstheme="minorBidi"/>
+          <w:sz w:val="22"/>
+          <w:szCs w:val="22"/>
+        </w:rPr>
+        <w:t xml:space="preserve">JVM (Java Virtual Machine) is an abstract machine. It is a specification that provides runtime environment in which java bytecode can be executed. </w:t>
+      </w:r>
+    </w:p>
+    <w:p>
+      <w:pPr>
+        <w:pStyle w:val="NormalWeb"/>
+        <w:jc w:val="both"/>
+        <w:rPr>
+          <w:rFonts w:asciiTheme="minorHAnsi" w:eastAsiaTheme="minorHAnsi" w:hAnsiTheme="minorHAnsi" w:cstheme="minorBidi"/>
+          <w:sz w:val="22"/>
+          <w:szCs w:val="22"/>
+        </w:rPr>
+      </w:pPr>
+      <w:r>
+        <w:rPr>
+          <w:rFonts w:asciiTheme="minorHAnsi" w:eastAsiaTheme="minorHAnsi" w:hAnsiTheme="minorHAnsi" w:cstheme="minorBidi"/>
+          <w:sz w:val="22"/>
+          <w:szCs w:val="22"/>
+        </w:rPr>
+        <w:t>JVMs are available for many hardw</w:t>
+      </w:r>
+      <w:r>
+        <w:rPr>
+          <w:rFonts w:asciiTheme="minorHAnsi" w:eastAsiaTheme="minorHAnsi" w:hAnsiTheme="minorHAnsi" w:cstheme="minorBidi"/>
+          <w:sz w:val="22"/>
+          <w:szCs w:val="22"/>
+        </w:rPr>
+        <w:t>are and software platforms (</w:t>
+      </w:r>
+      <w:proofErr w:type="spellStart"/>
+      <w:r>
+        <w:rPr>
+          <w:rFonts w:asciiTheme="minorHAnsi" w:eastAsiaTheme="minorHAnsi" w:hAnsiTheme="minorHAnsi" w:cstheme="minorBidi"/>
+          <w:sz w:val="22"/>
+          <w:szCs w:val="22"/>
+        </w:rPr>
+        <w:t>i.e</w:t>
+      </w:r>
+      <w:proofErr w:type="spellEnd"/>
+      <w:r>
+        <w:rPr>
+          <w:rFonts w:asciiTheme="minorHAnsi" w:eastAsiaTheme="minorHAnsi" w:hAnsiTheme="minorHAnsi" w:cstheme="minorBidi"/>
+          <w:sz w:val="22"/>
+          <w:szCs w:val="22"/>
+        </w:rPr>
+        <w:t xml:space="preserve"> </w:t>
+      </w:r>
+      <w:r>
+        <w:rPr>
+          <w:rFonts w:asciiTheme="minorHAnsi" w:eastAsiaTheme="minorHAnsi" w:hAnsiTheme="minorHAnsi" w:cstheme="minorBidi"/>
+          <w:sz w:val="22"/>
+          <w:szCs w:val="22"/>
+        </w:rPr>
+        <w:t xml:space="preserve">JVM is </w:t>
+      </w:r>
+      <w:r>
+        <w:rPr>
+          <w:rFonts w:asciiTheme="minorHAnsi" w:eastAsiaTheme="minorHAnsi" w:hAnsiTheme="minorHAnsi" w:cstheme="minorBidi"/>
+          <w:sz w:val="22"/>
+          <w:szCs w:val="22"/>
+        </w:rPr>
+        <w:t>platform</w:t>
+      </w:r>
+      <w:r>
+        <w:rPr>
+          <w:rFonts w:asciiTheme="minorHAnsi" w:eastAsiaTheme="minorHAnsi" w:hAnsiTheme="minorHAnsi" w:cstheme="minorBidi"/>
+          <w:sz w:val="22"/>
+          <w:szCs w:val="22"/>
+        </w:rPr>
+        <w:t xml:space="preserve"> dependent).</w:t>
+      </w:r>
+    </w:p>
+    <w:p>
+      <w:pPr>
+        <w:spacing w:before="100" w:beforeAutospacing="1" w:after="100" w:afterAutospacing="1" w:line="240" w:lineRule="auto"/>
+        <w:jc w:val="both"/>
+        <w:outlineLvl w:val="2"/>
+        <w:rPr>
+          <w:b/>
+        </w:rPr>
+      </w:pPr>
+      <w:r>
+        <w:rPr>
+          <w:b/>
+        </w:rPr>
+        <w:t>What it does?</w:t>
+      </w:r>
+    </w:p>
+    <w:p>
+      <w:pPr>
+        <w:spacing w:before="100" w:beforeAutospacing="1" w:after="100" w:afterAutospacing="1" w:line="240" w:lineRule="auto"/>
+        <w:jc w:val="both"/>
+        <w:outlineLvl w:val="2"/>
+        <w:rPr>
+          <w:b/>
+        </w:rPr>
+      </w:pPr>
+      <w:r>
+        <w:rPr>
+          <w:b/>
+        </w:rPr>
+        <w:t>The JVM performs following operation:</w:t>
+      </w:r>
+    </w:p>
+    <w:p>
+      <w:pPr>
+        <w:numPr>
+          <w:ilvl w:val="0"/>
+          <w:numId w:val="13"/>
+        </w:numPr>
+        <w:spacing w:before="100" w:beforeAutospacing="1" w:after="100" w:afterAutospacing="1" w:line="240" w:lineRule="auto"/>
+        <w:jc w:val="both"/>
+      </w:pPr>
+      <w:r>
+        <w:t>Loads code</w:t>
+      </w:r>
+    </w:p>
+    <w:p>
+      <w:pPr>
+        <w:numPr>
+          <w:ilvl w:val="0"/>
+          <w:numId w:val="13"/>
+        </w:numPr>
+        <w:spacing w:before="100" w:beforeAutospacing="1" w:after="100" w:afterAutospacing="1" w:line="240" w:lineRule="auto"/>
+        <w:jc w:val="both"/>
+      </w:pPr>
+      <w:r>
+        <w:t>Verifies code</w:t>
+      </w:r>
+    </w:p>
+    <w:p>
+      <w:pPr>
+        <w:numPr>
+          <w:ilvl w:val="0"/>
+          <w:numId w:val="13"/>
+        </w:numPr>
+        <w:spacing w:before="100" w:beforeAutospacing="1" w:after="100" w:afterAutospacing="1" w:line="240" w:lineRule="auto"/>
+        <w:jc w:val="both"/>
+      </w:pPr>
+      <w:r>
+        <w:t>Executes code</w:t>
+      </w:r>
+    </w:p>
+    <w:p>
+      <w:pPr>
+        <w:numPr>
+          <w:ilvl w:val="0"/>
+          <w:numId w:val="13"/>
+        </w:numPr>
+        <w:spacing w:before="100" w:beforeAutospacing="1" w:after="100" w:afterAutospacing="1" w:line="240" w:lineRule="auto"/>
+        <w:jc w:val="both"/>
+      </w:pPr>
+      <w:r>
+        <w:t>Provides runtime environment</w:t>
+      </w:r>
+    </w:p>
+    <w:p>
+      <w:pPr>
+        <w:spacing w:before="100" w:beforeAutospacing="1" w:after="100" w:afterAutospacing="1" w:line="240" w:lineRule="auto"/>
+        <w:jc w:val="both"/>
+        <w:outlineLvl w:val="2"/>
+        <w:rPr>
+          <w:b/>
+        </w:rPr>
+      </w:pPr>
+      <w:r>
+        <w:rPr>
+          <w:b/>
+        </w:rPr>
+        <w:t>JVM provides definitions for the:</w:t>
+      </w:r>
+    </w:p>
+    <w:p>
+      <w:pPr>
+        <w:numPr>
+          <w:ilvl w:val="0"/>
+          <w:numId w:val="13"/>
+        </w:numPr>
+        <w:spacing w:before="100" w:beforeAutospacing="1" w:after="100" w:afterAutospacing="1" w:line="240" w:lineRule="auto"/>
+        <w:jc w:val="both"/>
+      </w:pPr>
+      <w:r>
+        <w:t>Memory area</w:t>
+      </w:r>
+    </w:p>
+    <w:p>
+      <w:pPr>
+        <w:numPr>
+          <w:ilvl w:val="0"/>
+          <w:numId w:val="13"/>
+        </w:numPr>
+        <w:spacing w:before="100" w:beforeAutospacing="1" w:after="100" w:afterAutospacing="1" w:line="240" w:lineRule="auto"/>
+        <w:jc w:val="both"/>
+      </w:pPr>
+      <w:r>
+        <w:t>Class file format</w:t>
+      </w:r>
+    </w:p>
+    <w:p>
+      <w:pPr>
+        <w:numPr>
+          <w:ilvl w:val="0"/>
+          <w:numId w:val="13"/>
+        </w:numPr>
+        <w:spacing w:before="100" w:beforeAutospacing="1" w:after="100" w:afterAutospacing="1" w:line="240" w:lineRule="auto"/>
+        <w:jc w:val="both"/>
+      </w:pPr>
+      <w:r>
+        <w:t>Register set</w:t>
+      </w:r>
+    </w:p>
+    <w:p>
+      <w:pPr>
+        <w:numPr>
+          <w:ilvl w:val="0"/>
+          <w:numId w:val="13"/>
+        </w:numPr>
+        <w:spacing w:before="100" w:beforeAutospacing="1" w:after="100" w:afterAutospacing="1" w:line="240" w:lineRule="auto"/>
+        <w:jc w:val="both"/>
+      </w:pPr>
+      <w:r>
+        <w:t>Garbage-collected heap</w:t>
+      </w:r>
+    </w:p>
+    <w:p>
+      <w:pPr>
+        <w:numPr>
+          <w:ilvl w:val="0"/>
+          <w:numId w:val="13"/>
+        </w:numPr>
+        <w:spacing w:before="100" w:beforeAutospacing="1" w:after="100" w:afterAutospacing="1" w:line="240" w:lineRule="auto"/>
+        <w:jc w:val="both"/>
+      </w:pPr>
+      <w:r>
+        <w:t>Fatal error reporting etc.</w:t>
+      </w:r>
+    </w:p>
+    <w:p>
+      <w:pPr>
+        <w:spacing w:before="100" w:beforeAutospacing="1" w:after="100" w:afterAutospacing="1" w:line="240" w:lineRule="auto"/>
+        <w:jc w:val="both"/>
+        <w:rPr>
+          <w:b/>
+        </w:rPr>
+      </w:pPr>
+      <w:r>
+        <w:rPr>
+          <w:b/>
+        </w:rPr>
+        <w:t>List of Few Implementations of JVM</w:t>
+      </w:r>
+      <w:r>
+        <w:rPr>
+          <w:b/>
+        </w:rPr>
+        <w:t xml:space="preserve"> available in market</w:t>
+      </w:r>
+      <w:r>
+        <w:rPr>
+          <w:b/>
+        </w:rPr>
+        <w:t>:</w:t>
+      </w:r>
+    </w:p>
+    <w:p>
+      <w:pPr>
+        <w:numPr>
+          <w:ilvl w:val="0"/>
+          <w:numId w:val="13"/>
+        </w:numPr>
+        <w:spacing w:before="100" w:beforeAutospacing="1" w:after="100" w:afterAutospacing="1" w:line="240" w:lineRule="auto"/>
+        <w:jc w:val="both"/>
+      </w:pPr>
+      <w:proofErr w:type="spellStart"/>
+      <w:r>
+        <w:t>OpenJDK</w:t>
+      </w:r>
+      <w:proofErr w:type="spellEnd"/>
+    </w:p>
+    <w:p>
+      <w:pPr>
+        <w:numPr>
+          <w:ilvl w:val="0"/>
+          <w:numId w:val="13"/>
+        </w:numPr>
+        <w:spacing w:before="100" w:beforeAutospacing="1" w:after="100" w:afterAutospacing="1" w:line="240" w:lineRule="auto"/>
+        <w:jc w:val="both"/>
+      </w:pPr>
+      <w:r>
+        <w:t xml:space="preserve">Java </w:t>
+      </w:r>
+      <w:proofErr w:type="gramStart"/>
+      <w:r>
+        <w:t>For</w:t>
+      </w:r>
+      <w:proofErr w:type="gramEnd"/>
+      <w:r>
+        <w:t xml:space="preserve"> HP-UX</w:t>
+      </w:r>
+    </w:p>
+    <w:p>
+      <w:pPr>
+        <w:numPr>
+          <w:ilvl w:val="0"/>
+          <w:numId w:val="13"/>
+        </w:numPr>
+        <w:spacing w:before="100" w:beforeAutospacing="1" w:after="100" w:afterAutospacing="1" w:line="240" w:lineRule="auto"/>
+        <w:jc w:val="both"/>
+      </w:pPr>
+      <w:proofErr w:type="spellStart"/>
+      <w:r>
+        <w:t>JRockit</w:t>
+      </w:r>
+      <w:proofErr w:type="spellEnd"/>
+    </w:p>
+    <w:p>
+      <w:pPr>
+        <w:numPr>
+          <w:ilvl w:val="0"/>
+          <w:numId w:val="13"/>
+        </w:numPr>
+        <w:spacing w:before="100" w:beforeAutospacing="1" w:after="100" w:afterAutospacing="1" w:line="240" w:lineRule="auto"/>
+        <w:jc w:val="both"/>
+      </w:pPr>
+      <w:r>
+        <w:t>Mac OS Runtime for Java</w:t>
+      </w:r>
+    </w:p>
+    <w:p>
+      <w:pPr>
+        <w:numPr>
+          <w:ilvl w:val="0"/>
+          <w:numId w:val="13"/>
+        </w:numPr>
+        <w:spacing w:before="100" w:beforeAutospacing="1" w:after="100" w:afterAutospacing="1" w:line="240" w:lineRule="auto"/>
+        <w:jc w:val="both"/>
+      </w:pPr>
+      <w:r>
+        <w:t>Micro JVM</w:t>
+      </w:r>
+    </w:p>
+    <w:p>
+      <w:pPr>
+        <w:pStyle w:val="NormalWeb"/>
+        <w:jc w:val="both"/>
+        <w:rPr>
+          <w:rFonts w:asciiTheme="minorHAnsi" w:eastAsiaTheme="minorHAnsi" w:hAnsiTheme="minorHAnsi" w:cstheme="minorBidi"/>
+          <w:sz w:val="22"/>
+          <w:szCs w:val="22"/>
+        </w:rPr>
+      </w:pPr>
+    </w:p>
+    <w:p>
+      <w:pPr>
+        <w:pStyle w:val="NormalWeb"/>
+        <w:jc w:val="both"/>
+        <w:rPr>
+          <w:rFonts w:asciiTheme="minorHAnsi" w:eastAsiaTheme="minorHAnsi" w:hAnsiTheme="minorHAnsi" w:cstheme="minorBidi"/>
+          <w:sz w:val="22"/>
+          <w:szCs w:val="22"/>
+        </w:rPr>
+      </w:pPr>
+    </w:p>
+    <w:p>
+      <w:pPr>
+        <w:pStyle w:val="NormalWeb"/>
+        <w:jc w:val="both"/>
+        <w:rPr>
+          <w:rFonts w:asciiTheme="minorHAnsi" w:eastAsiaTheme="minorHAnsi" w:hAnsiTheme="minorHAnsi" w:cstheme="minorBidi"/>
+          <w:sz w:val="22"/>
+          <w:szCs w:val="22"/>
+        </w:rPr>
+      </w:pPr>
+    </w:p>
+    <w:p>
+      <w:pPr>
+        <w:pStyle w:val="NormalWeb"/>
+        <w:jc w:val="both"/>
+      </w:pPr>
+      <w:r>
+        <w:rPr>
+          <w:noProof/>
+        </w:rPr>
+        <w:lastRenderedPageBreak/>
+        <w:drawing>
+          <wp:inline distT="0" distB="0" distL="0" distR="0" wp14:anchorId="6480A460" wp14:editId="362EEE50">
+            <wp:extent cx="4400550" cy="2651331"/>
+            <wp:effectExtent l="0" t="0" r="0" b="0"/>
+            <wp:docPr id="1" name="Picture 1" descr="Java bytecodes, class compiler, virtual machine, JVM"/>
+            <wp:cNvGraphicFramePr>
+              <a:graphicFrameLocks xmlns:a="http://schemas.openxmlformats.org/drawingml/2006/main" noChangeAspect="1"/>
+            </wp:cNvGraphicFramePr>
+            <a:graphic xmlns:a="http://schemas.openxmlformats.org/drawingml/2006/main">
+              <a:graphicData uri="http://schemas.openxmlformats.org/drawingml/2006/picture">
+                <pic:pic xmlns:pic="http://schemas.openxmlformats.org/drawingml/2006/picture">
+                  <pic:nvPicPr>
+                    <pic:cNvPr id="0" name="Picture 1" descr="Java bytecodes, class compiler, virtual machine, JVM"/>
+                    <pic:cNvPicPr>
+                      <a:picLocks noChangeAspect="1" noChangeArrowheads="1"/>
+                    </pic:cNvPicPr>
+                  </pic:nvPicPr>
+                  <pic:blipFill>
+                    <a:blip r:embed="rId8">
+                      <a:extLst>
+                        <a:ext uri="{28A0092B-C50C-407E-A947-70E740481C1C}">
+                          <a14:useLocalDpi xmlns:a14="http://schemas.microsoft.com/office/drawing/2010/main" val="0"/>
+                        </a:ext>
+                      </a:extLst>
+                    </a:blip>
+                    <a:srcRect/>
+                    <a:stretch>
+                      <a:fillRect/>
+                    </a:stretch>
+                  </pic:blipFill>
+                  <pic:spPr bwMode="auto">
+                    <a:xfrm>
+                      <a:off x="0" y="0"/>
+                      <a:ext cx="4400550" cy="2651331"/>
+                    </a:xfrm>
+                    <a:prstGeom prst="rect">
+                      <a:avLst/>
+                    </a:prstGeom>
+                    <a:noFill/>
+                    <a:ln>
+                      <a:noFill/>
+                    </a:ln>
+                  </pic:spPr>
+                </pic:pic>
+              </a:graphicData>
+            </a:graphic>
+          </wp:inline>
+        </w:drawing>
+      </w:r>
+    </w:p>
+    <w:p>
+      <w:pPr>
+        <w:pStyle w:val="NormalWeb"/>
+        <w:ind w:left="720" w:firstLine="720"/>
+        <w:jc w:val="both"/>
+      </w:pPr>
+      <w:r>
+        <w:t>Figure</w:t>
+      </w:r>
+      <w:r>
+        <w:t>1. Java development and execution infrastructure</w:t>
+      </w:r>
+    </w:p>
+    <w:p>
+      <w:pPr>
+        <w:pStyle w:val="NormalWeb"/>
+        <w:ind w:left="720" w:firstLine="720"/>
+        <w:jc w:val="both"/>
+      </w:pPr>
+    </w:p>
+    <w:p>
+      <w:pPr>
+        <w:pStyle w:val="NormalWeb"/>
+        <w:ind w:left="720" w:hanging="450"/>
+        <w:jc w:val="both"/>
+        <w:rPr>
+          <w:rFonts w:asciiTheme="minorHAnsi" w:eastAsiaTheme="minorHAnsi" w:hAnsiTheme="minorHAnsi" w:cstheme="minorBidi"/>
+          <w:sz w:val="22"/>
+          <w:szCs w:val="22"/>
+        </w:rPr>
+      </w:pPr>
+      <w:r>
+        <w:rPr>
+          <w:noProof/>
+        </w:rPr>
+        <w:drawing>
+          <wp:inline distT="0" distB="0" distL="0" distR="0" wp14:anchorId="41793B12" wp14:editId="62DBEA5E">
+            <wp:extent cx="5810250" cy="3810000"/>
+            <wp:effectExtent l="0" t="0" r="0" b="0"/>
+            <wp:docPr id="2" name="Picture 2" descr="http://javapapers.com/wp-content/uploads/2014/10/JVM-Architecture.jpg"/>
+            <wp:cNvGraphicFramePr>
+              <a:graphicFrameLocks xmlns:a="http://schemas.openxmlformats.org/drawingml/2006/main" noChangeAspect="1"/>
+            </wp:cNvGraphicFramePr>
+            <a:graphic xmlns:a="http://schemas.openxmlformats.org/drawingml/2006/main">
+              <a:graphicData uri="http://schemas.openxmlformats.org/drawingml/2006/picture">
+                <pic:pic xmlns:pic="http://schemas.openxmlformats.org/drawingml/2006/picture">
+                  <pic:nvPicPr>
+                    <pic:cNvPr id="0" name="Picture 3" descr="http://javapapers.com/wp-content/uploads/2014/10/JVM-Architecture.jpg"/>
+                    <pic:cNvPicPr>
+                      <a:picLocks noChangeAspect="1" noChangeArrowheads="1"/>
+                    </pic:cNvPicPr>
+                  </pic:nvPicPr>
+                  <pic:blipFill>
+                    <a:blip r:embed="rId9">
+                      <a:extLst>
+                        <a:ext uri="{28A0092B-C50C-407E-A947-70E740481C1C}">
+                          <a14:useLocalDpi xmlns:a14="http://schemas.microsoft.com/office/drawing/2010/main" val="0"/>
+                        </a:ext>
+                      </a:extLst>
+                    </a:blip>
+                    <a:srcRect/>
+                    <a:stretch>
+                      <a:fillRect/>
+                    </a:stretch>
+                  </pic:blipFill>
+                  <pic:spPr bwMode="auto">
+                    <a:xfrm>
+                      <a:off x="0" y="0"/>
+                      <a:ext cx="5810250" cy="3810000"/>
+                    </a:xfrm>
+                    <a:prstGeom prst="rect">
+                      <a:avLst/>
+                    </a:prstGeom>
+                    <a:noFill/>
+                    <a:ln>
+                      <a:noFill/>
+                    </a:ln>
+                  </pic:spPr>
+                </pic:pic>
+              </a:graphicData>
+            </a:graphic>
+          </wp:inline>
+        </w:drawing>
+      </w:r>
+    </w:p>
+    <w:p>
+      <w:pPr>
+        <w:pStyle w:val="NormalWeb"/>
+        <w:ind w:left="720" w:hanging="450"/>
+        <w:jc w:val="both"/>
+        <w:rPr>
+          <w:rFonts w:asciiTheme="minorHAnsi" w:eastAsiaTheme="minorHAnsi" w:hAnsiTheme="minorHAnsi" w:cstheme="minorBidi"/>
+          <w:sz w:val="22"/>
+          <w:szCs w:val="22"/>
+        </w:rPr>
+      </w:pPr>
+      <w:r>
+        <w:rPr>
+          <w:rFonts w:asciiTheme="minorHAnsi" w:eastAsiaTheme="minorHAnsi" w:hAnsiTheme="minorHAnsi" w:cstheme="minorBidi"/>
+          <w:sz w:val="22"/>
+          <w:szCs w:val="22"/>
+        </w:rPr>
+        <w:t>Figure 2: JVM Architecture</w:t>
+      </w:r>
+    </w:p>
+    <w:p>
+      <w:pPr>
+        <w:spacing w:before="100" w:beforeAutospacing="1" w:after="100" w:afterAutospacing="1" w:line="240" w:lineRule="auto"/>
+        <w:jc w:val="both"/>
+        <w:rPr>
+          <w:b/>
+        </w:rPr>
+      </w:pPr>
+    </w:p>
+    <w:p>
+      <w:pPr>
+        <w:spacing w:before="100" w:beforeAutospacing="1" w:after="100" w:afterAutospacing="1" w:line="240" w:lineRule="auto"/>
+        <w:jc w:val="both"/>
+        <w:outlineLvl w:val="2"/>
+        <w:rPr>
+          <w:b/>
+        </w:rPr>
+      </w:pPr>
+      <w:r>
+        <w:rPr>
+          <w:b/>
+        </w:rPr>
+        <w:lastRenderedPageBreak/>
+        <w:t>Below is description of JVM components:</w:t>
+      </w:r>
+    </w:p>
+    <w:p>
+      <w:pPr>
+        <w:pStyle w:val="ListParagraph"/>
+        <w:numPr>
+          <w:ilvl w:val="0"/>
+          <w:numId w:val="24"/>
+        </w:numPr>
+        <w:spacing w:before="100" w:beforeAutospacing="1" w:after="100" w:afterAutospacing="1" w:line="240" w:lineRule="auto"/>
+        <w:jc w:val="both"/>
+        <w:outlineLvl w:val="2"/>
+        <w:rPr>
+          <w:b/>
+        </w:rPr>
+      </w:pPr>
+      <w:r>
+        <w:rPr>
+          <w:b/>
+        </w:rPr>
+        <w:t>Class loader</w:t>
+      </w:r>
+      <w:r>
+        <w:rPr>
+          <w:b/>
+        </w:rPr>
+        <w:t>:</w:t>
+      </w:r>
+      <w:r>
+        <w:rPr>
+          <w:b/>
+        </w:rPr>
+        <w:t xml:space="preserve">  </w:t>
+      </w:r>
+      <w:r>
+        <w:t>Class loader</w:t>
+      </w:r>
+      <w:r>
+        <w:t xml:space="preserve"> is a subsystem of JVM that is used to load class files.</w:t>
+      </w:r>
+    </w:p>
+    <w:p>
+      <w:pPr>
+        <w:pStyle w:val="ListParagraph"/>
+        <w:numPr>
+          <w:ilvl w:val="0"/>
+          <w:numId w:val="24"/>
+        </w:numPr>
+        <w:spacing w:before="100" w:beforeAutospacing="1" w:after="100" w:afterAutospacing="1" w:line="240" w:lineRule="auto"/>
+        <w:jc w:val="both"/>
+        <w:outlineLvl w:val="2"/>
+        <w:rPr>
+          <w:b/>
+        </w:rPr>
+      </w:pPr>
+      <w:r>
+        <w:rPr>
+          <w:b/>
+        </w:rPr>
+        <w:t>Class</w:t>
+      </w:r>
+      <w:r>
+        <w:rPr>
+          <w:b/>
+        </w:rPr>
+        <w:t xml:space="preserve"> </w:t>
+      </w:r>
+      <w:r>
+        <w:rPr>
+          <w:b/>
+        </w:rPr>
+        <w:t>(Method) Area:</w:t>
+      </w:r>
+      <w:r>
+        <w:rPr>
+          <w:b/>
+        </w:rPr>
+        <w:t xml:space="preserve"> </w:t>
+      </w:r>
+      <w:r>
+        <w:t>Class</w:t>
+      </w:r>
+      <w:r>
+        <w:t xml:space="preserve"> </w:t>
+      </w:r>
+      <w:r>
+        <w:t>(Method) Area stores per-class structures such as the runtime constant pool, field and method data, the code for methods.</w:t>
+      </w:r>
+    </w:p>
+    <w:p>
+      <w:pPr>
+        <w:pStyle w:val="ListParagraph"/>
+        <w:numPr>
+          <w:ilvl w:val="0"/>
+          <w:numId w:val="24"/>
+        </w:numPr>
+        <w:spacing w:before="100" w:beforeAutospacing="1" w:after="100" w:afterAutospacing="1" w:line="240" w:lineRule="auto"/>
+        <w:jc w:val="both"/>
+        <w:outlineLvl w:val="2"/>
+        <w:rPr>
+          <w:b/>
+        </w:rPr>
+      </w:pPr>
+      <w:r>
+        <w:rPr>
+          <w:b/>
+        </w:rPr>
+        <w:t>Heap:</w:t>
+      </w:r>
+      <w:r>
+        <w:rPr>
+          <w:b/>
+        </w:rPr>
+        <w:t xml:space="preserve"> </w:t>
+      </w:r>
+      <w:r>
+        <w:t>It is the runtime data area in which objects are allocated.</w:t>
+      </w:r>
+    </w:p>
+    <w:p>
+      <w:pPr>
+        <w:pStyle w:val="ListParagraph"/>
+        <w:numPr>
+          <w:ilvl w:val="0"/>
+          <w:numId w:val="24"/>
+        </w:numPr>
+        <w:spacing w:before="100" w:beforeAutospacing="1" w:after="100" w:afterAutospacing="1" w:line="240" w:lineRule="auto"/>
+        <w:jc w:val="both"/>
+        <w:outlineLvl w:val="2"/>
+      </w:pPr>
+      <w:r>
+        <w:rPr>
+          <w:b/>
+        </w:rPr>
+        <w:t>Stack:</w:t>
+      </w:r>
+      <w:r>
+        <w:rPr>
+          <w:b/>
+        </w:rPr>
+        <w:t xml:space="preserve"> </w:t>
+      </w:r>
+      <w:r>
+        <w:t xml:space="preserve">It is used to hold local variables and partial </w:t>
+      </w:r>
+      <w:r>
+        <w:t>results, and</w:t>
+      </w:r>
+      <w:r>
+        <w:t xml:space="preserve"> plays a part in method invocation and return. Each thread has a private JVM </w:t>
+      </w:r>
+      <w:r>
+        <w:t>stack, created</w:t>
+      </w:r>
+      <w:r>
+        <w:t xml:space="preserve"> at the same time as thread. A new frame is created each time a method is invoked. A frame is destroyed when its method invocation completes.</w:t>
+      </w:r>
+    </w:p>
+    <w:p>
+      <w:pPr>
+        <w:pStyle w:val="ListParagraph"/>
+        <w:numPr>
+          <w:ilvl w:val="0"/>
+          <w:numId w:val="24"/>
+        </w:numPr>
+        <w:spacing w:before="100" w:beforeAutospacing="1" w:after="100" w:afterAutospacing="1" w:line="240" w:lineRule="auto"/>
+        <w:jc w:val="both"/>
+        <w:outlineLvl w:val="2"/>
+      </w:pPr>
+      <w:r>
+        <w:rPr>
+          <w:b/>
+        </w:rPr>
+        <w:t xml:space="preserve">Program Counter </w:t>
+      </w:r>
+      <w:r>
+        <w:rPr>
+          <w:b/>
+        </w:rPr>
+        <w:t>Register</w:t>
+      </w:r>
+      <w:r>
+        <w:rPr>
+          <w:b/>
+        </w:rPr>
+        <w:t>: PC</w:t>
+      </w:r>
+      <w:r>
+        <w:t xml:space="preserve"> (program counter) </w:t>
+      </w:r>
+      <w:r>
+        <w:t>registers</w:t>
+      </w:r>
+      <w:r>
+        <w:t>. It contains the address of the Java virtual machine instruction currently being executed.</w:t>
+      </w:r>
+    </w:p>
+    <w:p>
+      <w:pPr>
+        <w:pStyle w:val="ListParagraph"/>
+        <w:numPr>
+          <w:ilvl w:val="0"/>
+          <w:numId w:val="24"/>
+        </w:numPr>
+        <w:spacing w:before="100" w:beforeAutospacing="1" w:after="100" w:afterAutospacing="1" w:line="240" w:lineRule="auto"/>
+        <w:jc w:val="both"/>
+        <w:outlineLvl w:val="2"/>
+      </w:pPr>
+      <w:r>
+        <w:rPr>
+          <w:b/>
+        </w:rPr>
+        <w:t>Native Method Stack:</w:t>
+      </w:r>
+      <w:r>
+        <w:rPr>
+          <w:b/>
+        </w:rPr>
+        <w:t xml:space="preserve"> </w:t>
+      </w:r>
+      <w:r>
+        <w:t>It contains all the native methods used in the application.</w:t>
+      </w:r>
+    </w:p>
+    <w:p>
+      <w:pPr>
+        <w:pStyle w:val="ListParagraph"/>
+        <w:numPr>
+          <w:ilvl w:val="0"/>
+          <w:numId w:val="24"/>
+        </w:numPr>
+        <w:spacing w:before="100" w:beforeAutospacing="1" w:after="100" w:afterAutospacing="1" w:line="240" w:lineRule="auto"/>
+        <w:jc w:val="both"/>
+        <w:outlineLvl w:val="2"/>
+      </w:pPr>
+      <w:r>
+        <w:rPr>
+          <w:b/>
+        </w:rPr>
+        <w:t>Execution Engine:</w:t>
+      </w:r>
+      <w:r>
+        <w:rPr>
+          <w:b/>
+        </w:rPr>
+        <w:t xml:space="preserve"> </w:t>
+      </w:r>
+      <w:r>
+        <w:t>It Contains:</w:t>
+      </w:r>
+    </w:p>
+    <w:p>
+      <w:pPr>
+        <w:pStyle w:val="ListParagraph"/>
+        <w:numPr>
+          <w:ilvl w:val="1"/>
+          <w:numId w:val="24"/>
+        </w:numPr>
+        <w:spacing w:before="100" w:beforeAutospacing="1" w:after="100" w:afterAutospacing="1" w:line="240" w:lineRule="auto"/>
+        <w:jc w:val="both"/>
+        <w:outlineLvl w:val="2"/>
+      </w:pPr>
+      <w:r>
+        <w:rPr>
+          <w:b/>
+        </w:rPr>
+        <w:t>Virtual Processor</w:t>
+      </w:r>
+    </w:p>
+    <w:p>
+      <w:pPr>
+        <w:pStyle w:val="ListParagraph"/>
+        <w:numPr>
+          <w:ilvl w:val="1"/>
+          <w:numId w:val="24"/>
+        </w:numPr>
+        <w:spacing w:before="100" w:beforeAutospacing="1" w:after="100" w:afterAutospacing="1" w:line="240" w:lineRule="auto"/>
+        <w:jc w:val="both"/>
+        <w:outlineLvl w:val="2"/>
+      </w:pPr>
+      <w:r>
+        <w:rPr>
+          <w:b/>
+        </w:rPr>
+        <w:t>Interpreter:</w:t>
+      </w:r>
+      <w:r>
+        <w:t xml:space="preserve"> </w:t>
+      </w:r>
+      <w:r>
+        <w:t>Read</w:t>
+      </w:r>
+      <w:r>
+        <w:t xml:space="preserve"> bytecode stream then execute the instructions.</w:t>
+      </w:r>
+    </w:p>
+    <w:p>
+      <w:pPr>
+        <w:pStyle w:val="ListParagraph"/>
+        <w:numPr>
+          <w:ilvl w:val="1"/>
+          <w:numId w:val="24"/>
+        </w:numPr>
+        <w:spacing w:before="100" w:beforeAutospacing="1" w:after="100" w:afterAutospacing="1" w:line="240" w:lineRule="auto"/>
+        <w:jc w:val="both"/>
+        <w:outlineLvl w:val="2"/>
+      </w:pPr>
+      <w:r>
+        <w:rPr>
+          <w:b/>
+        </w:rPr>
+        <w:t>Just-In-</w:t>
+      </w:r>
+      <w:r>
+        <w:rPr>
+          <w:b/>
+        </w:rPr>
+        <w:t>Time (</w:t>
+      </w:r>
+      <w:r>
+        <w:rPr>
+          <w:b/>
+        </w:rPr>
+        <w:t xml:space="preserve">JIT) </w:t>
+      </w:r>
+      <w:r>
+        <w:rPr>
+          <w:b/>
+        </w:rPr>
+        <w:t>Compiler</w:t>
+      </w:r>
+      <w:r>
+        <w:rPr>
+          <w:b/>
+        </w:rPr>
+        <w:t>:</w:t>
+      </w:r>
+      <w:r>
+        <w:rPr>
+          <w:rFonts w:ascii="Times New Roman" w:eastAsia="Times New Roman" w:hAnsi="Times New Roman" w:cs="Times New Roman"/>
+          <w:sz w:val="24"/>
+          <w:szCs w:val="24"/>
+        </w:rPr>
+        <w:t xml:space="preserve"> </w:t>
+      </w:r>
+      <w:r>
+        <w:t>It</w:t>
+      </w:r>
+      <w:r>
+        <w:t xml:space="preserve"> is used to improve the performance.</w:t>
+      </w:r>
+      <w:r>
+        <w:t xml:space="preserve"> </w:t>
+      </w:r>
+      <w:r>
+        <w:t xml:space="preserve">In </w:t>
+      </w:r>
+      <w:hyperlink r:id="rId10" w:tooltip="Computing" w:history="1">
+        <w:r>
+          <w:t>computing</w:t>
+        </w:r>
+      </w:hyperlink>
+      <w:r>
+        <w:t xml:space="preserve">, </w:t>
+      </w:r>
+      <w:r>
+        <w:t>just-in-time (JIT) compilation</w:t>
+      </w:r>
+      <w:r>
+        <w:t xml:space="preserve">, also known as </w:t>
+      </w:r>
+      <w:r>
+        <w:t>dynamic translation</w:t>
+      </w:r>
+      <w:r>
+        <w:t xml:space="preserve">, is </w:t>
+      </w:r>
+      <w:hyperlink r:id="rId11" w:tooltip="Compiler" w:history="1">
+        <w:r>
+          <w:t>compilation</w:t>
+        </w:r>
+      </w:hyperlink>
+      <w:r>
+        <w:t xml:space="preserve"> done during execution of a program – at </w:t>
+      </w:r>
+      <w:hyperlink r:id="rId12" w:tooltip="Run time (program lifecycle phase)" w:history="1">
+        <w:r>
+          <w:t>run time</w:t>
+        </w:r>
+      </w:hyperlink>
+      <w:r>
+        <w:t xml:space="preserve"> – rather than prior to execution.</w:t>
+      </w:r>
+      <w:hyperlink r:id="rId13" w:anchor="cite_note-FOOTNOTEAycock2003-1" w:history="1">
+        <w:r>
+          <w:t>[1]</w:t>
+        </w:r>
+      </w:hyperlink>
+      <w:r>
+        <w:t xml:space="preserve"> Most often this consists of translation to </w:t>
+      </w:r>
+      <w:hyperlink r:id="rId14" w:tooltip="Machine code" w:history="1">
+        <w:r>
+          <w:t>machine code</w:t>
+        </w:r>
+      </w:hyperlink>
+      <w:r>
+        <w:t>, which is then executed directly, but can also refer to translation to another format.</w:t>
+      </w:r>
+    </w:p>
+    <w:p>
+      <w:pPr>
+        <w:spacing w:before="100" w:beforeAutospacing="1" w:after="100" w:afterAutospacing="1" w:line="240" w:lineRule="auto"/>
+        <w:jc w:val="both"/>
+        <w:outlineLvl w:val="2"/>
+        <w:rPr>
+          <w:b/>
+        </w:rPr>
+      </w:pPr>
+      <w:r>
+        <w:rPr>
+          <w:b/>
+        </w:rPr>
+        <w:t>Java</w:t>
+      </w:r>
+      <w:r>
+        <w:rPr>
+          <w:b/>
+        </w:rPr>
+        <w:t xml:space="preserve"> Environment Setup for </w:t>
+      </w:r>
+      <w:r>
+        <w:rPr>
+          <w:b/>
+        </w:rPr>
+        <w:t>Windows:</w:t>
+      </w:r>
+    </w:p>
+    <w:p>
+      <w:pPr>
+        <w:pStyle w:val="ListParagraph"/>
+        <w:numPr>
+          <w:ilvl w:val="0"/>
+          <w:numId w:val="22"/>
+        </w:numPr>
+        <w:spacing w:before="100" w:beforeAutospacing="1" w:after="100" w:afterAutospacing="1" w:line="240" w:lineRule="auto"/>
+        <w:jc w:val="both"/>
+        <w:outlineLvl w:val="2"/>
+        <w:rPr>
+          <w:b/>
+        </w:rPr>
+      </w:pPr>
+      <w:r>
+        <w:rPr>
+          <w:b/>
+        </w:rPr>
+        <w:t>Install</w:t>
+      </w:r>
+      <w:r>
+        <w:rPr>
+          <w:b/>
+        </w:rPr>
+        <w:t xml:space="preserve"> the JDK software.</w:t>
+      </w:r>
+    </w:p>
+    <w:p>
+      <w:pPr>
+        <w:pStyle w:val="ListParagraph"/>
+        <w:spacing w:before="100" w:beforeAutospacing="1" w:after="100" w:afterAutospacing="1" w:line="240" w:lineRule="auto"/>
+        <w:jc w:val="both"/>
+        <w:outlineLvl w:val="2"/>
+        <w:rPr>
+          <w:b/>
+        </w:rPr>
+      </w:pPr>
+    </w:p>
+    <w:p>
+      <w:pPr>
+        <w:pStyle w:val="ListParagraph"/>
+        <w:numPr>
+          <w:ilvl w:val="0"/>
+          <w:numId w:val="21"/>
+        </w:numPr>
+        <w:spacing w:before="100" w:beforeAutospacing="1" w:after="100" w:afterAutospacing="1" w:line="240" w:lineRule="auto"/>
+        <w:jc w:val="both"/>
+        <w:outlineLvl w:val="2"/>
+        <w:rPr>
+          <w:b/>
+        </w:rPr>
+      </w:pPr>
+      <w:r>
+        <w:rPr>
+          <w:rFonts w:ascii="Times New Roman" w:eastAsia="Times New Roman" w:hAnsi="Times New Roman" w:cs="Times New Roman"/>
+          <w:sz w:val="24"/>
+          <w:szCs w:val="24"/>
+        </w:rPr>
+        <w:t xml:space="preserve">Go to </w:t>
+      </w:r>
+      <w:hyperlink r:id="rId15" w:history="1">
+        <w:r>
+          <w:rPr>
+            <w:rStyle w:val="Hyperlink"/>
+            <w:rFonts w:ascii="Times New Roman" w:eastAsia="Times New Roman" w:hAnsi="Times New Roman" w:cs="Times New Roman"/>
+            <w:sz w:val="24"/>
+            <w:szCs w:val="24"/>
+          </w:rPr>
+          <w:t>http://www.oracle.com/technetwork/java/javase/downloads/index.html</w:t>
+        </w:r>
+      </w:hyperlink>
+    </w:p>
+    <w:p>
+      <w:pPr>
+        <w:pStyle w:val="ListParagraph"/>
+        <w:numPr>
+          <w:ilvl w:val="0"/>
+          <w:numId w:val="21"/>
+        </w:numPr>
+        <w:spacing w:before="100" w:beforeAutospacing="1" w:after="100" w:afterAutospacing="1" w:line="240" w:lineRule="auto"/>
+        <w:jc w:val="both"/>
+        <w:outlineLvl w:val="2"/>
+        <w:rPr>
+          <w:b/>
+        </w:rPr>
+      </w:pPr>
+      <w:r>
+        <w:t xml:space="preserve">Select the appropriate JDK software and click </w:t>
+      </w:r>
+      <w:r>
+        <w:t>Download</w:t>
+      </w:r>
+      <w:r>
+        <w:rPr>
+          <w:rFonts w:ascii="Times New Roman" w:eastAsia="Times New Roman" w:hAnsi="Times New Roman" w:cs="Times New Roman"/>
+          <w:sz w:val="24"/>
+          <w:szCs w:val="24"/>
+        </w:rPr>
+        <w:t>.</w:t>
+      </w:r>
+      <w:r>
+        <w:t xml:space="preserve"> The</w:t>
+      </w:r>
+      <w:r>
+        <w:t xml:space="preserve"> JDK software is installed on your computer, for example, at</w:t>
+      </w:r>
+      <w:r>
+        <w:rPr>
+          <w:rFonts w:ascii="Times New Roman" w:eastAsia="Times New Roman" w:hAnsi="Times New Roman" w:cs="Times New Roman"/>
+          <w:sz w:val="24"/>
+          <w:szCs w:val="24"/>
+        </w:rPr>
+        <w:t xml:space="preserve"> </w:t>
+      </w:r>
+      <w:r>
+        <w:rPr>
+          <w:rFonts w:ascii="Courier New" w:eastAsia="Times New Roman" w:hAnsi="Courier New" w:cs="Courier New"/>
+          <w:sz w:val="20"/>
+          <w:szCs w:val="20"/>
+        </w:rPr>
+        <w:t>C:\Program Files\Java\jdk</w:t>
+      </w:r>
+      <w:r>
+        <w:rPr>
+          <w:rFonts w:ascii="Courier New" w:eastAsia="Times New Roman" w:hAnsi="Courier New" w:cs="Courier New"/>
+          <w:sz w:val="20"/>
+          <w:szCs w:val="20"/>
+        </w:rPr>
+        <w:t>1.8</w:t>
+      </w:r>
+      <w:r>
+        <w:rPr>
+          <w:rFonts w:ascii="Courier New" w:eastAsia="Times New Roman" w:hAnsi="Courier New" w:cs="Courier New"/>
+          <w:sz w:val="20"/>
+          <w:szCs w:val="20"/>
+        </w:rPr>
+        <w:t>.0_02</w:t>
+      </w:r>
+      <w:r>
+        <w:rPr>
+          <w:rFonts w:ascii="Times New Roman" w:eastAsia="Times New Roman" w:hAnsi="Times New Roman" w:cs="Times New Roman"/>
+          <w:sz w:val="24"/>
+          <w:szCs w:val="24"/>
+        </w:rPr>
+        <w:t xml:space="preserve">. </w:t>
+      </w:r>
+      <w:r>
+        <w:t>You can move the JDK software to another location if desired.</w:t>
+      </w:r>
+    </w:p>
+    <w:p>
+      <w:pPr>
+        <w:pStyle w:val="ListParagraph"/>
+        <w:spacing w:before="100" w:beforeAutospacing="1" w:after="100" w:afterAutospacing="1" w:line="240" w:lineRule="auto"/>
+        <w:jc w:val="both"/>
+        <w:outlineLvl w:val="2"/>
+        <w:rPr>
+          <w:b/>
+        </w:rPr>
+      </w:pPr>
+    </w:p>
+    <w:p>
+      <w:pPr>
+        <w:pStyle w:val="ListParagraph"/>
+        <w:numPr>
+          <w:ilvl w:val="0"/>
+          <w:numId w:val="22"/>
+        </w:numPr>
+        <w:spacing w:before="100" w:beforeAutospacing="1" w:after="100" w:afterAutospacing="1" w:line="240" w:lineRule="auto"/>
+        <w:jc w:val="both"/>
+        <w:outlineLvl w:val="2"/>
+        <w:rPr>
+          <w:b/>
+        </w:rPr>
+      </w:pPr>
+      <w:r>
+        <w:rPr>
+          <w:b/>
+        </w:rPr>
+        <w:t>Set</w:t>
+      </w:r>
+      <w:r>
+        <w:rPr>
+          <w:b/>
+        </w:rPr>
+        <w:t xml:space="preserve"> JAVA_HOME:</w:t>
+      </w:r>
+    </w:p>
+    <w:p>
+      <w:pPr>
+        <w:pStyle w:val="ListParagraph"/>
+        <w:numPr>
+          <w:ilvl w:val="1"/>
+          <w:numId w:val="22"/>
+        </w:numPr>
+        <w:spacing w:before="100" w:beforeAutospacing="1" w:after="100" w:afterAutospacing="1" w:line="240" w:lineRule="auto"/>
+        <w:jc w:val="both"/>
+        <w:outlineLvl w:val="2"/>
+      </w:pPr>
+      <w:r>
+        <w:t>Right click My Computer and select Properties.</w:t>
+      </w:r>
+    </w:p>
+    <w:p>
+      <w:pPr>
+        <w:pStyle w:val="ListParagraph"/>
+        <w:numPr>
+          <w:ilvl w:val="1"/>
+          <w:numId w:val="22"/>
+        </w:numPr>
+        <w:spacing w:before="100" w:beforeAutospacing="1" w:after="100" w:afterAutospacing="1" w:line="240" w:lineRule="auto"/>
+        <w:jc w:val="both"/>
+        <w:outlineLvl w:val="2"/>
+      </w:pPr>
+      <w:r>
+        <w:t>On the Advanced tab, select Environment Variables, and then edit JAVA_HOME to point to where the JDK software is located, for example, C</w:t>
+      </w:r>
+      <w:r>
+        <w:t>:\Program Files\Java\jdk1.8</w:t>
+      </w:r>
+      <w:r>
+        <w:t>.0_02</w:t>
+      </w:r>
+      <w:r>
+        <w:t>.</w:t>
+      </w:r>
+    </w:p>
+    <w:p>
+      <w:pPr>
+        <w:pStyle w:val="ListParagraph"/>
+        <w:numPr>
+          <w:ilvl w:val="0"/>
+          <w:numId w:val="22"/>
+        </w:numPr>
+        <w:spacing w:before="100" w:beforeAutospacing="1" w:after="100" w:afterAutospacing="1" w:line="240" w:lineRule="auto"/>
+        <w:jc w:val="both"/>
+        <w:outlineLvl w:val="2"/>
+        <w:rPr>
+          <w:b/>
+        </w:rPr>
+      </w:pPr>
+      <w:r>
+        <w:rPr>
+          <w:b/>
+        </w:rPr>
+        <w:t>Set PATH Variable</w:t>
+      </w:r>
+    </w:p>
+    <w:p>
+      <w:pPr>
+        <w:pStyle w:val="ListParagraph"/>
+        <w:numPr>
+          <w:ilvl w:val="1"/>
+          <w:numId w:val="22"/>
+        </w:numPr>
+        <w:spacing w:before="100" w:beforeAutospacing="1" w:after="100" w:afterAutospacing="1" w:line="240" w:lineRule="auto"/>
+        <w:jc w:val="both"/>
+        <w:outlineLvl w:val="2"/>
+        <w:rPr>
+          <w:b/>
+        </w:rPr>
+      </w:pPr>
+      <w:r>
+        <w:t xml:space="preserve">To set the </w:t>
+      </w:r>
+      <w:r>
+        <w:t>PATH</w:t>
+      </w:r>
+      <w:r>
+        <w:t xml:space="preserve"> variable permanently, add the full path of the</w:t>
+      </w:r>
+      <w:r>
+        <w:rPr>
+          <w:rFonts w:ascii="Times New Roman" w:eastAsia="Times New Roman" w:hAnsi="Times New Roman" w:cs="Times New Roman"/>
+          <w:sz w:val="24"/>
+          <w:szCs w:val="24"/>
+        </w:rPr>
+        <w:t xml:space="preserve"> </w:t>
+      </w:r>
+      <w:r>
+        <w:rPr>
+          <w:rFonts w:ascii="Courier New" w:eastAsia="Times New Roman" w:hAnsi="Courier New" w:cs="Courier New"/>
+          <w:sz w:val="20"/>
+          <w:szCs w:val="20"/>
+        </w:rPr>
+        <w:t>jdk1.7.0\bin</w:t>
+      </w:r>
+      <w:r>
+        <w:rPr>
+          <w:rFonts w:ascii="Times New Roman" w:eastAsia="Times New Roman" w:hAnsi="Times New Roman" w:cs="Times New Roman"/>
+          <w:sz w:val="24"/>
+          <w:szCs w:val="24"/>
+        </w:rPr>
+        <w:t xml:space="preserve"> </w:t>
+      </w:r>
+      <w:r>
+        <w:t xml:space="preserve">directory to the </w:t>
+      </w:r>
+      <w:r>
+        <w:t>PATH</w:t>
+      </w:r>
+      <w:r>
+        <w:t xml:space="preserve"> variable. Typically, this full path looks something lik</w:t>
+      </w:r>
+      <w:r>
+        <w:rPr>
+          <w:rFonts w:ascii="Times New Roman" w:eastAsia="Times New Roman" w:hAnsi="Times New Roman" w:cs="Times New Roman"/>
+          <w:sz w:val="24"/>
+          <w:szCs w:val="24"/>
+        </w:rPr>
+        <w:t xml:space="preserve">e </w:t>
+      </w:r>
+      <w:r>
+        <w:rPr>
+          <w:rFonts w:ascii="Courier New" w:eastAsia="Times New Roman" w:hAnsi="Courier New" w:cs="Courier New"/>
+          <w:sz w:val="20"/>
+          <w:szCs w:val="20"/>
+        </w:rPr>
+        <w:t>C:\Program Files\Java\jdk1.8</w:t>
+      </w:r>
+      <w:r>
+        <w:rPr>
+          <w:rFonts w:ascii="Courier New" w:eastAsia="Times New Roman" w:hAnsi="Courier New" w:cs="Courier New"/>
+          <w:sz w:val="20"/>
+          <w:szCs w:val="20"/>
+        </w:rPr>
+        <w:t>.0\bin</w:t>
+      </w:r>
+      <w:r>
+        <w:rPr>
+          <w:rFonts w:ascii="Times New Roman" w:eastAsia="Times New Roman" w:hAnsi="Times New Roman" w:cs="Times New Roman"/>
+          <w:sz w:val="24"/>
+          <w:szCs w:val="24"/>
+        </w:rPr>
+        <w:t xml:space="preserve">. </w:t>
+      </w:r>
+      <w:r>
+        <w:t xml:space="preserve">Set the </w:t>
+      </w:r>
+      <w:r>
+        <w:t>PATH</w:t>
+      </w:r>
+      <w:r>
+        <w:t xml:space="preserve"> variable as follows on Microsoft Windows:</w:t>
+      </w:r>
+    </w:p>
+    <w:p>
+      <w:pPr>
+        <w:pStyle w:val="ListParagraph"/>
+        <w:numPr>
+          <w:ilvl w:val="1"/>
+          <w:numId w:val="22"/>
+        </w:numPr>
+        <w:spacing w:before="100" w:beforeAutospacing="1" w:after="100" w:afterAutospacing="1" w:line="240" w:lineRule="auto"/>
+        <w:jc w:val="both"/>
+        <w:outlineLvl w:val="2"/>
+        <w:rPr>
+          <w:b/>
+        </w:rPr>
+      </w:pPr>
+      <w:r>
+        <w:rPr>
+          <w:rFonts w:ascii="Times New Roman" w:eastAsia="Times New Roman" w:hAnsi="Times New Roman" w:cs="Times New Roman"/>
+          <w:sz w:val="24"/>
+          <w:szCs w:val="24"/>
+        </w:rPr>
+        <w:t xml:space="preserve">Click </w:t>
+      </w:r>
+      <w:r>
+        <w:rPr>
+          <w:rFonts w:ascii="Times New Roman" w:eastAsia="Times New Roman" w:hAnsi="Times New Roman" w:cs="Times New Roman"/>
+          <w:b/>
+          <w:bCs/>
+          <w:sz w:val="24"/>
+          <w:szCs w:val="24"/>
+        </w:rPr>
+        <w:t>Start</w:t>
+      </w:r>
+      <w:r>
+        <w:rPr>
+          <w:rFonts w:ascii="Times New Roman" w:eastAsia="Times New Roman" w:hAnsi="Times New Roman" w:cs="Times New Roman"/>
+          <w:sz w:val="24"/>
+          <w:szCs w:val="24"/>
+        </w:rPr>
+        <w:t xml:space="preserve">, then </w:t>
+      </w:r>
+      <w:r>
+        <w:rPr>
+          <w:rFonts w:ascii="Times New Roman" w:eastAsia="Times New Roman" w:hAnsi="Times New Roman" w:cs="Times New Roman"/>
+          <w:b/>
+          <w:bCs/>
+          <w:sz w:val="24"/>
+          <w:szCs w:val="24"/>
+        </w:rPr>
+        <w:t>Control Panel</w:t>
+      </w:r>
+      <w:r>
+        <w:rPr>
+          <w:rFonts w:ascii="Times New Roman" w:eastAsia="Times New Roman" w:hAnsi="Times New Roman" w:cs="Times New Roman"/>
+          <w:sz w:val="24"/>
+          <w:szCs w:val="24"/>
+        </w:rPr>
+        <w:t xml:space="preserve">, then </w:t>
+      </w:r>
+      <w:r>
+        <w:rPr>
+          <w:rFonts w:ascii="Times New Roman" w:eastAsia="Times New Roman" w:hAnsi="Times New Roman" w:cs="Times New Roman"/>
+          <w:b/>
+          <w:bCs/>
+          <w:sz w:val="24"/>
+          <w:szCs w:val="24"/>
+        </w:rPr>
+        <w:t>System</w:t>
+      </w:r>
+      <w:r>
+        <w:rPr>
+          <w:rFonts w:ascii="Times New Roman" w:eastAsia="Times New Roman" w:hAnsi="Times New Roman" w:cs="Times New Roman"/>
+          <w:sz w:val="24"/>
+          <w:szCs w:val="24"/>
+        </w:rPr>
+        <w:t>.</w:t>
+      </w:r>
+    </w:p>
+    <w:p>
+      <w:pPr>
+        <w:pStyle w:val="ListParagraph"/>
+        <w:numPr>
+          <w:ilvl w:val="1"/>
+          <w:numId w:val="22"/>
+        </w:numPr>
+        <w:spacing w:before="100" w:beforeAutospacing="1" w:after="100" w:afterAutospacing="1" w:line="240" w:lineRule="auto"/>
+        <w:jc w:val="both"/>
+        <w:outlineLvl w:val="2"/>
+        <w:rPr>
+          <w:b/>
+        </w:rPr>
+      </w:pPr>
+      <w:r>
+        <w:rPr>
+          <w:rFonts w:ascii="Times New Roman" w:eastAsia="Times New Roman" w:hAnsi="Times New Roman" w:cs="Times New Roman"/>
+          <w:sz w:val="24"/>
+          <w:szCs w:val="24"/>
+        </w:rPr>
+        <w:t xml:space="preserve">Click </w:t>
+      </w:r>
+      <w:r>
+        <w:rPr>
+          <w:rFonts w:ascii="Times New Roman" w:eastAsia="Times New Roman" w:hAnsi="Times New Roman" w:cs="Times New Roman"/>
+          <w:b/>
+          <w:bCs/>
+          <w:sz w:val="24"/>
+          <w:szCs w:val="24"/>
+        </w:rPr>
+        <w:t>Advanced</w:t>
+      </w:r>
+      <w:r>
+        <w:rPr>
+          <w:rFonts w:ascii="Times New Roman" w:eastAsia="Times New Roman" w:hAnsi="Times New Roman" w:cs="Times New Roman"/>
+          <w:sz w:val="24"/>
+          <w:szCs w:val="24"/>
+        </w:rPr>
+        <w:t xml:space="preserve">, then </w:t>
+      </w:r>
+      <w:r>
+        <w:rPr>
+          <w:rFonts w:ascii="Times New Roman" w:eastAsia="Times New Roman" w:hAnsi="Times New Roman" w:cs="Times New Roman"/>
+          <w:b/>
+          <w:bCs/>
+          <w:sz w:val="24"/>
+          <w:szCs w:val="24"/>
+        </w:rPr>
+        <w:t>Environment Variables</w:t>
+      </w:r>
+      <w:r>
+        <w:rPr>
+          <w:rFonts w:ascii="Times New Roman" w:eastAsia="Times New Roman" w:hAnsi="Times New Roman" w:cs="Times New Roman"/>
+          <w:sz w:val="24"/>
+          <w:szCs w:val="24"/>
+        </w:rPr>
+        <w:t>.</w:t>
+      </w:r>
+    </w:p>
+    <w:p>
+      <w:pPr>
+        <w:pStyle w:val="ListParagraph"/>
+        <w:numPr>
+          <w:ilvl w:val="1"/>
+          <w:numId w:val="22"/>
+        </w:numPr>
+        <w:spacing w:before="100" w:beforeAutospacing="1" w:after="100" w:afterAutospacing="1" w:line="240" w:lineRule="auto"/>
+        <w:jc w:val="both"/>
+        <w:outlineLvl w:val="2"/>
+        <w:rPr>
+          <w:b/>
+        </w:rPr>
+      </w:pPr>
+      <w:r>
+        <w:rPr>
+          <w:rFonts w:ascii="Times New Roman" w:eastAsia="Times New Roman" w:hAnsi="Times New Roman" w:cs="Times New Roman"/>
+          <w:sz w:val="24"/>
+          <w:szCs w:val="24"/>
+        </w:rPr>
+        <w:t xml:space="preserve">Add the location of the </w:t>
+      </w:r>
+      <w:r>
+        <w:rPr>
+          <w:rFonts w:ascii="Courier New" w:eastAsia="Times New Roman" w:hAnsi="Courier New" w:cs="Courier New"/>
+          <w:sz w:val="20"/>
+          <w:szCs w:val="20"/>
+        </w:rPr>
+        <w:t>bin</w:t>
+      </w:r>
+      <w:r>
+        <w:rPr>
+          <w:rFonts w:ascii="Times New Roman" w:eastAsia="Times New Roman" w:hAnsi="Times New Roman" w:cs="Times New Roman"/>
+          <w:sz w:val="24"/>
+          <w:szCs w:val="24"/>
+        </w:rPr>
+        <w:t xml:space="preserve"> folder of the JDK installation for the </w:t>
+      </w:r>
+      <w:r>
+        <w:rPr>
+          <w:rFonts w:ascii="Courier New" w:eastAsia="Times New Roman" w:hAnsi="Courier New" w:cs="Courier New"/>
+          <w:sz w:val="20"/>
+          <w:szCs w:val="20"/>
+        </w:rPr>
+        <w:t>PATH</w:t>
+      </w:r>
+      <w:r>
+        <w:rPr>
+          <w:rFonts w:ascii="Times New Roman" w:eastAsia="Times New Roman" w:hAnsi="Times New Roman" w:cs="Times New Roman"/>
+          <w:sz w:val="24"/>
+          <w:szCs w:val="24"/>
+        </w:rPr>
+        <w:t xml:space="preserve"> variable in </w:t>
+      </w:r>
+      <w:r>
+        <w:rPr>
+          <w:rFonts w:ascii="Times New Roman" w:eastAsia="Times New Roman" w:hAnsi="Times New Roman" w:cs="Times New Roman"/>
+          <w:b/>
+          <w:bCs/>
+          <w:sz w:val="24"/>
+          <w:szCs w:val="24"/>
+        </w:rPr>
+        <w:t>System Variables</w:t>
+      </w:r>
+      <w:r>
+        <w:rPr>
+          <w:rFonts w:ascii="Times New Roman" w:eastAsia="Times New Roman" w:hAnsi="Times New Roman" w:cs="Times New Roman"/>
+          <w:sz w:val="24"/>
+          <w:szCs w:val="24"/>
+        </w:rPr>
+        <w:t xml:space="preserve">. The following is a typical value for the </w:t>
+      </w:r>
+      <w:r>
+        <w:rPr>
+          <w:rFonts w:ascii="Courier New" w:eastAsia="Times New Roman" w:hAnsi="Courier New" w:cs="Courier New"/>
+          <w:sz w:val="20"/>
+          <w:szCs w:val="20"/>
+        </w:rPr>
+        <w:t>PATH</w:t>
+      </w:r>
+      <w:r>
+        <w:rPr>
+          <w:rFonts w:ascii="Times New Roman" w:eastAsia="Times New Roman" w:hAnsi="Times New Roman" w:cs="Times New Roman"/>
+          <w:sz w:val="24"/>
+          <w:szCs w:val="24"/>
+        </w:rPr>
+        <w:t xml:space="preserve"> variable:</w:t>
+      </w:r>
+    </w:p>
+    <w:p>
+      <w:pPr>
+        <w:pStyle w:val="ListParagraph"/>
+        <w:spacing w:before="100" w:beforeAutospacing="1" w:after="100" w:afterAutospacing="1" w:line="240" w:lineRule="auto"/>
+        <w:ind w:left="1440"/>
+        <w:jc w:val="both"/>
+        <w:outlineLvl w:val="2"/>
+        <w:rPr>
+          <w:rFonts w:ascii="Courier New" w:eastAsia="Times New Roman" w:hAnsi="Courier New" w:cs="Courier New"/>
+          <w:b/>
+          <w:bCs/>
+          <w:sz w:val="20"/>
+          <w:szCs w:val="20"/>
+        </w:rPr>
+      </w:pPr>
+      <w:r>
+        <w:rPr>
+          <w:rFonts w:ascii="Courier New" w:eastAsia="Times New Roman" w:hAnsi="Courier New" w:cs="Courier New"/>
+          <w:sz w:val="20"/>
+          <w:szCs w:val="20"/>
+        </w:rPr>
+        <w:t>C:\WINDOWS\system32;C:\WINDOWS;</w:t>
+      </w:r>
+      <w:r>
+        <w:rPr>
+          <w:rFonts w:ascii="Courier New" w:eastAsia="Times New Roman" w:hAnsi="Courier New" w:cs="Courier New"/>
+          <w:b/>
+          <w:bCs/>
+          <w:sz w:val="20"/>
+          <w:szCs w:val="20"/>
+        </w:rPr>
+        <w:t>C:\Program Files\Java\jdk1.8</w:t>
+      </w:r>
+      <w:r>
+        <w:rPr>
+          <w:rFonts w:ascii="Courier New" w:eastAsia="Times New Roman" w:hAnsi="Courier New" w:cs="Courier New"/>
+          <w:b/>
+          <w:bCs/>
+          <w:sz w:val="20"/>
+          <w:szCs w:val="20"/>
+        </w:rPr>
+        <w:t>.0\bin</w:t>
+      </w:r>
+    </w:p>
+    <w:p>
+      <w:pPr>
+        <w:pStyle w:val="ListParagraph"/>
+        <w:spacing w:before="100" w:beforeAutospacing="1" w:after="100" w:afterAutospacing="1" w:line="240" w:lineRule="auto"/>
+        <w:ind w:left="1440"/>
+        <w:jc w:val="both"/>
+        <w:outlineLvl w:val="2"/>
+        <w:rPr>
+          <w:rFonts w:ascii="Times New Roman" w:eastAsia="Times New Roman" w:hAnsi="Times New Roman" w:cs="Times New Roman"/>
+          <w:sz w:val="24"/>
+          <w:szCs w:val="24"/>
+        </w:rPr>
+      </w:pPr>
+    </w:p>
+    <w:p>
+      <w:pPr>
+        <w:pStyle w:val="ListParagraph"/>
+        <w:spacing w:before="100" w:beforeAutospacing="1" w:after="100" w:afterAutospacing="1" w:line="240" w:lineRule="auto"/>
+        <w:ind w:left="1440"/>
+        <w:jc w:val="both"/>
+        <w:outlineLvl w:val="2"/>
+        <w:rPr>
+          <w:rFonts w:ascii="Times New Roman" w:eastAsia="Times New Roman" w:hAnsi="Times New Roman" w:cs="Times New Roman"/>
+          <w:sz w:val="24"/>
+          <w:szCs w:val="24"/>
+        </w:rPr>
+      </w:pPr>
+      <w:r>
+        <w:rPr>
+          <w:rFonts w:ascii="Times New Roman" w:eastAsia="Times New Roman" w:hAnsi="Times New Roman" w:cs="Times New Roman"/>
+          <w:sz w:val="24"/>
+          <w:szCs w:val="24"/>
+        </w:rPr>
+        <w:lastRenderedPageBreak/>
+        <w:t xml:space="preserve">Open Command Prompt and type where Java. You </w:t>
+      </w:r>
+      <w:r>
+        <w:rPr>
+          <w:rFonts w:ascii="Times New Roman" w:eastAsia="Times New Roman" w:hAnsi="Times New Roman" w:cs="Times New Roman"/>
+          <w:sz w:val="24"/>
+          <w:szCs w:val="24"/>
+        </w:rPr>
+        <w:t xml:space="preserve">should see your JDK path. Type </w:t>
+      </w:r>
+      <w:proofErr w:type="spellStart"/>
+      <w:r>
+        <w:rPr>
+          <w:rFonts w:ascii="Times New Roman" w:eastAsia="Times New Roman" w:hAnsi="Times New Roman" w:cs="Times New Roman"/>
+          <w:sz w:val="24"/>
+          <w:szCs w:val="24"/>
+        </w:rPr>
+        <w:t>j</w:t>
+      </w:r>
+      <w:r>
+        <w:rPr>
+          <w:rFonts w:ascii="Times New Roman" w:eastAsia="Times New Roman" w:hAnsi="Times New Roman" w:cs="Times New Roman"/>
+          <w:sz w:val="24"/>
+          <w:szCs w:val="24"/>
+        </w:rPr>
+        <w:t>avac</w:t>
+      </w:r>
+      <w:proofErr w:type="spellEnd"/>
+      <w:r>
+        <w:rPr>
+          <w:rFonts w:ascii="Times New Roman" w:eastAsia="Times New Roman" w:hAnsi="Times New Roman" w:cs="Times New Roman"/>
+          <w:sz w:val="24"/>
+          <w:szCs w:val="24"/>
+        </w:rPr>
+        <w:t xml:space="preserve"> in it should show some options. You should not encounter with errors</w:t>
+      </w:r>
+      <w:r>
+        <w:rPr>
+          <w:rFonts w:ascii="Times New Roman" w:eastAsia="Times New Roman" w:hAnsi="Times New Roman" w:cs="Times New Roman"/>
+          <w:sz w:val="24"/>
+          <w:szCs w:val="24"/>
+        </w:rPr>
+        <w:t>.</w:t>
+      </w:r>
+    </w:p>
+    <w:p>
+      <w:pPr>
+        <w:spacing w:before="100" w:beforeAutospacing="1" w:after="100" w:afterAutospacing="1" w:line="240" w:lineRule="auto"/>
+        <w:jc w:val="both"/>
+        <w:outlineLvl w:val="2"/>
+        <w:rPr>
+          <w:b/>
+        </w:rPr>
+      </w:pPr>
+      <w:r>
+        <w:rPr>
+          <w:b/>
+        </w:rPr>
+        <w:t xml:space="preserve">Difference </w:t>
+      </w:r>
+      <w:r>
+        <w:rPr>
+          <w:b/>
+        </w:rPr>
+        <w:t>between</w:t>
+      </w:r>
+      <w:r>
+        <w:rPr>
+          <w:b/>
+        </w:rPr>
+        <w:t xml:space="preserve"> </w:t>
+      </w:r>
+      <w:r>
+        <w:rPr>
+          <w:b/>
+        </w:rPr>
+        <w:t>JVM, JRE</w:t>
+      </w:r>
+      <w:r>
+        <w:rPr>
+          <w:b/>
+        </w:rPr>
+        <w:t>, JDK</w:t>
+      </w:r>
+      <w:r>
+        <w:rPr>
+          <w:b/>
+        </w:rPr>
+        <w:t>:</w:t>
+      </w:r>
+    </w:p>
+    <w:p>
+      <w:pPr>
+        <w:spacing w:before="100" w:beforeAutospacing="1" w:after="100" w:afterAutospacing="1" w:line="240" w:lineRule="auto"/>
+        <w:jc w:val="both"/>
+        <w:outlineLvl w:val="2"/>
+        <w:rPr>
+          <w:b/>
+        </w:rPr>
+      </w:pPr>
+      <w:r>
+        <w:rPr>
+          <w:b/>
+        </w:rPr>
+        <w:t>JVM</w:t>
+      </w:r>
+      <w:r>
+        <w:rPr>
+          <w:b/>
+        </w:rPr>
+        <w:t>:</w:t>
+      </w:r>
+    </w:p>
+    <w:p>
+      <w:pPr>
+        <w:pStyle w:val="ListParagraph"/>
+        <w:numPr>
+          <w:ilvl w:val="0"/>
+          <w:numId w:val="26"/>
+        </w:numPr>
+        <w:spacing w:before="100" w:beforeAutospacing="1" w:after="100" w:afterAutospacing="1" w:line="240" w:lineRule="auto"/>
+        <w:jc w:val="both"/>
+        <w:outlineLvl w:val="2"/>
+      </w:pPr>
+      <w:r>
+        <w:t>Loads Code</w:t>
+      </w:r>
+    </w:p>
+    <w:p>
+      <w:pPr>
+        <w:pStyle w:val="ListParagraph"/>
+        <w:numPr>
+          <w:ilvl w:val="0"/>
+          <w:numId w:val="26"/>
+        </w:numPr>
+        <w:spacing w:before="100" w:beforeAutospacing="1" w:after="100" w:afterAutospacing="1" w:line="240" w:lineRule="auto"/>
+        <w:jc w:val="both"/>
+        <w:outlineLvl w:val="2"/>
+      </w:pPr>
+      <w:r>
+        <w:t>Verifies Code</w:t>
+      </w:r>
+    </w:p>
+    <w:p>
+      <w:pPr>
+        <w:pStyle w:val="ListParagraph"/>
+        <w:numPr>
+          <w:ilvl w:val="0"/>
+          <w:numId w:val="26"/>
+        </w:numPr>
+        <w:spacing w:before="100" w:beforeAutospacing="1" w:after="100" w:afterAutospacing="1" w:line="240" w:lineRule="auto"/>
+        <w:jc w:val="both"/>
+        <w:outlineLvl w:val="2"/>
+      </w:pPr>
+      <w:r>
+        <w:t>Executes code</w:t>
+      </w:r>
+    </w:p>
+    <w:p>
+      <w:pPr>
+        <w:pStyle w:val="ListParagraph"/>
+        <w:numPr>
+          <w:ilvl w:val="0"/>
+          <w:numId w:val="26"/>
+        </w:numPr>
+        <w:spacing w:before="100" w:beforeAutospacing="1" w:after="100" w:afterAutospacing="1" w:line="240" w:lineRule="auto"/>
+        <w:jc w:val="both"/>
+        <w:outlineLvl w:val="2"/>
+      </w:pPr>
+      <w:r>
+        <w:t>Provides runtime environment</w:t>
+      </w:r>
+    </w:p>
+    <w:p>
+      <w:pPr>
+        <w:spacing w:before="100" w:beforeAutospacing="1" w:after="100" w:afterAutospacing="1" w:line="240" w:lineRule="auto"/>
+        <w:jc w:val="both"/>
+        <w:outlineLvl w:val="2"/>
+      </w:pPr>
+      <w:r>
+        <w:rPr>
+          <w:b/>
+        </w:rPr>
+        <w:t>JRE:</w:t>
+      </w:r>
+      <w:r>
+        <w:rPr>
+          <w:b/>
+        </w:rPr>
+        <w:t xml:space="preserve"> </w:t>
+      </w:r>
+      <w:r>
+        <w:t xml:space="preserve">Acronym for Java Runtime Environment. </w:t>
+      </w:r>
+      <w:r>
+        <w:t>It</w:t>
+      </w:r>
+      <w:r>
+        <w:t xml:space="preserve"> provide runtime </w:t>
+      </w:r>
+      <w:r>
+        <w:t>env</w:t>
+      </w:r>
+      <w:r>
+        <w:t>ironment</w:t>
+      </w:r>
+      <w:r>
+        <w:t>. It</w:t>
+      </w:r>
+      <w:r>
+        <w:t xml:space="preserve"> contains set of Libraries +other files that JVM uses at runtime.</w:t>
+      </w:r>
+    </w:p>
+    <w:p>
+      <w:pPr>
+        <w:spacing w:before="100" w:beforeAutospacing="1" w:after="100" w:afterAutospacing="1" w:line="240" w:lineRule="auto"/>
+        <w:jc w:val="both"/>
+        <w:outlineLvl w:val="2"/>
+      </w:pPr>
+      <w:r>
+        <w:rPr>
+          <w:noProof/>
+        </w:rPr>
+        <w:drawing>
+          <wp:inline distT="0" distB="0" distL="0" distR="0">
+            <wp:extent cx="2466975" cy="2409603"/>
+            <wp:effectExtent l="0" t="0" r="0" b="0"/>
+            <wp:docPr id="4" name="Picture 4" descr="http://www.javatpoint.com/images/jre2.JPG"/>
+            <wp:cNvGraphicFramePr>
+              <a:graphicFrameLocks xmlns:a="http://schemas.openxmlformats.org/drawingml/2006/main" noChangeAspect="1"/>
+            </wp:cNvGraphicFramePr>
+            <a:graphic xmlns:a="http://schemas.openxmlformats.org/drawingml/2006/main">
+              <a:graphicData uri="http://schemas.openxmlformats.org/drawingml/2006/picture">
+                <pic:pic xmlns:pic="http://schemas.openxmlformats.org/drawingml/2006/picture">
+                  <pic:nvPicPr>
+                    <pic:cNvPr id="0" name="Picture 10" descr="http://www.javatpoint.com/images/jre2.JPG"/>
+                    <pic:cNvPicPr>
+                      <a:picLocks noChangeAspect="1" noChangeArrowheads="1"/>
+                    </pic:cNvPicPr>
+                  </pic:nvPicPr>
+                  <pic:blipFill>
+                    <a:blip r:embed="rId16">
+                      <a:extLst>
+                        <a:ext uri="{28A0092B-C50C-407E-A947-70E740481C1C}">
+                          <a14:useLocalDpi xmlns:a14="http://schemas.microsoft.com/office/drawing/2010/main" val="0"/>
+                        </a:ext>
+                      </a:extLst>
+                    </a:blip>
+                    <a:srcRect/>
+                    <a:stretch>
+                      <a:fillRect/>
+                    </a:stretch>
+                  </pic:blipFill>
+                  <pic:spPr bwMode="auto">
+                    <a:xfrm>
+                      <a:off x="0" y="0"/>
+                      <a:ext cx="2466975" cy="2409603"/>
+                    </a:xfrm>
+                    <a:prstGeom prst="rect">
+                      <a:avLst/>
+                    </a:prstGeom>
+                    <a:noFill/>
+                    <a:ln>
+                      <a:noFill/>
+                    </a:ln>
+                  </pic:spPr>
+                </pic:pic>
+              </a:graphicData>
+            </a:graphic>
+          </wp:inline>
+        </w:drawing>
+      </w:r>
+    </w:p>
+    <w:p>
+      <w:pPr>
+        <w:spacing w:before="100" w:beforeAutospacing="1" w:after="100" w:afterAutospacing="1" w:line="240" w:lineRule="auto"/>
+        <w:jc w:val="both"/>
+        <w:outlineLvl w:val="2"/>
+      </w:pPr>
+      <w:r>
+        <w:rPr>
+          <w:b/>
+        </w:rPr>
+        <w:t>JDK</w:t>
+      </w:r>
+      <w:r>
+        <w:t>:</w:t>
+      </w:r>
+      <w:r>
+        <w:rPr>
+          <w:b/>
+        </w:rPr>
+        <w:t xml:space="preserve"> </w:t>
+      </w:r>
+      <w:r>
+        <w:t>Acro</w:t>
+      </w:r>
+      <w:r>
+        <w:t>nym for Java D</w:t>
+      </w:r>
+      <w:r>
+        <w:t xml:space="preserve">evelopment Kit. It contains JRE and </w:t>
+      </w:r>
+      <w:r>
+        <w:t>development tools.</w:t>
+      </w:r>
+    </w:p>
+    <w:p>
+      <w:pPr>
+        <w:spacing w:before="100" w:beforeAutospacing="1" w:after="100" w:afterAutospacing="1" w:line="240" w:lineRule="auto"/>
+        <w:jc w:val="both"/>
+        <w:outlineLvl w:val="2"/>
+      </w:pPr>
+      <w:r>
+        <w:rPr>
+          <w:noProof/>
+        </w:rPr>
+        <w:drawing>
+          <wp:inline distT="0" distB="0" distL="0" distR="0" wp14:anchorId="56F86C78" wp14:editId="1366218C">
+            <wp:extent cx="3095625" cy="2609621"/>
+            <wp:effectExtent l="0" t="0" r="0" b="635"/>
+            <wp:docPr id="5" name="Picture 5" descr="jdk"/>
+            <wp:cNvGraphicFramePr>
+              <a:graphicFrameLocks xmlns:a="http://schemas.openxmlformats.org/drawingml/2006/main" noChangeAspect="1"/>
+            </wp:cNvGraphicFramePr>
+            <a:graphic xmlns:a="http://schemas.openxmlformats.org/drawingml/2006/main">
+              <a:graphicData uri="http://schemas.openxmlformats.org/drawingml/2006/picture">
+                <pic:pic xmlns:pic="http://schemas.openxmlformats.org/drawingml/2006/picture">
+                  <pic:nvPicPr>
+                    <pic:cNvPr id="0" name="Picture 12" descr="jdk"/>
+                    <pic:cNvPicPr>
+                      <a:picLocks noChangeAspect="1" noChangeArrowheads="1"/>
+                    </pic:cNvPicPr>
+                  </pic:nvPicPr>
+                  <pic:blipFill>
+                    <a:blip r:embed="rId17">
+                      <a:extLst>
+                        <a:ext uri="{28A0092B-C50C-407E-A947-70E740481C1C}">
+                          <a14:useLocalDpi xmlns:a14="http://schemas.microsoft.com/office/drawing/2010/main" val="0"/>
+                        </a:ext>
+                      </a:extLst>
+                    </a:blip>
+                    <a:srcRect/>
+                    <a:stretch>
+                      <a:fillRect/>
+                    </a:stretch>
+                  </pic:blipFill>
+                  <pic:spPr bwMode="auto">
+                    <a:xfrm>
+                      <a:off x="0" y="0"/>
+                      <a:ext cx="3102566" cy="2615472"/>
+                    </a:xfrm>
+                    <a:prstGeom prst="rect">
+                      <a:avLst/>
+                    </a:prstGeom>
+                    <a:noFill/>
+                    <a:ln>
+                      <a:noFill/>
+                    </a:ln>
+                  </pic:spPr>
+                </pic:pic>
+              </a:graphicData>
+            </a:graphic>
+          </wp:inline>
+        </w:drawing>
+      </w:r>
+    </w:p>
+    <w:p>
+      <w:pPr>
+        <w:spacing w:before="100" w:beforeAutospacing="1" w:after="100" w:afterAutospacing="1" w:line="240" w:lineRule="auto"/>
+        <w:jc w:val="both"/>
+        <w:outlineLvl w:val="2"/>
+      </w:pPr>
+    </w:p>
+    <w:p>
+      <w:pPr>
+        <w:spacing w:before="100" w:beforeAutospacing="1" w:after="100" w:afterAutospacing="1" w:line="240" w:lineRule="auto"/>
+        <w:jc w:val="both"/>
+        <w:outlineLvl w:val="2"/>
+      </w:pPr>
+    </w:p>
+    <w:p>
+      <w:pPr>
+        <w:spacing w:before="100" w:beforeAutospacing="1" w:after="100" w:afterAutospacing="1" w:line="240" w:lineRule="auto"/>
+        <w:ind w:left="2160" w:firstLine="720"/>
+        <w:jc w:val="both"/>
+        <w:outlineLvl w:val="2"/>
+      </w:pPr>
+    </w:p>
+    <w:p>
+      <w:pPr>
+        <w:spacing w:before="100" w:beforeAutospacing="1" w:after="100" w:afterAutospacing="1" w:line="240" w:lineRule="auto"/>
+        <w:ind w:left="2160" w:firstLine="720"/>
+        <w:jc w:val="both"/>
+        <w:outlineLvl w:val="2"/>
+        <w:rPr>
+          <w:b/>
+          <w:sz w:val="32"/>
+          <w:szCs w:val="32"/>
+        </w:rPr>
+      </w:pPr>
+      <w:r>
+        <w:rPr>
+          <w:b/>
+          <w:sz w:val="32"/>
+          <w:szCs w:val="32"/>
+        </w:rPr>
+        <w:t>END OF Chapter 1</w:t>
+      </w:r>
+    </w:p>
+    <w:p>
+      <w:pPr>
+        <w:spacing w:before="100" w:beforeAutospacing="1" w:after="100" w:afterAutospacing="1" w:line="240" w:lineRule="auto"/>
+        <w:ind w:left="2160" w:firstLine="720"/>
+        <w:jc w:val="both"/>
+        <w:outlineLvl w:val="2"/>
+        <w:rPr>
+          <w:b/>
+          <w:sz w:val="32"/>
+          <w:szCs w:val="32"/>
+        </w:rPr>
+      </w:pPr>
+    </w:p>
+    <w:p>
+      <w:pPr>
+        <w:spacing w:before="100" w:beforeAutospacing="1" w:after="100" w:afterAutospacing="1" w:line="240" w:lineRule="auto"/>
+        <w:ind w:left="2160" w:firstLine="720"/>
+        <w:jc w:val="both"/>
+        <w:outlineLvl w:val="2"/>
+        <w:rPr>
+          <w:b/>
+          <w:sz w:val="32"/>
+          <w:szCs w:val="32"/>
+        </w:rPr>
+      </w:pPr>
+    </w:p>
+    <w:p>
+      <w:pPr>
+        <w:spacing w:before="100" w:beforeAutospacing="1" w:after="100" w:afterAutospacing="1" w:line="240" w:lineRule="auto"/>
+        <w:ind w:left="2160" w:firstLine="720"/>
+        <w:jc w:val="both"/>
+        <w:outlineLvl w:val="2"/>
+        <w:rPr>
+          <w:b/>
+          <w:sz w:val="32"/>
+          <w:szCs w:val="32"/>
+        </w:rPr>
+      </w:pPr>
+    </w:p>
+    <w:p>
+      <w:pPr>
+        <w:spacing w:before="100" w:beforeAutospacing="1" w:after="100" w:afterAutospacing="1" w:line="240" w:lineRule="auto"/>
+        <w:ind w:left="2160" w:firstLine="720"/>
+        <w:jc w:val="both"/>
+        <w:outlineLvl w:val="2"/>
+        <w:rPr>
+          <w:b/>
+          <w:sz w:val="32"/>
+          <w:szCs w:val="32"/>
+        </w:rPr>
+      </w:pPr>
+    </w:p>
+    <w:p>
+      <w:pPr>
+        <w:spacing w:before="100" w:beforeAutospacing="1" w:after="100" w:afterAutospacing="1" w:line="240" w:lineRule="auto"/>
+        <w:ind w:left="2160" w:firstLine="720"/>
+        <w:jc w:val="both"/>
+        <w:outlineLvl w:val="2"/>
+        <w:rPr>
+          <w:b/>
+          <w:sz w:val="32"/>
+          <w:szCs w:val="32"/>
+        </w:rPr>
+      </w:pPr>
+    </w:p>
+    <w:p>
+      <w:pPr>
+        <w:spacing w:before="100" w:beforeAutospacing="1" w:after="100" w:afterAutospacing="1" w:line="240" w:lineRule="auto"/>
+        <w:ind w:left="2160" w:firstLine="720"/>
+        <w:jc w:val="both"/>
+        <w:outlineLvl w:val="2"/>
+        <w:rPr>
+          <w:b/>
+          <w:sz w:val="32"/>
+          <w:szCs w:val="32"/>
+        </w:rPr>
+      </w:pPr>
+    </w:p>
+    <w:p>
+      <w:pPr>
+        <w:spacing w:before="100" w:beforeAutospacing="1" w:after="100" w:afterAutospacing="1" w:line="240" w:lineRule="auto"/>
+        <w:ind w:left="2160" w:firstLine="720"/>
+        <w:jc w:val="both"/>
+        <w:outlineLvl w:val="2"/>
+        <w:rPr>
+          <w:b/>
+          <w:sz w:val="32"/>
+          <w:szCs w:val="32"/>
+        </w:rPr>
+      </w:pPr>
+    </w:p>
+    <w:p>
+      <w:pPr>
+        <w:spacing w:before="100" w:beforeAutospacing="1" w:after="100" w:afterAutospacing="1" w:line="240" w:lineRule="auto"/>
+        <w:ind w:left="2160" w:firstLine="720"/>
+        <w:jc w:val="both"/>
+        <w:outlineLvl w:val="2"/>
+        <w:rPr>
+          <w:b/>
+          <w:sz w:val="32"/>
+          <w:szCs w:val="32"/>
+        </w:rPr>
+      </w:pPr>
+    </w:p>
+    <w:p>
+      <w:pPr>
+        <w:spacing w:before="100" w:beforeAutospacing="1" w:after="100" w:afterAutospacing="1" w:line="240" w:lineRule="auto"/>
+        <w:ind w:left="2160" w:firstLine="720"/>
+        <w:jc w:val="both"/>
+        <w:outlineLvl w:val="2"/>
+        <w:rPr>
+          <w:b/>
+          <w:sz w:val="32"/>
+          <w:szCs w:val="32"/>
+        </w:rPr>
+      </w:pPr>
+    </w:p>
+    <w:p>
+      <w:pPr>
+        <w:spacing w:before="100" w:beforeAutospacing="1" w:after="100" w:afterAutospacing="1" w:line="240" w:lineRule="auto"/>
+        <w:ind w:left="2160" w:firstLine="720"/>
+        <w:jc w:val="both"/>
+        <w:outlineLvl w:val="2"/>
+        <w:rPr>
+          <w:b/>
+          <w:sz w:val="32"/>
+          <w:szCs w:val="32"/>
+        </w:rPr>
+      </w:pPr>
+    </w:p>
+    <w:p>
+      <w:pPr>
+        <w:spacing w:before="100" w:beforeAutospacing="1" w:after="100" w:afterAutospacing="1" w:line="240" w:lineRule="auto"/>
+        <w:ind w:left="2160" w:firstLine="720"/>
+        <w:jc w:val="both"/>
+        <w:outlineLvl w:val="2"/>
+        <w:rPr>
+          <w:b/>
+          <w:sz w:val="32"/>
+          <w:szCs w:val="32"/>
+        </w:rPr>
+      </w:pPr>
+    </w:p>
+    <w:p>
+      <w:pPr>
+        <w:spacing w:before="100" w:beforeAutospacing="1" w:after="100" w:afterAutospacing="1" w:line="240" w:lineRule="auto"/>
+        <w:ind w:left="2160" w:firstLine="720"/>
+        <w:jc w:val="both"/>
+        <w:outlineLvl w:val="2"/>
+        <w:rPr>
+          <w:b/>
+          <w:sz w:val="32"/>
+          <w:szCs w:val="32"/>
+        </w:rPr>
+      </w:pPr>
+    </w:p>
+    <w:p>
+      <w:pPr>
+        <w:spacing w:before="100" w:beforeAutospacing="1" w:after="100" w:afterAutospacing="1" w:line="240" w:lineRule="auto"/>
+        <w:ind w:left="2160" w:firstLine="720"/>
+        <w:jc w:val="both"/>
+        <w:outlineLvl w:val="2"/>
+        <w:rPr>
+          <w:b/>
+          <w:sz w:val="32"/>
+          <w:szCs w:val="32"/>
+        </w:rPr>
+      </w:pPr>
+    </w:p>
+    <w:p>
+      <w:pPr>
+        <w:spacing w:before="100" w:beforeAutospacing="1" w:after="100" w:afterAutospacing="1" w:line="240" w:lineRule="auto"/>
+        <w:ind w:left="2160" w:firstLine="720"/>
+        <w:jc w:val="both"/>
+        <w:outlineLvl w:val="2"/>
+        <w:rPr>
+          <w:b/>
+          <w:sz w:val="32"/>
+          <w:szCs w:val="32"/>
+        </w:rPr>
+      </w:pPr>
+    </w:p>
+    <w:p>
+      <w:pPr>
+        <w:spacing w:before="100" w:beforeAutospacing="1" w:after="100" w:afterAutospacing="1" w:line="240" w:lineRule="auto"/>
+        <w:ind w:left="2160" w:firstLine="720"/>
+        <w:jc w:val="both"/>
+        <w:outlineLvl w:val="2"/>
+        <w:rPr>
+          <w:b/>
+          <w:sz w:val="32"/>
+          <w:szCs w:val="32"/>
+        </w:rPr>
+      </w:pPr>
+    </w:p>
+    <w:p>
+      <w:pPr>
+        <w:spacing w:before="100" w:beforeAutospacing="1" w:after="100" w:afterAutospacing="1" w:line="240" w:lineRule="auto"/>
+        <w:ind w:left="2160" w:firstLine="720"/>
+        <w:jc w:val="both"/>
+        <w:outlineLvl w:val="2"/>
+        <w:rPr>
+          <w:b/>
+          <w:sz w:val="32"/>
+          <w:szCs w:val="32"/>
+        </w:rPr>
+      </w:pPr>
+    </w:p>
+    <w:p>
+      <w:pPr>
+        <w:spacing w:before="100" w:beforeAutospacing="1" w:after="100" w:afterAutospacing="1" w:line="240" w:lineRule="auto"/>
+        <w:ind w:left="2160" w:firstLine="720"/>
+        <w:outlineLvl w:val="2"/>
+        <w:rPr>
+          <w:b/>
+        </w:rPr>
+      </w:pPr>
+      <w:r>
+        <w:rPr>
+          <w:b/>
+        </w:rPr>
+        <w:lastRenderedPageBreak/>
+        <w:t>Chapter2:</w:t>
+      </w:r>
+      <w:r>
+        <w:rPr>
+          <w:b/>
+        </w:rPr>
+        <w:t xml:space="preserve"> Java Basics</w:t>
+      </w:r>
+    </w:p>
+    <w:p>
+      <w:pPr>
+        <w:spacing w:before="100" w:beforeAutospacing="1" w:after="100" w:afterAutospacing="1" w:line="240" w:lineRule="auto"/>
+        <w:jc w:val="both"/>
+        <w:outlineLvl w:val="2"/>
+        <w:rPr>
+          <w:b/>
+        </w:rPr>
+      </w:pPr>
+      <w:r>
+        <w:rPr>
+          <w:b/>
+        </w:rPr>
+        <w:t>Object Oriented Programming Concepts</w:t>
+      </w:r>
+      <w:r>
+        <w:rPr>
+          <w:b/>
+        </w:rPr>
+        <w:t xml:space="preserve"> (OOPS)</w:t>
+      </w:r>
+      <w:r>
+        <w:rPr>
+          <w:b/>
+        </w:rPr>
+        <w:t>:</w:t>
+      </w:r>
+    </w:p>
+    <w:p>
+      <w:pPr>
+        <w:spacing w:before="100" w:beforeAutospacing="1" w:after="100" w:afterAutospacing="1" w:line="240" w:lineRule="auto"/>
+        <w:jc w:val="both"/>
+        <w:outlineLvl w:val="2"/>
+      </w:pPr>
+      <w:r>
+        <w:t>Object means a real word entity such as pen, chair, table etc. Object-Oriented Programming is a methodology or paradigm to design a program using classes and objects. It simplifies the software development and maintenance by providing some concepts:</w:t>
+      </w:r>
+      <w:r>
+        <w:t xml:space="preserve"> </w:t>
+      </w:r>
+    </w:p>
+    <w:p>
+      <w:pPr>
+        <w:numPr>
+          <w:ilvl w:val="0"/>
+          <w:numId w:val="27"/>
+        </w:numPr>
+        <w:spacing w:before="100" w:beforeAutospacing="1" w:after="100" w:afterAutospacing="1" w:line="240" w:lineRule="auto"/>
+        <w:jc w:val="both"/>
+        <w:outlineLvl w:val="2"/>
+      </w:pPr>
+      <w:r>
+        <w:rPr>
+          <w:b/>
+        </w:rPr>
+        <w:t>Object</w:t>
+      </w:r>
+      <w:r>
+        <w:t xml:space="preserve"> – Any named entity in real time world is called object. It has state and behavior. </w:t>
+      </w:r>
+      <w:r>
+        <w:t>EG:</w:t>
+      </w:r>
+      <w:r>
+        <w:t xml:space="preserve"> house, dog, </w:t>
+      </w:r>
+      <w:r>
+        <w:t>human, bike</w:t>
+      </w:r>
+      <w:r>
+        <w:t xml:space="preserve"> </w:t>
+      </w:r>
+      <w:r>
+        <w:t>etc.</w:t>
+      </w:r>
+    </w:p>
+    <w:p>
+      <w:pPr>
+        <w:numPr>
+          <w:ilvl w:val="0"/>
+          <w:numId w:val="27"/>
+        </w:numPr>
+        <w:spacing w:before="100" w:beforeAutospacing="1" w:after="100" w:afterAutospacing="1" w:line="240" w:lineRule="auto"/>
+        <w:jc w:val="both"/>
+        <w:outlineLvl w:val="2"/>
+      </w:pPr>
+      <w:r>
+        <w:rPr>
+          <w:b/>
+        </w:rPr>
+        <w:t>Class</w:t>
+      </w:r>
+      <w:r>
+        <w:t xml:space="preserve"> – Blue print of an Object is called Class.</w:t>
+      </w:r>
+    </w:p>
+    <w:p>
+      <w:pPr>
+        <w:numPr>
+          <w:ilvl w:val="0"/>
+          <w:numId w:val="27"/>
+        </w:numPr>
+        <w:spacing w:before="100" w:beforeAutospacing="1" w:after="100" w:afterAutospacing="1" w:line="240" w:lineRule="auto"/>
+        <w:jc w:val="both"/>
+        <w:outlineLvl w:val="2"/>
+      </w:pPr>
+      <w:r>
+        <w:rPr>
+          <w:b/>
+        </w:rPr>
+        <w:t>Abstraction</w:t>
+      </w:r>
+      <w:r>
+        <w:t>:</w:t>
+      </w:r>
+      <w:r>
+        <w:t xml:space="preserve"> Hiding internal details and showing meaningful functionality is </w:t>
+      </w:r>
+      <w:r>
+        <w:t>known</w:t>
+      </w:r>
+      <w:r>
+        <w:t xml:space="preserve"> as abstraction.</w:t>
+      </w:r>
+      <w:r>
+        <w:t xml:space="preserve"> </w:t>
+      </w:r>
+      <w:proofErr w:type="spellStart"/>
+      <w:r>
+        <w:t>Eg</w:t>
+      </w:r>
+      <w:proofErr w:type="spellEnd"/>
+      <w:r>
+        <w:t xml:space="preserve">: hiding internal organs of </w:t>
+      </w:r>
+      <w:r>
+        <w:t>humans and</w:t>
+      </w:r>
+      <w:r>
+        <w:t xml:space="preserve"> showing only meaningful functionality to outer world.</w:t>
+      </w:r>
+    </w:p>
+    <w:p>
+      <w:pPr>
+        <w:numPr>
+          <w:ilvl w:val="0"/>
+          <w:numId w:val="27"/>
+        </w:numPr>
+        <w:spacing w:before="100" w:beforeAutospacing="1" w:after="100" w:afterAutospacing="1" w:line="240" w:lineRule="auto"/>
+        <w:jc w:val="both"/>
+        <w:outlineLvl w:val="2"/>
+      </w:pPr>
+      <w:r>
+        <w:rPr>
+          <w:b/>
+        </w:rPr>
+        <w:t>Polymorphism</w:t>
+      </w:r>
+      <w:r>
+        <w:rPr>
+          <w:b/>
+        </w:rPr>
+        <w:t>:</w:t>
+      </w:r>
+      <w:r>
+        <w:rPr>
+          <w:b/>
+        </w:rPr>
+        <w:t xml:space="preserve"> </w:t>
+      </w:r>
+      <w:r>
+        <w:t>Ability to use same interface for deferring datatypes.</w:t>
+      </w:r>
+      <w:r>
+        <w:t xml:space="preserve"> In a simpler </w:t>
+      </w:r>
+      <w:r>
+        <w:t>words,</w:t>
+      </w:r>
+      <w:r>
+        <w:t xml:space="preserve"> when one task is performed in different ways. </w:t>
+      </w:r>
+      <w:proofErr w:type="spellStart"/>
+      <w:r>
+        <w:t>Eg</w:t>
+      </w:r>
+      <w:proofErr w:type="spellEnd"/>
+      <w:r>
+        <w:t>: Traveler checks can be used as Dollars and Rupees.</w:t>
+      </w:r>
+    </w:p>
+    <w:p>
+      <w:pPr>
+        <w:numPr>
+          <w:ilvl w:val="0"/>
+          <w:numId w:val="27"/>
+        </w:numPr>
+        <w:spacing w:before="100" w:beforeAutospacing="1" w:after="100" w:afterAutospacing="1" w:line="240" w:lineRule="auto"/>
+        <w:jc w:val="both"/>
+        <w:outlineLvl w:val="2"/>
+      </w:pPr>
+      <w:r>
+        <w:rPr>
+          <w:b/>
+        </w:rPr>
+        <w:t>Inheritance</w:t>
+      </w:r>
+      <w:r>
+        <w:rPr>
+          <w:b/>
+        </w:rPr>
+        <w:t xml:space="preserve">: </w:t>
+      </w:r>
+      <w:r>
+        <w:t>An</w:t>
+      </w:r>
+      <w:r>
+        <w:t xml:space="preserve"> object</w:t>
+      </w:r>
+      <w:r>
+        <w:t xml:space="preserve"> Acquiring all properties and behavior of parent object.</w:t>
+      </w:r>
+    </w:p>
+    <w:p>
+      <w:pPr>
+        <w:numPr>
+          <w:ilvl w:val="0"/>
+          <w:numId w:val="27"/>
+        </w:numPr>
+        <w:spacing w:before="100" w:beforeAutospacing="1" w:after="100" w:afterAutospacing="1" w:line="240" w:lineRule="auto"/>
+        <w:jc w:val="both"/>
+        <w:outlineLvl w:val="2"/>
+      </w:pPr>
+      <w:r>
+        <w:rPr>
+          <w:b/>
+        </w:rPr>
+        <w:t>Encapsulation</w:t>
+      </w:r>
+      <w:r>
+        <w:rPr>
+          <w:b/>
+        </w:rPr>
+        <w:t>:</w:t>
+      </w:r>
+      <w:r>
+        <w:rPr>
+          <w:b/>
+        </w:rPr>
+        <w:t xml:space="preserve"> </w:t>
+      </w:r>
+      <w:r>
+        <w:t>Binding functionality (code) and data together in a single unit.</w:t>
+      </w:r>
+    </w:p>
+    <w:p>
+      <w:pPr>
+        <w:spacing w:before="100" w:beforeAutospacing="1" w:after="100" w:afterAutospacing="1" w:line="240" w:lineRule="auto"/>
+        <w:jc w:val="both"/>
+        <w:outlineLvl w:val="2"/>
+      </w:pPr>
+      <w:r>
+        <w:t>NOTE: remember APIE</w:t>
+      </w:r>
+    </w:p>
+    <w:p>
+      <w:pPr>
+        <w:spacing w:before="100" w:beforeAutospacing="1" w:after="100" w:afterAutospacing="1" w:line="240" w:lineRule="auto"/>
+        <w:jc w:val="both"/>
+        <w:outlineLvl w:val="2"/>
+        <w:rPr>
+          <w:b/>
+        </w:rPr>
+      </w:pPr>
+    </w:p>
+    <w:p>
+      <w:pPr>
+        <w:jc w:val="both"/>
+        <w:rPr>
+          <w:b/>
+        </w:rPr>
+      </w:pPr>
+    </w:p>
+    <w:p>
+      <w:pPr>
+        <w:jc w:val="both"/>
+        <w:rPr>
+          <w:b/>
+        </w:rPr>
+      </w:pPr>
+    </w:p>
+    <w:p>
+      <w:pPr>
+        <w:jc w:val="both"/>
+        <w:rPr>
+          <w:b/>
+        </w:rPr>
+      </w:pPr>
+    </w:p>
+    <w:p>
+      <w:pPr>
+        <w:jc w:val="both"/>
+        <w:rPr>
+          <w:b/>
+        </w:rPr>
+      </w:pPr>
+    </w:p>
+    <w:p>
+      <w:pPr>
+        <w:jc w:val="both"/>
+        <w:rPr>
+          <w:b/>
+        </w:rPr>
+      </w:pPr>
+    </w:p>
+    <w:p>
+      <w:pPr>
+        <w:jc w:val="both"/>
+        <w:rPr>
+          <w:b/>
+        </w:rPr>
+      </w:pPr>
+    </w:p>
+    <w:p>
+      <w:pPr>
+        <w:jc w:val="both"/>
+        <w:rPr>
+          <w:b/>
+        </w:rPr>
+      </w:pPr>
+    </w:p>
+    <w:p>
+      <w:pPr>
+        <w:jc w:val="both"/>
+        <w:rPr>
+          <w:b/>
+        </w:rPr>
+      </w:pPr>
+    </w:p>
+    <w:p>
+      <w:pPr>
+        <w:jc w:val="both"/>
+        <w:rPr>
+          <w:b/>
+        </w:rPr>
+      </w:pPr>
+    </w:p>
+    <w:p>
+      <w:pPr>
+        <w:jc w:val="both"/>
+        <w:rPr>
+          <w:b/>
+        </w:rPr>
+      </w:pPr>
+    </w:p>
+    <w:p>
+      <w:pPr>
+        <w:jc w:val="both"/>
+        <w:rPr>
+          <w:b/>
+        </w:rPr>
+      </w:pPr>
+    </w:p>
+    <w:p>
+      <w:pPr>
+        <w:jc w:val="both"/>
+        <w:rPr>
+          <w:b/>
+        </w:rPr>
+      </w:pPr>
+    </w:p>
+    <w:p>
+      <w:pPr>
+        <w:jc w:val="both"/>
+        <w:rPr>
+          <w:b/>
+        </w:rPr>
+      </w:pPr>
+    </w:p>
+    <w:p>
+      <w:pPr>
+        <w:jc w:val="both"/>
+        <w:rPr>
+          <w:b/>
+        </w:rPr>
+      </w:pPr>
+    </w:p>
+    <w:p>
+      <w:pPr>
+        <w:jc w:val="both"/>
+        <w:rPr>
+          <w:b/>
+        </w:rPr>
+      </w:pPr>
+    </w:p>
+    <w:p>
+      <w:pPr>
+        <w:jc w:val="both"/>
+        <w:rPr>
+          <w:b/>
+        </w:rPr>
+      </w:pPr>
+    </w:p>
+    <w:p>
+      <w:pPr>
+        <w:jc w:val="both"/>
+        <w:rPr>
+          <w:b/>
+        </w:rPr>
+      </w:pPr>
+    </w:p>
+    <w:p>
+      <w:pPr>
+        <w:jc w:val="both"/>
+        <w:rPr>
+          <w:b/>
+        </w:rPr>
+      </w:pPr>
+    </w:p>
+    <w:p>
+      <w:pPr>
+        <w:jc w:val="both"/>
+        <w:rPr>
+          <w:b/>
+        </w:rPr>
+      </w:pPr>
+    </w:p>
+    <w:p>
+      <w:pPr>
+        <w:jc w:val="both"/>
+        <w:rPr>
+          <w:b/>
+        </w:rPr>
+      </w:pPr>
+    </w:p>
+    <w:p>
+      <w:pPr>
+        <w:jc w:val="both"/>
+        <w:rPr>
+          <w:b/>
+        </w:rPr>
+      </w:pPr>
+    </w:p>
+    <w:p>
+      <w:pPr>
+        <w:jc w:val="both"/>
+        <w:rPr>
+          <w:b/>
+        </w:rPr>
+      </w:pPr>
+    </w:p>
+    <w:p>
+      <w:pPr>
+        <w:jc w:val="both"/>
+        <w:rPr>
+          <w:b/>
+        </w:rPr>
+      </w:pPr>
+    </w:p>
+    <w:p>
+      <w:pPr>
+        <w:jc w:val="both"/>
+        <w:rPr>
+          <w:b/>
+        </w:rPr>
+      </w:pPr>
+    </w:p>
+    <w:p>
+      <w:pPr>
+        <w:jc w:val="both"/>
+        <w:rPr>
+          <w:b/>
+        </w:rPr>
+      </w:pPr>
+    </w:p>
+    <w:p>
+      <w:pPr>
+        <w:jc w:val="both"/>
+        <w:rPr>
+          <w:b/>
+        </w:rPr>
+      </w:pPr>
+    </w:p>
+    <w:p>
+      <w:pPr>
+        <w:jc w:val="both"/>
+      </w:pPr>
+    </w:p>
+    <w:p>
+      <w:pPr>
+        <w:jc w:val="both"/>
+      </w:pPr>
+    </w:p>
+    <w:p>
+      <w:pPr>
+        <w:jc w:val="both"/>
+      </w:pPr>
+    </w:p>
+    <w:p>
+      <w:pPr>
+        <w:jc w:val="both"/>
+      </w:pPr>
+    </w:p>
+    <w:p>
+      <w:pPr>
+        <w:jc w:val="both"/>
+      </w:pPr>
+    </w:p>
+    <w:p>
+      <w:pPr>
+        <w:jc w:val="both"/>
+      </w:pPr>
+    </w:p>
+    <w:p>
+      <w:pPr>
+        <w:jc w:val="both"/>
+      </w:pPr>
+    </w:p>
     <w:sectPr>
+      <w:headerReference w:type="even" r:id="rId18"/>
+      <w:headerReference w:type="default" r:id="rId19"/>
+      <w:footerReference w:type="even" r:id="rId20"/>
+      <w:footerReference w:type="default" r:id="rId21"/>
+      <w:headerReference w:type="first" r:id="rId22"/>
+      <w:footerReference w:type="first" r:id="rId23"/>
       <w:pgSz w:w="12240" w:h="15840"/>
       <w:pgMar w:top="1440" w:right="1440" w:bottom="1440" w:left="1440" w:header="720" w:footer="720" w:gutter="0"/>
       <w:cols w:space="720"/>
@@ -1322,6 +5566,116 @@
 </w:document>
 </file>
 
+<file path=word/endnotes.xml><?xml version="1.0" encoding="utf-8"?>
+<w:endnotes xmlns:wpc="http://schemas.microsoft.com/office/word/2010/wordprocessingCanvas" xmlns:mc="http://schemas.openxmlformats.org/markup-compatibility/2006" xmlns:o="urn:schemas-microsoft-com:office:office" xmlns:r="http://schemas.openxmlformats.org/officeDocument/2006/relationships" xmlns:m="http://schemas.openxmlformats.org/officeDocument/2006/math" xmlns:v="urn:schemas-microsoft-com:vml" xmlns:wp14="http://schemas.microsoft.com/office/word/2010/wordprocessingDrawing" xmlns:wp="http://schemas.openxmlformats.org/drawingml/2006/wordprocessingDrawing" xmlns:w10="urn:schemas-microsoft-com:office:word" xmlns:w="http://schemas.openxmlformats.org/wordprocessingml/2006/main" xmlns:w14="http://schemas.microsoft.com/office/word/2010/wordml" xmlns:wpg="http://schemas.microsoft.com/office/word/2010/wordprocessingGroup" xmlns:wpi="http://schemas.microsoft.com/office/word/2010/wordprocessingInk" xmlns:wne="http://schemas.microsoft.com/office/word/2006/wordml" xmlns:wps="http://schemas.microsoft.com/office/word/2010/wordprocessingShape" mc:Ignorable="w14 wp14">
+  <w:endnote w:type="separator" w:id="-1">
+    <w:p>
+      <w:pPr>
+        <w:spacing w:after="0" w:line="240" w:lineRule="auto"/>
+      </w:pPr>
+      <w:r>
+        <w:separator/>
+      </w:r>
+    </w:p>
+  </w:endnote>
+  <w:endnote w:type="continuationSeparator" w:id="0">
+    <w:p>
+      <w:pPr>
+        <w:spacing w:after="0" w:line="240" w:lineRule="auto"/>
+      </w:pPr>
+      <w:r>
+        <w:continuationSeparator/>
+      </w:r>
+    </w:p>
+  </w:endnote>
+</w:endnotes>
+</file>
+
+<file path=word/footer1.xml><?xml version="1.0" encoding="utf-8"?>
+<w:ftr xmlns:wpc="http://schemas.microsoft.com/office/word/2010/wordprocessingCanvas" xmlns:mc="http://schemas.openxmlformats.org/markup-compatibility/2006" xmlns:o="urn:schemas-microsoft-com:office:office" xmlns:r="http://schemas.openxmlformats.org/officeDocument/2006/relationships" xmlns:m="http://schemas.openxmlformats.org/officeDocument/2006/math" xmlns:v="urn:schemas-microsoft-com:vml" xmlns:wp14="http://schemas.microsoft.com/office/word/2010/wordprocessingDrawing" xmlns:wp="http://schemas.openxmlformats.org/drawingml/2006/wordprocessingDrawing" xmlns:w10="urn:schemas-microsoft-com:office:word" xmlns:w="http://schemas.openxmlformats.org/wordprocessingml/2006/main" xmlns:w14="http://schemas.microsoft.com/office/word/2010/wordml" xmlns:wpg="http://schemas.microsoft.com/office/word/2010/wordprocessingGroup" xmlns:wpi="http://schemas.microsoft.com/office/word/2010/wordprocessingInk" xmlns:wne="http://schemas.microsoft.com/office/word/2006/wordml" xmlns:wps="http://schemas.microsoft.com/office/word/2010/wordprocessingShape" mc:Ignorable="w14 wp14">
+  <w:p>
+    <w:pPr>
+      <w:pStyle w:val="Footer"/>
+    </w:pPr>
+  </w:p>
+</w:ftr>
+</file>
+
+<file path=word/footer2.xml><?xml version="1.0" encoding="utf-8"?>
+<w:ftr xmlns:wpc="http://schemas.microsoft.com/office/word/2010/wordprocessingCanvas" xmlns:mc="http://schemas.openxmlformats.org/markup-compatibility/2006" xmlns:o="urn:schemas-microsoft-com:office:office" xmlns:r="http://schemas.openxmlformats.org/officeDocument/2006/relationships" xmlns:m="http://schemas.openxmlformats.org/officeDocument/2006/math" xmlns:v="urn:schemas-microsoft-com:vml" xmlns:wp14="http://schemas.microsoft.com/office/word/2010/wordprocessingDrawing" xmlns:wp="http://schemas.openxmlformats.org/drawingml/2006/wordprocessingDrawing" xmlns:w10="urn:schemas-microsoft-com:office:word" xmlns:w="http://schemas.openxmlformats.org/wordprocessingml/2006/main" xmlns:w14="http://schemas.microsoft.com/office/word/2010/wordml" xmlns:wpg="http://schemas.microsoft.com/office/word/2010/wordprocessingGroup" xmlns:wpi="http://schemas.microsoft.com/office/word/2010/wordprocessingInk" xmlns:wne="http://schemas.microsoft.com/office/word/2006/wordml" xmlns:wps="http://schemas.microsoft.com/office/word/2010/wordprocessingShape" mc:Ignorable="w14 wp14">
+  <w:p>
+    <w:pPr>
+      <w:pStyle w:val="Footer"/>
+    </w:pPr>
+  </w:p>
+</w:ftr>
+</file>
+
+<file path=word/footer3.xml><?xml version="1.0" encoding="utf-8"?>
+<w:ftr xmlns:wpc="http://schemas.microsoft.com/office/word/2010/wordprocessingCanvas" xmlns:mc="http://schemas.openxmlformats.org/markup-compatibility/2006" xmlns:o="urn:schemas-microsoft-com:office:office" xmlns:r="http://schemas.openxmlformats.org/officeDocument/2006/relationships" xmlns:m="http://schemas.openxmlformats.org/officeDocument/2006/math" xmlns:v="urn:schemas-microsoft-com:vml" xmlns:wp14="http://schemas.microsoft.com/office/word/2010/wordprocessingDrawing" xmlns:wp="http://schemas.openxmlformats.org/drawingml/2006/wordprocessingDrawing" xmlns:w10="urn:schemas-microsoft-com:office:word" xmlns:w="http://schemas.openxmlformats.org/wordprocessingml/2006/main" xmlns:w14="http://schemas.microsoft.com/office/word/2010/wordml" xmlns:wpg="http://schemas.microsoft.com/office/word/2010/wordprocessingGroup" xmlns:wpi="http://schemas.microsoft.com/office/word/2010/wordprocessingInk" xmlns:wne="http://schemas.microsoft.com/office/word/2006/wordml" xmlns:wps="http://schemas.microsoft.com/office/word/2010/wordprocessingShape" mc:Ignorable="w14 wp14">
+  <w:p>
+    <w:pPr>
+      <w:pStyle w:val="Footer"/>
+    </w:pPr>
+  </w:p>
+</w:ftr>
+</file>
+
+<file path=word/footnotes.xml><?xml version="1.0" encoding="utf-8"?>
+<w:footnotes xmlns:wpc="http://schemas.microsoft.com/office/word/2010/wordprocessingCanvas" xmlns:mc="http://schemas.openxmlformats.org/markup-compatibility/2006" xmlns:o="urn:schemas-microsoft-com:office:office" xmlns:r="http://schemas.openxmlformats.org/officeDocument/2006/relationships" xmlns:m="http://schemas.openxmlformats.org/officeDocument/2006/math" xmlns:v="urn:schemas-microsoft-com:vml" xmlns:wp14="http://schemas.microsoft.com/office/word/2010/wordprocessingDrawing" xmlns:wp="http://schemas.openxmlformats.org/drawingml/2006/wordprocessingDrawing" xmlns:w10="urn:schemas-microsoft-com:office:word" xmlns:w="http://schemas.openxmlformats.org/wordprocessingml/2006/main" xmlns:w14="http://schemas.microsoft.com/office/word/2010/wordml" xmlns:wpg="http://schemas.microsoft.com/office/word/2010/wordprocessingGroup" xmlns:wpi="http://schemas.microsoft.com/office/word/2010/wordprocessingInk" xmlns:wne="http://schemas.microsoft.com/office/word/2006/wordml" xmlns:wps="http://schemas.microsoft.com/office/word/2010/wordprocessingShape" mc:Ignorable="w14 wp14">
+  <w:footnote w:type="separator" w:id="-1">
+    <w:p>
+      <w:pPr>
+        <w:spacing w:after="0" w:line="240" w:lineRule="auto"/>
+      </w:pPr>
+      <w:r>
+        <w:separator/>
+      </w:r>
+    </w:p>
+  </w:footnote>
+  <w:footnote w:type="continuationSeparator" w:id="0">
+    <w:p>
+      <w:pPr>
+        <w:spacing w:after="0" w:line="240" w:lineRule="auto"/>
+      </w:pPr>
+      <w:r>
+        <w:continuationSeparator/>
+      </w:r>
+    </w:p>
+  </w:footnote>
+</w:footnotes>
+</file>
+
+<file path=word/header1.xml><?xml version="1.0" encoding="utf-8"?>
+<w:hdr xmlns:wpc="http://schemas.microsoft.com/office/word/2010/wordprocessingCanvas" xmlns:mc="http://schemas.openxmlformats.org/markup-compatibility/2006" xmlns:o="urn:schemas-microsoft-com:office:office" xmlns:r="http://schemas.openxmlformats.org/officeDocument/2006/relationships" xmlns:m="http://schemas.openxmlformats.org/officeDocument/2006/math" xmlns:v="urn:schemas-microsoft-com:vml" xmlns:wp14="http://schemas.microsoft.com/office/word/2010/wordprocessingDrawing" xmlns:wp="http://schemas.openxmlformats.org/drawingml/2006/wordprocessingDrawing" xmlns:w10="urn:schemas-microsoft-com:office:word" xmlns:w="http://schemas.openxmlformats.org/wordprocessingml/2006/main" xmlns:w14="http://schemas.microsoft.com/office/word/2010/wordml" xmlns:wpg="http://schemas.microsoft.com/office/word/2010/wordprocessingGroup" xmlns:wpi="http://schemas.microsoft.com/office/word/2010/wordprocessingInk" xmlns:wne="http://schemas.microsoft.com/office/word/2006/wordml" xmlns:wps="http://schemas.microsoft.com/office/word/2010/wordprocessingShape" mc:Ignorable="w14 wp14">
+  <w:p>
+    <w:pPr>
+      <w:pStyle w:val="Header"/>
+    </w:pPr>
+  </w:p>
+</w:hdr>
+</file>
+
+<file path=word/header2.xml><?xml version="1.0" encoding="utf-8"?>
+<w:hdr xmlns:wpc="http://schemas.microsoft.com/office/word/2010/wordprocessingCanvas" xmlns:mc="http://schemas.openxmlformats.org/markup-compatibility/2006" xmlns:o="urn:schemas-microsoft-com:office:office" xmlns:r="http://schemas.openxmlformats.org/officeDocument/2006/relationships" xmlns:m="http://schemas.openxmlformats.org/officeDocument/2006/math" xmlns:v="urn:schemas-microsoft-com:vml" xmlns:wp14="http://schemas.microsoft.com/office/word/2010/wordprocessingDrawing" xmlns:wp="http://schemas.openxmlformats.org/drawingml/2006/wordprocessingDrawing" xmlns:w10="urn:schemas-microsoft-com:office:word" xmlns:w="http://schemas.openxmlformats.org/wordprocessingml/2006/main" xmlns:w14="http://schemas.microsoft.com/office/word/2010/wordml" xmlns:wpg="http://schemas.microsoft.com/office/word/2010/wordprocessingGroup" xmlns:wpi="http://schemas.microsoft.com/office/word/2010/wordprocessingInk" xmlns:wne="http://schemas.microsoft.com/office/word/2006/wordml" xmlns:wps="http://schemas.microsoft.com/office/word/2010/wordprocessingShape" mc:Ignorable="w14 wp14">
+  <w:p>
+    <w:pPr>
+      <w:pStyle w:val="Header"/>
+    </w:pPr>
+  </w:p>
+</w:hdr>
+</file>
+
+<file path=word/header3.xml><?xml version="1.0" encoding="utf-8"?>
+<w:hdr xmlns:wpc="http://schemas.microsoft.com/office/word/2010/wordprocessingCanvas" xmlns:mc="http://schemas.openxmlformats.org/markup-compatibility/2006" xmlns:o="urn:schemas-microsoft-com:office:office" xmlns:r="http://schemas.openxmlformats.org/officeDocument/2006/relationships" xmlns:m="http://schemas.openxmlformats.org/officeDocument/2006/math" xmlns:v="urn:schemas-microsoft-com:vml" xmlns:wp14="http://schemas.microsoft.com/office/word/2010/wordprocessingDrawing" xmlns:wp="http://schemas.openxmlformats.org/drawingml/2006/wordprocessingDrawing" xmlns:w10="urn:schemas-microsoft-com:office:word" xmlns:w="http://schemas.openxmlformats.org/wordprocessingml/2006/main" xmlns:w14="http://schemas.microsoft.com/office/word/2010/wordml" xmlns:wpg="http://schemas.microsoft.com/office/word/2010/wordprocessingGroup" xmlns:wpi="http://schemas.microsoft.com/office/word/2010/wordprocessingInk" xmlns:wne="http://schemas.microsoft.com/office/word/2006/wordml" xmlns:wps="http://schemas.microsoft.com/office/word/2010/wordprocessingShape" mc:Ignorable="w14 wp14">
+  <w:p>
+    <w:pPr>
+      <w:pStyle w:val="Header"/>
+    </w:pPr>
+  </w:p>
+</w:hdr>
+</file>
+
 <file path=word/numbering.xml><?xml version="1.0" encoding="utf-8"?>
 <w:numbering xmlns:wpc="http://schemas.microsoft.com/office/word/2010/wordprocessingCanvas" xmlns:mc="http://schemas.openxmlformats.org/markup-compatibility/2006" xmlns:o="urn:schemas-microsoft-com:office:office" xmlns:r="http://schemas.openxmlformats.org/officeDocument/2006/relationships" xmlns:m="http://schemas.openxmlformats.org/officeDocument/2006/math" xmlns:v="urn:schemas-microsoft-com:vml" xmlns:wp14="http://schemas.microsoft.com/office/word/2010/wordprocessingDrawing" xmlns:wp="http://schemas.openxmlformats.org/drawingml/2006/wordprocessingDrawing" xmlns:w10="urn:schemas-microsoft-com:office:word" xmlns:w="http://schemas.openxmlformats.org/wordprocessingml/2006/main" xmlns:w14="http://schemas.microsoft.com/office/word/2010/wordml" xmlns:wpg="http://schemas.microsoft.com/office/word/2010/wordprocessingGroup" xmlns:wpi="http://schemas.microsoft.com/office/word/2010/wordprocessingInk" xmlns:wne="http://schemas.microsoft.com/office/word/2006/wordml" xmlns:wps="http://schemas.microsoft.com/office/word/2010/wordprocessingShape" mc:Ignorable="w14 wp14">
   <w:abstractNum w:abstractNumId="0">
@@ -1438,6 +5792,95 @@
     </w:lvl>
   </w:abstractNum>
   <w:abstractNum w:abstractNumId="1">
+    <w:nsid w:val="0DCE4439"/>
+    <w:multiLevelType w:val="hybridMultilevel"/>
+    <w:tmpl w:val="64743D92"/>
+    <w:lvl w:ilvl="0" w:tplc="325C5806">
+      <w:start w:val="1"/>
+      <w:numFmt w:val="decimal"/>
+      <w:lvlText w:val="%1)"/>
+      <w:lvlJc w:val="left"/>
+      <w:pPr>
+        <w:ind w:left="720" w:hanging="360"/>
+      </w:pPr>
+      <w:rPr>
+        <w:rFonts w:hint="default"/>
+      </w:rPr>
+    </w:lvl>
+    <w:lvl w:ilvl="1" w:tplc="04090019" w:tentative="1">
+      <w:start w:val="1"/>
+      <w:numFmt w:val="lowerLetter"/>
+      <w:lvlText w:val="%2."/>
+      <w:lvlJc w:val="left"/>
+      <w:pPr>
+        <w:ind w:left="1440" w:hanging="360"/>
+      </w:pPr>
+    </w:lvl>
+    <w:lvl w:ilvl="2" w:tplc="0409001B" w:tentative="1">
+      <w:start w:val="1"/>
+      <w:numFmt w:val="lowerRoman"/>
+      <w:lvlText w:val="%3."/>
+      <w:lvlJc w:val="right"/>
+      <w:pPr>
+        <w:ind w:left="2160" w:hanging="180"/>
+      </w:pPr>
+    </w:lvl>
+    <w:lvl w:ilvl="3" w:tplc="0409000F" w:tentative="1">
+      <w:start w:val="1"/>
+      <w:numFmt w:val="decimal"/>
+      <w:lvlText w:val="%4."/>
+      <w:lvlJc w:val="left"/>
+      <w:pPr>
+        <w:ind w:left="2880" w:hanging="360"/>
+      </w:pPr>
+    </w:lvl>
+    <w:lvl w:ilvl="4" w:tplc="04090019" w:tentative="1">
+      <w:start w:val="1"/>
+      <w:numFmt w:val="lowerLetter"/>
+      <w:lvlText w:val="%5."/>
+      <w:lvlJc w:val="left"/>
+      <w:pPr>
+        <w:ind w:left="3600" w:hanging="360"/>
+      </w:pPr>
+    </w:lvl>
+    <w:lvl w:ilvl="5" w:tplc="0409001B" w:tentative="1">
+      <w:start w:val="1"/>
+      <w:numFmt w:val="lowerRoman"/>
+      <w:lvlText w:val="%6."/>
+      <w:lvlJc w:val="right"/>
+      <w:pPr>
+        <w:ind w:left="4320" w:hanging="180"/>
+      </w:pPr>
+    </w:lvl>
+    <w:lvl w:ilvl="6" w:tplc="0409000F" w:tentative="1">
+      <w:start w:val="1"/>
+      <w:numFmt w:val="decimal"/>
+      <w:lvlText w:val="%7."/>
+      <w:lvlJc w:val="left"/>
+      <w:pPr>
+        <w:ind w:left="5040" w:hanging="360"/>
+      </w:pPr>
+    </w:lvl>
+    <w:lvl w:ilvl="7" w:tplc="04090019" w:tentative="1">
+      <w:start w:val="1"/>
+      <w:numFmt w:val="lowerLetter"/>
+      <w:lvlText w:val="%8."/>
+      <w:lvlJc w:val="left"/>
+      <w:pPr>
+        <w:ind w:left="5760" w:hanging="360"/>
+      </w:pPr>
+    </w:lvl>
+    <w:lvl w:ilvl="8" w:tplc="0409001B" w:tentative="1">
+      <w:start w:val="1"/>
+      <w:numFmt w:val="lowerRoman"/>
+      <w:lvlText w:val="%9."/>
+      <w:lvlJc w:val="right"/>
+      <w:pPr>
+        <w:ind w:left="6480" w:hanging="180"/>
+      </w:pPr>
+    </w:lvl>
+  </w:abstractNum>
+  <w:abstractNum w:abstractNumId="2">
     <w:nsid w:val="0FD6323A"/>
     <w:multiLevelType w:val="multilevel"/>
     <w:tmpl w:val="16ECA94C"/>
@@ -1550,7 +5993,644 @@
       </w:pPr>
     </w:lvl>
   </w:abstractNum>
-  <w:abstractNum w:abstractNumId="2">
+  <w:abstractNum w:abstractNumId="3">
+    <w:nsid w:val="157E4787"/>
+    <w:multiLevelType w:val="multilevel"/>
+    <w:tmpl w:val="99D059AC"/>
+    <w:lvl w:ilvl="0">
+      <w:start w:val="1"/>
+      <w:numFmt w:val="decimal"/>
+      <w:lvlText w:val="%1."/>
+      <w:lvlJc w:val="left"/>
+      <w:pPr>
+        <w:tabs>
+          <w:tab w:val="num" w:pos="720"/>
+        </w:tabs>
+        <w:ind w:left="720" w:hanging="360"/>
+      </w:pPr>
+    </w:lvl>
+    <w:lvl w:ilvl="1" w:tentative="1">
+      <w:start w:val="1"/>
+      <w:numFmt w:val="decimal"/>
+      <w:lvlText w:val="%2."/>
+      <w:lvlJc w:val="left"/>
+      <w:pPr>
+        <w:tabs>
+          <w:tab w:val="num" w:pos="1440"/>
+        </w:tabs>
+        <w:ind w:left="1440" w:hanging="360"/>
+      </w:pPr>
+    </w:lvl>
+    <w:lvl w:ilvl="2" w:tentative="1">
+      <w:start w:val="1"/>
+      <w:numFmt w:val="decimal"/>
+      <w:lvlText w:val="%3."/>
+      <w:lvlJc w:val="left"/>
+      <w:pPr>
+        <w:tabs>
+          <w:tab w:val="num" w:pos="2160"/>
+        </w:tabs>
+        <w:ind w:left="2160" w:hanging="360"/>
+      </w:pPr>
+    </w:lvl>
+    <w:lvl w:ilvl="3" w:tentative="1">
+      <w:start w:val="1"/>
+      <w:numFmt w:val="decimal"/>
+      <w:lvlText w:val="%4."/>
+      <w:lvlJc w:val="left"/>
+      <w:pPr>
+        <w:tabs>
+          <w:tab w:val="num" w:pos="2880"/>
+        </w:tabs>
+        <w:ind w:left="2880" w:hanging="360"/>
+      </w:pPr>
+    </w:lvl>
+    <w:lvl w:ilvl="4" w:tentative="1">
+      <w:start w:val="1"/>
+      <w:numFmt w:val="decimal"/>
+      <w:lvlText w:val="%5."/>
+      <w:lvlJc w:val="left"/>
+      <w:pPr>
+        <w:tabs>
+          <w:tab w:val="num" w:pos="3600"/>
+        </w:tabs>
+        <w:ind w:left="3600" w:hanging="360"/>
+      </w:pPr>
+    </w:lvl>
+    <w:lvl w:ilvl="5" w:tentative="1">
+      <w:start w:val="1"/>
+      <w:numFmt w:val="decimal"/>
+      <w:lvlText w:val="%6."/>
+      <w:lvlJc w:val="left"/>
+      <w:pPr>
+        <w:tabs>
+          <w:tab w:val="num" w:pos="4320"/>
+        </w:tabs>
+        <w:ind w:left="4320" w:hanging="360"/>
+      </w:pPr>
+    </w:lvl>
+    <w:lvl w:ilvl="6" w:tentative="1">
+      <w:start w:val="1"/>
+      <w:numFmt w:val="decimal"/>
+      <w:lvlText w:val="%7."/>
+      <w:lvlJc w:val="left"/>
+      <w:pPr>
+        <w:tabs>
+          <w:tab w:val="num" w:pos="5040"/>
+        </w:tabs>
+        <w:ind w:left="5040" w:hanging="360"/>
+      </w:pPr>
+    </w:lvl>
+    <w:lvl w:ilvl="7" w:tentative="1">
+      <w:start w:val="1"/>
+      <w:numFmt w:val="decimal"/>
+      <w:lvlText w:val="%8."/>
+      <w:lvlJc w:val="left"/>
+      <w:pPr>
+        <w:tabs>
+          <w:tab w:val="num" w:pos="5760"/>
+        </w:tabs>
+        <w:ind w:left="5760" w:hanging="360"/>
+      </w:pPr>
+    </w:lvl>
+    <w:lvl w:ilvl="8" w:tentative="1">
+      <w:start w:val="1"/>
+      <w:numFmt w:val="decimal"/>
+      <w:lvlText w:val="%9."/>
+      <w:lvlJc w:val="left"/>
+      <w:pPr>
+        <w:tabs>
+          <w:tab w:val="num" w:pos="6480"/>
+        </w:tabs>
+        <w:ind w:left="6480" w:hanging="360"/>
+      </w:pPr>
+    </w:lvl>
+  </w:abstractNum>
+  <w:abstractNum w:abstractNumId="4">
+    <w:nsid w:val="1FE66504"/>
+    <w:multiLevelType w:val="multilevel"/>
+    <w:tmpl w:val="0D3C2254"/>
+    <w:lvl w:ilvl="0">
+      <w:start w:val="1"/>
+      <w:numFmt w:val="lowerLetter"/>
+      <w:lvlText w:val="%1."/>
+      <w:lvlJc w:val="left"/>
+      <w:pPr>
+        <w:tabs>
+          <w:tab w:val="num" w:pos="720"/>
+        </w:tabs>
+        <w:ind w:left="720" w:hanging="360"/>
+      </w:pPr>
+    </w:lvl>
+    <w:lvl w:ilvl="1" w:tentative="1">
+      <w:start w:val="1"/>
+      <w:numFmt w:val="lowerLetter"/>
+      <w:lvlText w:val="%2."/>
+      <w:lvlJc w:val="left"/>
+      <w:pPr>
+        <w:tabs>
+          <w:tab w:val="num" w:pos="1440"/>
+        </w:tabs>
+        <w:ind w:left="1440" w:hanging="360"/>
+      </w:pPr>
+    </w:lvl>
+    <w:lvl w:ilvl="2" w:tentative="1">
+      <w:start w:val="1"/>
+      <w:numFmt w:val="lowerLetter"/>
+      <w:lvlText w:val="%3."/>
+      <w:lvlJc w:val="left"/>
+      <w:pPr>
+        <w:tabs>
+          <w:tab w:val="num" w:pos="2160"/>
+        </w:tabs>
+        <w:ind w:left="2160" w:hanging="360"/>
+      </w:pPr>
+    </w:lvl>
+    <w:lvl w:ilvl="3" w:tentative="1">
+      <w:start w:val="1"/>
+      <w:numFmt w:val="lowerLetter"/>
+      <w:lvlText w:val="%4."/>
+      <w:lvlJc w:val="left"/>
+      <w:pPr>
+        <w:tabs>
+          <w:tab w:val="num" w:pos="2880"/>
+        </w:tabs>
+        <w:ind w:left="2880" w:hanging="360"/>
+      </w:pPr>
+    </w:lvl>
+    <w:lvl w:ilvl="4" w:tentative="1">
+      <w:start w:val="1"/>
+      <w:numFmt w:val="lowerLetter"/>
+      <w:lvlText w:val="%5."/>
+      <w:lvlJc w:val="left"/>
+      <w:pPr>
+        <w:tabs>
+          <w:tab w:val="num" w:pos="3600"/>
+        </w:tabs>
+        <w:ind w:left="3600" w:hanging="360"/>
+      </w:pPr>
+    </w:lvl>
+    <w:lvl w:ilvl="5" w:tentative="1">
+      <w:start w:val="1"/>
+      <w:numFmt w:val="lowerLetter"/>
+      <w:lvlText w:val="%6."/>
+      <w:lvlJc w:val="left"/>
+      <w:pPr>
+        <w:tabs>
+          <w:tab w:val="num" w:pos="4320"/>
+        </w:tabs>
+        <w:ind w:left="4320" w:hanging="360"/>
+      </w:pPr>
+    </w:lvl>
+    <w:lvl w:ilvl="6" w:tentative="1">
+      <w:start w:val="1"/>
+      <w:numFmt w:val="lowerLetter"/>
+      <w:lvlText w:val="%7."/>
+      <w:lvlJc w:val="left"/>
+      <w:pPr>
+        <w:tabs>
+          <w:tab w:val="num" w:pos="5040"/>
+        </w:tabs>
+        <w:ind w:left="5040" w:hanging="360"/>
+      </w:pPr>
+    </w:lvl>
+    <w:lvl w:ilvl="7" w:tentative="1">
+      <w:start w:val="1"/>
+      <w:numFmt w:val="lowerLetter"/>
+      <w:lvlText w:val="%8."/>
+      <w:lvlJc w:val="left"/>
+      <w:pPr>
+        <w:tabs>
+          <w:tab w:val="num" w:pos="5760"/>
+        </w:tabs>
+        <w:ind w:left="5760" w:hanging="360"/>
+      </w:pPr>
+    </w:lvl>
+    <w:lvl w:ilvl="8" w:tentative="1">
+      <w:start w:val="1"/>
+      <w:numFmt w:val="lowerLetter"/>
+      <w:lvlText w:val="%9."/>
+      <w:lvlJc w:val="left"/>
+      <w:pPr>
+        <w:tabs>
+          <w:tab w:val="num" w:pos="6480"/>
+        </w:tabs>
+        <w:ind w:left="6480" w:hanging="360"/>
+      </w:pPr>
+    </w:lvl>
+  </w:abstractNum>
+  <w:abstractNum w:abstractNumId="5">
+    <w:nsid w:val="2F9C3E6B"/>
+    <w:multiLevelType w:val="multilevel"/>
+    <w:tmpl w:val="8A26428E"/>
+    <w:lvl w:ilvl="0">
+      <w:start w:val="1"/>
+      <w:numFmt w:val="bullet"/>
+      <w:lvlText w:val=""/>
+      <w:lvlJc w:val="left"/>
+      <w:pPr>
+        <w:tabs>
+          <w:tab w:val="num" w:pos="720"/>
+        </w:tabs>
+        <w:ind w:left="720" w:hanging="360"/>
+      </w:pPr>
+      <w:rPr>
+        <w:rFonts w:ascii="Symbol" w:hAnsi="Symbol" w:hint="default"/>
+        <w:sz w:val="20"/>
+      </w:rPr>
+    </w:lvl>
+    <w:lvl w:ilvl="1" w:tentative="1">
+      <w:start w:val="1"/>
+      <w:numFmt w:val="bullet"/>
+      <w:lvlText w:val="o"/>
+      <w:lvlJc w:val="left"/>
+      <w:pPr>
+        <w:tabs>
+          <w:tab w:val="num" w:pos="1440"/>
+        </w:tabs>
+        <w:ind w:left="1440" w:hanging="360"/>
+      </w:pPr>
+      <w:rPr>
+        <w:rFonts w:ascii="Courier New" w:hAnsi="Courier New" w:hint="default"/>
+        <w:sz w:val="20"/>
+      </w:rPr>
+    </w:lvl>
+    <w:lvl w:ilvl="2" w:tentative="1">
+      <w:start w:val="1"/>
+      <w:numFmt w:val="bullet"/>
+      <w:lvlText w:val=""/>
+      <w:lvlJc w:val="left"/>
+      <w:pPr>
+        <w:tabs>
+          <w:tab w:val="num" w:pos="2160"/>
+        </w:tabs>
+        <w:ind w:left="2160" w:hanging="360"/>
+      </w:pPr>
+      <w:rPr>
+        <w:rFonts w:ascii="Wingdings" w:hAnsi="Wingdings" w:hint="default"/>
+        <w:sz w:val="20"/>
+      </w:rPr>
+    </w:lvl>
+    <w:lvl w:ilvl="3" w:tentative="1">
+      <w:start w:val="1"/>
+      <w:numFmt w:val="bullet"/>
+      <w:lvlText w:val=""/>
+      <w:lvlJc w:val="left"/>
+      <w:pPr>
+        <w:tabs>
+          <w:tab w:val="num" w:pos="2880"/>
+        </w:tabs>
+        <w:ind w:left="2880" w:hanging="360"/>
+      </w:pPr>
+      <w:rPr>
+        <w:rFonts w:ascii="Wingdings" w:hAnsi="Wingdings" w:hint="default"/>
+        <w:sz w:val="20"/>
+      </w:rPr>
+    </w:lvl>
+    <w:lvl w:ilvl="4" w:tentative="1">
+      <w:start w:val="1"/>
+      <w:numFmt w:val="bullet"/>
+      <w:lvlText w:val=""/>
+      <w:lvlJc w:val="left"/>
+      <w:pPr>
+        <w:tabs>
+          <w:tab w:val="num" w:pos="3600"/>
+        </w:tabs>
+        <w:ind w:left="3600" w:hanging="360"/>
+      </w:pPr>
+      <w:rPr>
+        <w:rFonts w:ascii="Wingdings" w:hAnsi="Wingdings" w:hint="default"/>
+        <w:sz w:val="20"/>
+      </w:rPr>
+    </w:lvl>
+    <w:lvl w:ilvl="5" w:tentative="1">
+      <w:start w:val="1"/>
+      <w:numFmt w:val="bullet"/>
+      <w:lvlText w:val=""/>
+      <w:lvlJc w:val="left"/>
+      <w:pPr>
+        <w:tabs>
+          <w:tab w:val="num" w:pos="4320"/>
+        </w:tabs>
+        <w:ind w:left="4320" w:hanging="360"/>
+      </w:pPr>
+      <w:rPr>
+        <w:rFonts w:ascii="Wingdings" w:hAnsi="Wingdings" w:hint="default"/>
+        <w:sz w:val="20"/>
+      </w:rPr>
+    </w:lvl>
+    <w:lvl w:ilvl="6" w:tentative="1">
+      <w:start w:val="1"/>
+      <w:numFmt w:val="bullet"/>
+      <w:lvlText w:val=""/>
+      <w:lvlJc w:val="left"/>
+      <w:pPr>
+        <w:tabs>
+          <w:tab w:val="num" w:pos="5040"/>
+        </w:tabs>
+        <w:ind w:left="5040" w:hanging="360"/>
+      </w:pPr>
+      <w:rPr>
+        <w:rFonts w:ascii="Wingdings" w:hAnsi="Wingdings" w:hint="default"/>
+        <w:sz w:val="20"/>
+      </w:rPr>
+    </w:lvl>
+    <w:lvl w:ilvl="7" w:tentative="1">
+      <w:start w:val="1"/>
+      <w:numFmt w:val="bullet"/>
+      <w:lvlText w:val=""/>
+      <w:lvlJc w:val="left"/>
+      <w:pPr>
+        <w:tabs>
+          <w:tab w:val="num" w:pos="5760"/>
+        </w:tabs>
+        <w:ind w:left="5760" w:hanging="360"/>
+      </w:pPr>
+      <w:rPr>
+        <w:rFonts w:ascii="Wingdings" w:hAnsi="Wingdings" w:hint="default"/>
+        <w:sz w:val="20"/>
+      </w:rPr>
+    </w:lvl>
+    <w:lvl w:ilvl="8" w:tentative="1">
+      <w:start w:val="1"/>
+      <w:numFmt w:val="bullet"/>
+      <w:lvlText w:val=""/>
+      <w:lvlJc w:val="left"/>
+      <w:pPr>
+        <w:tabs>
+          <w:tab w:val="num" w:pos="6480"/>
+        </w:tabs>
+        <w:ind w:left="6480" w:hanging="360"/>
+      </w:pPr>
+      <w:rPr>
+        <w:rFonts w:ascii="Wingdings" w:hAnsi="Wingdings" w:hint="default"/>
+        <w:sz w:val="20"/>
+      </w:rPr>
+    </w:lvl>
+  </w:abstractNum>
+  <w:abstractNum w:abstractNumId="6">
+    <w:nsid w:val="35C63BF6"/>
+    <w:multiLevelType w:val="multilevel"/>
+    <w:tmpl w:val="33E8B2D2"/>
+    <w:lvl w:ilvl="0">
+      <w:start w:val="1"/>
+      <w:numFmt w:val="lowerLetter"/>
+      <w:lvlText w:val="%1."/>
+      <w:lvlJc w:val="left"/>
+      <w:pPr>
+        <w:tabs>
+          <w:tab w:val="num" w:pos="720"/>
+        </w:tabs>
+        <w:ind w:left="720" w:hanging="360"/>
+      </w:pPr>
+    </w:lvl>
+    <w:lvl w:ilvl="1">
+      <w:start w:val="1"/>
+      <w:numFmt w:val="lowerLetter"/>
+      <w:lvlText w:val="%2."/>
+      <w:lvlJc w:val="left"/>
+      <w:pPr>
+        <w:tabs>
+          <w:tab w:val="num" w:pos="1440"/>
+        </w:tabs>
+        <w:ind w:left="1440" w:hanging="360"/>
+      </w:pPr>
+    </w:lvl>
+    <w:lvl w:ilvl="2">
+      <w:start w:val="1"/>
+      <w:numFmt w:val="lowerLetter"/>
+      <w:lvlText w:val="%3."/>
+      <w:lvlJc w:val="left"/>
+      <w:pPr>
+        <w:tabs>
+          <w:tab w:val="num" w:pos="2160"/>
+        </w:tabs>
+        <w:ind w:left="2160" w:hanging="360"/>
+      </w:pPr>
+    </w:lvl>
+    <w:lvl w:ilvl="3" w:tentative="1">
+      <w:start w:val="1"/>
+      <w:numFmt w:val="lowerLetter"/>
+      <w:lvlText w:val="%4."/>
+      <w:lvlJc w:val="left"/>
+      <w:pPr>
+        <w:tabs>
+          <w:tab w:val="num" w:pos="2880"/>
+        </w:tabs>
+        <w:ind w:left="2880" w:hanging="360"/>
+      </w:pPr>
+    </w:lvl>
+    <w:lvl w:ilvl="4" w:tentative="1">
+      <w:start w:val="1"/>
+      <w:numFmt w:val="lowerLetter"/>
+      <w:lvlText w:val="%5."/>
+      <w:lvlJc w:val="left"/>
+      <w:pPr>
+        <w:tabs>
+          <w:tab w:val="num" w:pos="3600"/>
+        </w:tabs>
+        <w:ind w:left="3600" w:hanging="360"/>
+      </w:pPr>
+    </w:lvl>
+    <w:lvl w:ilvl="5" w:tentative="1">
+      <w:start w:val="1"/>
+      <w:numFmt w:val="lowerLetter"/>
+      <w:lvlText w:val="%6."/>
+      <w:lvlJc w:val="left"/>
+      <w:pPr>
+        <w:tabs>
+          <w:tab w:val="num" w:pos="4320"/>
+        </w:tabs>
+        <w:ind w:left="4320" w:hanging="360"/>
+      </w:pPr>
+    </w:lvl>
+    <w:lvl w:ilvl="6" w:tentative="1">
+      <w:start w:val="1"/>
+      <w:numFmt w:val="lowerLetter"/>
+      <w:lvlText w:val="%7."/>
+      <w:lvlJc w:val="left"/>
+      <w:pPr>
+        <w:tabs>
+          <w:tab w:val="num" w:pos="5040"/>
+        </w:tabs>
+        <w:ind w:left="5040" w:hanging="360"/>
+      </w:pPr>
+    </w:lvl>
+    <w:lvl w:ilvl="7" w:tentative="1">
+      <w:start w:val="1"/>
+      <w:numFmt w:val="lowerLetter"/>
+      <w:lvlText w:val="%8."/>
+      <w:lvlJc w:val="left"/>
+      <w:pPr>
+        <w:tabs>
+          <w:tab w:val="num" w:pos="5760"/>
+        </w:tabs>
+        <w:ind w:left="5760" w:hanging="360"/>
+      </w:pPr>
+    </w:lvl>
+    <w:lvl w:ilvl="8" w:tentative="1">
+      <w:start w:val="1"/>
+      <w:numFmt w:val="lowerLetter"/>
+      <w:lvlText w:val="%9."/>
+      <w:lvlJc w:val="left"/>
+      <w:pPr>
+        <w:tabs>
+          <w:tab w:val="num" w:pos="6480"/>
+        </w:tabs>
+        <w:ind w:left="6480" w:hanging="360"/>
+      </w:pPr>
+    </w:lvl>
+  </w:abstractNum>
+  <w:abstractNum w:abstractNumId="7">
+    <w:nsid w:val="368E1E4F"/>
+    <w:multiLevelType w:val="multilevel"/>
+    <w:tmpl w:val="DDD4A6B6"/>
+    <w:lvl w:ilvl="0">
+      <w:start w:val="1"/>
+      <w:numFmt w:val="bullet"/>
+      <w:lvlText w:val=""/>
+      <w:lvlJc w:val="left"/>
+      <w:pPr>
+        <w:tabs>
+          <w:tab w:val="num" w:pos="720"/>
+        </w:tabs>
+        <w:ind w:left="720" w:hanging="360"/>
+      </w:pPr>
+      <w:rPr>
+        <w:rFonts w:ascii="Symbol" w:hAnsi="Symbol" w:hint="default"/>
+        <w:sz w:val="20"/>
+      </w:rPr>
+    </w:lvl>
+    <w:lvl w:ilvl="1" w:tentative="1">
+      <w:start w:val="1"/>
+      <w:numFmt w:val="bullet"/>
+      <w:lvlText w:val="o"/>
+      <w:lvlJc w:val="left"/>
+      <w:pPr>
+        <w:tabs>
+          <w:tab w:val="num" w:pos="1440"/>
+        </w:tabs>
+        <w:ind w:left="1440" w:hanging="360"/>
+      </w:pPr>
+      <w:rPr>
+        <w:rFonts w:ascii="Courier New" w:hAnsi="Courier New" w:hint="default"/>
+        <w:sz w:val="20"/>
+      </w:rPr>
+    </w:lvl>
+    <w:lvl w:ilvl="2" w:tentative="1">
+      <w:start w:val="1"/>
+      <w:numFmt w:val="bullet"/>
+      <w:lvlText w:val=""/>
+      <w:lvlJc w:val="left"/>
+      <w:pPr>
+        <w:tabs>
+          <w:tab w:val="num" w:pos="2160"/>
+        </w:tabs>
+        <w:ind w:left="2160" w:hanging="360"/>
+      </w:pPr>
+      <w:rPr>
+        <w:rFonts w:ascii="Wingdings" w:hAnsi="Wingdings" w:hint="default"/>
+        <w:sz w:val="20"/>
+      </w:rPr>
+    </w:lvl>
+    <w:lvl w:ilvl="3" w:tentative="1">
+      <w:start w:val="1"/>
+      <w:numFmt w:val="bullet"/>
+      <w:lvlText w:val=""/>
+      <w:lvlJc w:val="left"/>
+      <w:pPr>
+        <w:tabs>
+          <w:tab w:val="num" w:pos="2880"/>
+        </w:tabs>
+        <w:ind w:left="2880" w:hanging="360"/>
+      </w:pPr>
+      <w:rPr>
+        <w:rFonts w:ascii="Wingdings" w:hAnsi="Wingdings" w:hint="default"/>
+        <w:sz w:val="20"/>
+      </w:rPr>
+    </w:lvl>
+    <w:lvl w:ilvl="4" w:tentative="1">
+      <w:start w:val="1"/>
+      <w:numFmt w:val="bullet"/>
+      <w:lvlText w:val=""/>
+      <w:lvlJc w:val="left"/>
+      <w:pPr>
+        <w:tabs>
+          <w:tab w:val="num" w:pos="3600"/>
+        </w:tabs>
+        <w:ind w:left="3600" w:hanging="360"/>
+      </w:pPr>
+      <w:rPr>
+        <w:rFonts w:ascii="Wingdings" w:hAnsi="Wingdings" w:hint="default"/>
+        <w:sz w:val="20"/>
+      </w:rPr>
+    </w:lvl>
+    <w:lvl w:ilvl="5" w:tentative="1">
+      <w:start w:val="1"/>
+      <w:numFmt w:val="bullet"/>
+      <w:lvlText w:val=""/>
+      <w:lvlJc w:val="left"/>
+      <w:pPr>
+        <w:tabs>
+          <w:tab w:val="num" w:pos="4320"/>
+        </w:tabs>
+        <w:ind w:left="4320" w:hanging="360"/>
+      </w:pPr>
+      <w:rPr>
+        <w:rFonts w:ascii="Wingdings" w:hAnsi="Wingdings" w:hint="default"/>
+        <w:sz w:val="20"/>
+      </w:rPr>
+    </w:lvl>
+    <w:lvl w:ilvl="6" w:tentative="1">
+      <w:start w:val="1"/>
+      <w:numFmt w:val="bullet"/>
+      <w:lvlText w:val=""/>
+      <w:lvlJc w:val="left"/>
+      <w:pPr>
+        <w:tabs>
+          <w:tab w:val="num" w:pos="5040"/>
+        </w:tabs>
+        <w:ind w:left="5040" w:hanging="360"/>
+      </w:pPr>
+      <w:rPr>
+        <w:rFonts w:ascii="Wingdings" w:hAnsi="Wingdings" w:hint="default"/>
+        <w:sz w:val="20"/>
+      </w:rPr>
+    </w:lvl>
+    <w:lvl w:ilvl="7" w:tentative="1">
+      <w:start w:val="1"/>
+      <w:numFmt w:val="bullet"/>
+      <w:lvlText w:val=""/>
+      <w:lvlJc w:val="left"/>
+      <w:pPr>
+        <w:tabs>
+          <w:tab w:val="num" w:pos="5760"/>
+        </w:tabs>
+        <w:ind w:left="5760" w:hanging="360"/>
+      </w:pPr>
+      <w:rPr>
+        <w:rFonts w:ascii="Wingdings" w:hAnsi="Wingdings" w:hint="default"/>
+        <w:sz w:val="20"/>
+      </w:rPr>
+    </w:lvl>
+    <w:lvl w:ilvl="8" w:tentative="1">
+      <w:start w:val="1"/>
+      <w:numFmt w:val="bullet"/>
+      <w:lvlText w:val=""/>
+      <w:lvlJc w:val="left"/>
+      <w:pPr>
+        <w:tabs>
+          <w:tab w:val="num" w:pos="6480"/>
+        </w:tabs>
+        <w:ind w:left="6480" w:hanging="360"/>
+      </w:pPr>
+      <w:rPr>
+        <w:rFonts w:ascii="Wingdings" w:hAnsi="Wingdings" w:hint="default"/>
+        <w:sz w:val="20"/>
+      </w:rPr>
+    </w:lvl>
+  </w:abstractNum>
+  <w:abstractNum w:abstractNumId="8">
     <w:nsid w:val="378228EC"/>
     <w:multiLevelType w:val="multilevel"/>
     <w:tmpl w:val="27BCD4B6"/>
@@ -1663,7 +6743,93 @@
       </w:pPr>
     </w:lvl>
   </w:abstractNum>
-  <w:abstractNum w:abstractNumId="3">
+  <w:abstractNum w:abstractNumId="9">
+    <w:nsid w:val="3D56565E"/>
+    <w:multiLevelType w:val="hybridMultilevel"/>
+    <w:tmpl w:val="3502EF8C"/>
+    <w:lvl w:ilvl="0" w:tplc="0409000F">
+      <w:start w:val="1"/>
+      <w:numFmt w:val="decimal"/>
+      <w:lvlText w:val="%1."/>
+      <w:lvlJc w:val="left"/>
+      <w:pPr>
+        <w:ind w:left="720" w:hanging="360"/>
+      </w:pPr>
+    </w:lvl>
+    <w:lvl w:ilvl="1" w:tplc="04090019" w:tentative="1">
+      <w:start w:val="1"/>
+      <w:numFmt w:val="lowerLetter"/>
+      <w:lvlText w:val="%2."/>
+      <w:lvlJc w:val="left"/>
+      <w:pPr>
+        <w:ind w:left="1440" w:hanging="360"/>
+      </w:pPr>
+    </w:lvl>
+    <w:lvl w:ilvl="2" w:tplc="0409001B" w:tentative="1">
+      <w:start w:val="1"/>
+      <w:numFmt w:val="lowerRoman"/>
+      <w:lvlText w:val="%3."/>
+      <w:lvlJc w:val="right"/>
+      <w:pPr>
+        <w:ind w:left="2160" w:hanging="180"/>
+      </w:pPr>
+    </w:lvl>
+    <w:lvl w:ilvl="3" w:tplc="0409000F" w:tentative="1">
+      <w:start w:val="1"/>
+      <w:numFmt w:val="decimal"/>
+      <w:lvlText w:val="%4."/>
+      <w:lvlJc w:val="left"/>
+      <w:pPr>
+        <w:ind w:left="2880" w:hanging="360"/>
+      </w:pPr>
+    </w:lvl>
+    <w:lvl w:ilvl="4" w:tplc="04090019" w:tentative="1">
+      <w:start w:val="1"/>
+      <w:numFmt w:val="lowerLetter"/>
+      <w:lvlText w:val="%5."/>
+      <w:lvlJc w:val="left"/>
+      <w:pPr>
+        <w:ind w:left="3600" w:hanging="360"/>
+      </w:pPr>
+    </w:lvl>
+    <w:lvl w:ilvl="5" w:tplc="0409001B" w:tentative="1">
+      <w:start w:val="1"/>
+      <w:numFmt w:val="lowerRoman"/>
+      <w:lvlText w:val="%6."/>
+      <w:lvlJc w:val="right"/>
+      <w:pPr>
+        <w:ind w:left="4320" w:hanging="180"/>
+      </w:pPr>
+    </w:lvl>
+    <w:lvl w:ilvl="6" w:tplc="0409000F" w:tentative="1">
+      <w:start w:val="1"/>
+      <w:numFmt w:val="decimal"/>
+      <w:lvlText w:val="%7."/>
+      <w:lvlJc w:val="left"/>
+      <w:pPr>
+        <w:ind w:left="5040" w:hanging="360"/>
+      </w:pPr>
+    </w:lvl>
+    <w:lvl w:ilvl="7" w:tplc="04090019" w:tentative="1">
+      <w:start w:val="1"/>
+      <w:numFmt w:val="lowerLetter"/>
+      <w:lvlText w:val="%8."/>
+      <w:lvlJc w:val="left"/>
+      <w:pPr>
+        <w:ind w:left="5760" w:hanging="360"/>
+      </w:pPr>
+    </w:lvl>
+    <w:lvl w:ilvl="8" w:tplc="0409001B" w:tentative="1">
+      <w:start w:val="1"/>
+      <w:numFmt w:val="lowerRoman"/>
+      <w:lvlText w:val="%9."/>
+      <w:lvlJc w:val="right"/>
+      <w:pPr>
+        <w:ind w:left="6480" w:hanging="180"/>
+      </w:pPr>
+    </w:lvl>
+  </w:abstractNum>
+  <w:abstractNum w:abstractNumId="10">
     <w:nsid w:val="3E4C3893"/>
     <w:multiLevelType w:val="multilevel"/>
     <w:tmpl w:val="1DB02FBC"/>
@@ -1776,7 +6942,448 @@
       </w:pPr>
     </w:lvl>
   </w:abstractNum>
-  <w:abstractNum w:abstractNumId="4">
+  <w:abstractNum w:abstractNumId="11">
+    <w:nsid w:val="43316437"/>
+    <w:multiLevelType w:val="multilevel"/>
+    <w:tmpl w:val="33E8B2D2"/>
+    <w:lvl w:ilvl="0">
+      <w:start w:val="1"/>
+      <w:numFmt w:val="lowerLetter"/>
+      <w:lvlText w:val="%1."/>
+      <w:lvlJc w:val="left"/>
+      <w:pPr>
+        <w:tabs>
+          <w:tab w:val="num" w:pos="720"/>
+        </w:tabs>
+        <w:ind w:left="720" w:hanging="360"/>
+      </w:pPr>
+    </w:lvl>
+    <w:lvl w:ilvl="1">
+      <w:start w:val="1"/>
+      <w:numFmt w:val="lowerLetter"/>
+      <w:lvlText w:val="%2."/>
+      <w:lvlJc w:val="left"/>
+      <w:pPr>
+        <w:tabs>
+          <w:tab w:val="num" w:pos="1440"/>
+        </w:tabs>
+        <w:ind w:left="1440" w:hanging="360"/>
+      </w:pPr>
+    </w:lvl>
+    <w:lvl w:ilvl="2">
+      <w:start w:val="1"/>
+      <w:numFmt w:val="lowerLetter"/>
+      <w:lvlText w:val="%3."/>
+      <w:lvlJc w:val="left"/>
+      <w:pPr>
+        <w:tabs>
+          <w:tab w:val="num" w:pos="2160"/>
+        </w:tabs>
+        <w:ind w:left="2160" w:hanging="360"/>
+      </w:pPr>
+    </w:lvl>
+    <w:lvl w:ilvl="3" w:tentative="1">
+      <w:start w:val="1"/>
+      <w:numFmt w:val="lowerLetter"/>
+      <w:lvlText w:val="%4."/>
+      <w:lvlJc w:val="left"/>
+      <w:pPr>
+        <w:tabs>
+          <w:tab w:val="num" w:pos="2880"/>
+        </w:tabs>
+        <w:ind w:left="2880" w:hanging="360"/>
+      </w:pPr>
+    </w:lvl>
+    <w:lvl w:ilvl="4" w:tentative="1">
+      <w:start w:val="1"/>
+      <w:numFmt w:val="lowerLetter"/>
+      <w:lvlText w:val="%5."/>
+      <w:lvlJc w:val="left"/>
+      <w:pPr>
+        <w:tabs>
+          <w:tab w:val="num" w:pos="3600"/>
+        </w:tabs>
+        <w:ind w:left="3600" w:hanging="360"/>
+      </w:pPr>
+    </w:lvl>
+    <w:lvl w:ilvl="5" w:tentative="1">
+      <w:start w:val="1"/>
+      <w:numFmt w:val="lowerLetter"/>
+      <w:lvlText w:val="%6."/>
+      <w:lvlJc w:val="left"/>
+      <w:pPr>
+        <w:tabs>
+          <w:tab w:val="num" w:pos="4320"/>
+        </w:tabs>
+        <w:ind w:left="4320" w:hanging="360"/>
+      </w:pPr>
+    </w:lvl>
+    <w:lvl w:ilvl="6" w:tentative="1">
+      <w:start w:val="1"/>
+      <w:numFmt w:val="lowerLetter"/>
+      <w:lvlText w:val="%7."/>
+      <w:lvlJc w:val="left"/>
+      <w:pPr>
+        <w:tabs>
+          <w:tab w:val="num" w:pos="5040"/>
+        </w:tabs>
+        <w:ind w:left="5040" w:hanging="360"/>
+      </w:pPr>
+    </w:lvl>
+    <w:lvl w:ilvl="7" w:tentative="1">
+      <w:start w:val="1"/>
+      <w:numFmt w:val="lowerLetter"/>
+      <w:lvlText w:val="%8."/>
+      <w:lvlJc w:val="left"/>
+      <w:pPr>
+        <w:tabs>
+          <w:tab w:val="num" w:pos="5760"/>
+        </w:tabs>
+        <w:ind w:left="5760" w:hanging="360"/>
+      </w:pPr>
+    </w:lvl>
+    <w:lvl w:ilvl="8" w:tentative="1">
+      <w:start w:val="1"/>
+      <w:numFmt w:val="lowerLetter"/>
+      <w:lvlText w:val="%9."/>
+      <w:lvlJc w:val="left"/>
+      <w:pPr>
+        <w:tabs>
+          <w:tab w:val="num" w:pos="6480"/>
+        </w:tabs>
+        <w:ind w:left="6480" w:hanging="360"/>
+      </w:pPr>
+    </w:lvl>
+  </w:abstractNum>
+  <w:abstractNum w:abstractNumId="12">
+    <w:nsid w:val="455A4EC5"/>
+    <w:multiLevelType w:val="hybridMultilevel"/>
+    <w:tmpl w:val="07B2ACFA"/>
+    <w:lvl w:ilvl="0" w:tplc="19B82B78">
+      <w:start w:val="1"/>
+      <w:numFmt w:val="decimal"/>
+      <w:lvlText w:val="%1."/>
+      <w:lvlJc w:val="left"/>
+      <w:pPr>
+        <w:ind w:left="720" w:hanging="360"/>
+      </w:pPr>
+      <w:rPr>
+        <w:rFonts w:hint="default"/>
+        <w:b/>
+      </w:rPr>
+    </w:lvl>
+    <w:lvl w:ilvl="1" w:tplc="04090019" w:tentative="1">
+      <w:start w:val="1"/>
+      <w:numFmt w:val="lowerLetter"/>
+      <w:lvlText w:val="%2."/>
+      <w:lvlJc w:val="left"/>
+      <w:pPr>
+        <w:ind w:left="1440" w:hanging="360"/>
+      </w:pPr>
+    </w:lvl>
+    <w:lvl w:ilvl="2" w:tplc="0409001B" w:tentative="1">
+      <w:start w:val="1"/>
+      <w:numFmt w:val="lowerRoman"/>
+      <w:lvlText w:val="%3."/>
+      <w:lvlJc w:val="right"/>
+      <w:pPr>
+        <w:ind w:left="2160" w:hanging="180"/>
+      </w:pPr>
+    </w:lvl>
+    <w:lvl w:ilvl="3" w:tplc="0409000F" w:tentative="1">
+      <w:start w:val="1"/>
+      <w:numFmt w:val="decimal"/>
+      <w:lvlText w:val="%4."/>
+      <w:lvlJc w:val="left"/>
+      <w:pPr>
+        <w:ind w:left="2880" w:hanging="360"/>
+      </w:pPr>
+    </w:lvl>
+    <w:lvl w:ilvl="4" w:tplc="04090019" w:tentative="1">
+      <w:start w:val="1"/>
+      <w:numFmt w:val="lowerLetter"/>
+      <w:lvlText w:val="%5."/>
+      <w:lvlJc w:val="left"/>
+      <w:pPr>
+        <w:ind w:left="3600" w:hanging="360"/>
+      </w:pPr>
+    </w:lvl>
+    <w:lvl w:ilvl="5" w:tplc="0409001B" w:tentative="1">
+      <w:start w:val="1"/>
+      <w:numFmt w:val="lowerRoman"/>
+      <w:lvlText w:val="%6."/>
+      <w:lvlJc w:val="right"/>
+      <w:pPr>
+        <w:ind w:left="4320" w:hanging="180"/>
+      </w:pPr>
+    </w:lvl>
+    <w:lvl w:ilvl="6" w:tplc="0409000F" w:tentative="1">
+      <w:start w:val="1"/>
+      <w:numFmt w:val="decimal"/>
+      <w:lvlText w:val="%7."/>
+      <w:lvlJc w:val="left"/>
+      <w:pPr>
+        <w:ind w:left="5040" w:hanging="360"/>
+      </w:pPr>
+    </w:lvl>
+    <w:lvl w:ilvl="7" w:tplc="04090019" w:tentative="1">
+      <w:start w:val="1"/>
+      <w:numFmt w:val="lowerLetter"/>
+      <w:lvlText w:val="%8."/>
+      <w:lvlJc w:val="left"/>
+      <w:pPr>
+        <w:ind w:left="5760" w:hanging="360"/>
+      </w:pPr>
+    </w:lvl>
+    <w:lvl w:ilvl="8" w:tplc="0409001B" w:tentative="1">
+      <w:start w:val="1"/>
+      <w:numFmt w:val="lowerRoman"/>
+      <w:lvlText w:val="%9."/>
+      <w:lvlJc w:val="right"/>
+      <w:pPr>
+        <w:ind w:left="6480" w:hanging="180"/>
+      </w:pPr>
+    </w:lvl>
+  </w:abstractNum>
+  <w:abstractNum w:abstractNumId="13">
+    <w:nsid w:val="46D518F2"/>
+    <w:multiLevelType w:val="hybridMultilevel"/>
+    <w:tmpl w:val="655E1C6A"/>
+    <w:lvl w:ilvl="0" w:tplc="04090011">
+      <w:start w:val="1"/>
+      <w:numFmt w:val="decimal"/>
+      <w:lvlText w:val="%1)"/>
+      <w:lvlJc w:val="left"/>
+      <w:pPr>
+        <w:ind w:left="720" w:hanging="360"/>
+      </w:pPr>
+      <w:rPr>
+        <w:rFonts w:hint="default"/>
+      </w:rPr>
+    </w:lvl>
+    <w:lvl w:ilvl="1" w:tplc="04090019" w:tentative="1">
+      <w:start w:val="1"/>
+      <w:numFmt w:val="lowerLetter"/>
+      <w:lvlText w:val="%2."/>
+      <w:lvlJc w:val="left"/>
+      <w:pPr>
+        <w:ind w:left="1440" w:hanging="360"/>
+      </w:pPr>
+    </w:lvl>
+    <w:lvl w:ilvl="2" w:tplc="0409001B" w:tentative="1">
+      <w:start w:val="1"/>
+      <w:numFmt w:val="lowerRoman"/>
+      <w:lvlText w:val="%3."/>
+      <w:lvlJc w:val="right"/>
+      <w:pPr>
+        <w:ind w:left="2160" w:hanging="180"/>
+      </w:pPr>
+    </w:lvl>
+    <w:lvl w:ilvl="3" w:tplc="0409000F" w:tentative="1">
+      <w:start w:val="1"/>
+      <w:numFmt w:val="decimal"/>
+      <w:lvlText w:val="%4."/>
+      <w:lvlJc w:val="left"/>
+      <w:pPr>
+        <w:ind w:left="2880" w:hanging="360"/>
+      </w:pPr>
+    </w:lvl>
+    <w:lvl w:ilvl="4" w:tplc="04090019" w:tentative="1">
+      <w:start w:val="1"/>
+      <w:numFmt w:val="lowerLetter"/>
+      <w:lvlText w:val="%5."/>
+      <w:lvlJc w:val="left"/>
+      <w:pPr>
+        <w:ind w:left="3600" w:hanging="360"/>
+      </w:pPr>
+    </w:lvl>
+    <w:lvl w:ilvl="5" w:tplc="0409001B" w:tentative="1">
+      <w:start w:val="1"/>
+      <w:numFmt w:val="lowerRoman"/>
+      <w:lvlText w:val="%6."/>
+      <w:lvlJc w:val="right"/>
+      <w:pPr>
+        <w:ind w:left="4320" w:hanging="180"/>
+      </w:pPr>
+    </w:lvl>
+    <w:lvl w:ilvl="6" w:tplc="0409000F" w:tentative="1">
+      <w:start w:val="1"/>
+      <w:numFmt w:val="decimal"/>
+      <w:lvlText w:val="%7."/>
+      <w:lvlJc w:val="left"/>
+      <w:pPr>
+        <w:ind w:left="5040" w:hanging="360"/>
+      </w:pPr>
+    </w:lvl>
+    <w:lvl w:ilvl="7" w:tplc="04090019" w:tentative="1">
+      <w:start w:val="1"/>
+      <w:numFmt w:val="lowerLetter"/>
+      <w:lvlText w:val="%8."/>
+      <w:lvlJc w:val="left"/>
+      <w:pPr>
+        <w:ind w:left="5760" w:hanging="360"/>
+      </w:pPr>
+    </w:lvl>
+    <w:lvl w:ilvl="8" w:tplc="0409001B" w:tentative="1">
+      <w:start w:val="1"/>
+      <w:numFmt w:val="lowerRoman"/>
+      <w:lvlText w:val="%9."/>
+      <w:lvlJc w:val="right"/>
+      <w:pPr>
+        <w:ind w:left="6480" w:hanging="180"/>
+      </w:pPr>
+    </w:lvl>
+  </w:abstractNum>
+  <w:abstractNum w:abstractNumId="14">
+    <w:nsid w:val="4A0D0C18"/>
+    <w:multiLevelType w:val="multilevel"/>
+    <w:tmpl w:val="2D8CDCF0"/>
+    <w:lvl w:ilvl="0">
+      <w:start w:val="1"/>
+      <w:numFmt w:val="bullet"/>
+      <w:lvlText w:val=""/>
+      <w:lvlJc w:val="left"/>
+      <w:pPr>
+        <w:tabs>
+          <w:tab w:val="num" w:pos="720"/>
+        </w:tabs>
+        <w:ind w:left="720" w:hanging="360"/>
+      </w:pPr>
+      <w:rPr>
+        <w:rFonts w:ascii="Symbol" w:hAnsi="Symbol" w:hint="default"/>
+        <w:sz w:val="20"/>
+      </w:rPr>
+    </w:lvl>
+    <w:lvl w:ilvl="1" w:tentative="1">
+      <w:start w:val="1"/>
+      <w:numFmt w:val="bullet"/>
+      <w:lvlText w:val="o"/>
+      <w:lvlJc w:val="left"/>
+      <w:pPr>
+        <w:tabs>
+          <w:tab w:val="num" w:pos="1440"/>
+        </w:tabs>
+        <w:ind w:left="1440" w:hanging="360"/>
+      </w:pPr>
+      <w:rPr>
+        <w:rFonts w:ascii="Courier New" w:hAnsi="Courier New" w:hint="default"/>
+        <w:sz w:val="20"/>
+      </w:rPr>
+    </w:lvl>
+    <w:lvl w:ilvl="2" w:tentative="1">
+      <w:start w:val="1"/>
+      <w:numFmt w:val="bullet"/>
+      <w:lvlText w:val=""/>
+      <w:lvlJc w:val="left"/>
+      <w:pPr>
+        <w:tabs>
+          <w:tab w:val="num" w:pos="2160"/>
+        </w:tabs>
+        <w:ind w:left="2160" w:hanging="360"/>
+      </w:pPr>
+      <w:rPr>
+        <w:rFonts w:ascii="Wingdings" w:hAnsi="Wingdings" w:hint="default"/>
+        <w:sz w:val="20"/>
+      </w:rPr>
+    </w:lvl>
+    <w:lvl w:ilvl="3" w:tentative="1">
+      <w:start w:val="1"/>
+      <w:numFmt w:val="bullet"/>
+      <w:lvlText w:val=""/>
+      <w:lvlJc w:val="left"/>
+      <w:pPr>
+        <w:tabs>
+          <w:tab w:val="num" w:pos="2880"/>
+        </w:tabs>
+        <w:ind w:left="2880" w:hanging="360"/>
+      </w:pPr>
+      <w:rPr>
+        <w:rFonts w:ascii="Wingdings" w:hAnsi="Wingdings" w:hint="default"/>
+        <w:sz w:val="20"/>
+      </w:rPr>
+    </w:lvl>
+    <w:lvl w:ilvl="4" w:tentative="1">
+      <w:start w:val="1"/>
+      <w:numFmt w:val="bullet"/>
+      <w:lvlText w:val=""/>
+      <w:lvlJc w:val="left"/>
+      <w:pPr>
+        <w:tabs>
+          <w:tab w:val="num" w:pos="3600"/>
+        </w:tabs>
+        <w:ind w:left="3600" w:hanging="360"/>
+      </w:pPr>
+      <w:rPr>
+        <w:rFonts w:ascii="Wingdings" w:hAnsi="Wingdings" w:hint="default"/>
+        <w:sz w:val="20"/>
+      </w:rPr>
+    </w:lvl>
+    <w:lvl w:ilvl="5" w:tentative="1">
+      <w:start w:val="1"/>
+      <w:numFmt w:val="bullet"/>
+      <w:lvlText w:val=""/>
+      <w:lvlJc w:val="left"/>
+      <w:pPr>
+        <w:tabs>
+          <w:tab w:val="num" w:pos="4320"/>
+        </w:tabs>
+        <w:ind w:left="4320" w:hanging="360"/>
+      </w:pPr>
+      <w:rPr>
+        <w:rFonts w:ascii="Wingdings" w:hAnsi="Wingdings" w:hint="default"/>
+        <w:sz w:val="20"/>
+      </w:rPr>
+    </w:lvl>
+    <w:lvl w:ilvl="6" w:tentative="1">
+      <w:start w:val="1"/>
+      <w:numFmt w:val="bullet"/>
+      <w:lvlText w:val=""/>
+      <w:lvlJc w:val="left"/>
+      <w:pPr>
+        <w:tabs>
+          <w:tab w:val="num" w:pos="5040"/>
+        </w:tabs>
+        <w:ind w:left="5040" w:hanging="360"/>
+      </w:pPr>
+      <w:rPr>
+        <w:rFonts w:ascii="Wingdings" w:hAnsi="Wingdings" w:hint="default"/>
+        <w:sz w:val="20"/>
+      </w:rPr>
+    </w:lvl>
+    <w:lvl w:ilvl="7" w:tentative="1">
+      <w:start w:val="1"/>
+      <w:numFmt w:val="bullet"/>
+      <w:lvlText w:val=""/>
+      <w:lvlJc w:val="left"/>
+      <w:pPr>
+        <w:tabs>
+          <w:tab w:val="num" w:pos="5760"/>
+        </w:tabs>
+        <w:ind w:left="5760" w:hanging="360"/>
+      </w:pPr>
+      <w:rPr>
+        <w:rFonts w:ascii="Wingdings" w:hAnsi="Wingdings" w:hint="default"/>
+        <w:sz w:val="20"/>
+      </w:rPr>
+    </w:lvl>
+    <w:lvl w:ilvl="8" w:tentative="1">
+      <w:start w:val="1"/>
+      <w:numFmt w:val="bullet"/>
+      <w:lvlText w:val=""/>
+      <w:lvlJc w:val="left"/>
+      <w:pPr>
+        <w:tabs>
+          <w:tab w:val="num" w:pos="6480"/>
+        </w:tabs>
+        <w:ind w:left="6480" w:hanging="360"/>
+      </w:pPr>
+      <w:rPr>
+        <w:rFonts w:ascii="Wingdings" w:hAnsi="Wingdings" w:hint="default"/>
+        <w:sz w:val="20"/>
+      </w:rPr>
+    </w:lvl>
+  </w:abstractNum>
+  <w:abstractNum w:abstractNumId="15">
     <w:nsid w:val="524E4629"/>
     <w:multiLevelType w:val="multilevel"/>
     <w:tmpl w:val="C258557C"/>
@@ -1889,7 +7496,120 @@
       </w:pPr>
     </w:lvl>
   </w:abstractNum>
-  <w:abstractNum w:abstractNumId="5">
+  <w:abstractNum w:abstractNumId="16">
+    <w:nsid w:val="58E227A7"/>
+    <w:multiLevelType w:val="multilevel"/>
+    <w:tmpl w:val="C3EE1CD8"/>
+    <w:lvl w:ilvl="0">
+      <w:start w:val="1"/>
+      <w:numFmt w:val="decimal"/>
+      <w:lvlText w:val="%1."/>
+      <w:lvlJc w:val="left"/>
+      <w:pPr>
+        <w:tabs>
+          <w:tab w:val="num" w:pos="720"/>
+        </w:tabs>
+        <w:ind w:left="720" w:hanging="360"/>
+      </w:pPr>
+    </w:lvl>
+    <w:lvl w:ilvl="1" w:tentative="1">
+      <w:start w:val="1"/>
+      <w:numFmt w:val="decimal"/>
+      <w:lvlText w:val="%2."/>
+      <w:lvlJc w:val="left"/>
+      <w:pPr>
+        <w:tabs>
+          <w:tab w:val="num" w:pos="1440"/>
+        </w:tabs>
+        <w:ind w:left="1440" w:hanging="360"/>
+      </w:pPr>
+    </w:lvl>
+    <w:lvl w:ilvl="2" w:tentative="1">
+      <w:start w:val="1"/>
+      <w:numFmt w:val="decimal"/>
+      <w:lvlText w:val="%3."/>
+      <w:lvlJc w:val="left"/>
+      <w:pPr>
+        <w:tabs>
+          <w:tab w:val="num" w:pos="2160"/>
+        </w:tabs>
+        <w:ind w:left="2160" w:hanging="360"/>
+      </w:pPr>
+    </w:lvl>
+    <w:lvl w:ilvl="3" w:tentative="1">
+      <w:start w:val="1"/>
+      <w:numFmt w:val="decimal"/>
+      <w:lvlText w:val="%4."/>
+      <w:lvlJc w:val="left"/>
+      <w:pPr>
+        <w:tabs>
+          <w:tab w:val="num" w:pos="2880"/>
+        </w:tabs>
+        <w:ind w:left="2880" w:hanging="360"/>
+      </w:pPr>
+    </w:lvl>
+    <w:lvl w:ilvl="4" w:tentative="1">
+      <w:start w:val="1"/>
+      <w:numFmt w:val="decimal"/>
+      <w:lvlText w:val="%5."/>
+      <w:lvlJc w:val="left"/>
+      <w:pPr>
+        <w:tabs>
+          <w:tab w:val="num" w:pos="3600"/>
+        </w:tabs>
+        <w:ind w:left="3600" w:hanging="360"/>
+      </w:pPr>
+    </w:lvl>
+    <w:lvl w:ilvl="5" w:tentative="1">
+      <w:start w:val="1"/>
+      <w:numFmt w:val="decimal"/>
+      <w:lvlText w:val="%6."/>
+      <w:lvlJc w:val="left"/>
+      <w:pPr>
+        <w:tabs>
+          <w:tab w:val="num" w:pos="4320"/>
+        </w:tabs>
+        <w:ind w:left="4320" w:hanging="360"/>
+      </w:pPr>
+    </w:lvl>
+    <w:lvl w:ilvl="6" w:tentative="1">
+      <w:start w:val="1"/>
+      <w:numFmt w:val="decimal"/>
+      <w:lvlText w:val="%7."/>
+      <w:lvlJc w:val="left"/>
+      <w:pPr>
+        <w:tabs>
+          <w:tab w:val="num" w:pos="5040"/>
+        </w:tabs>
+        <w:ind w:left="5040" w:hanging="360"/>
+      </w:pPr>
+    </w:lvl>
+    <w:lvl w:ilvl="7" w:tentative="1">
+      <w:start w:val="1"/>
+      <w:numFmt w:val="decimal"/>
+      <w:lvlText w:val="%8."/>
+      <w:lvlJc w:val="left"/>
+      <w:pPr>
+        <w:tabs>
+          <w:tab w:val="num" w:pos="5760"/>
+        </w:tabs>
+        <w:ind w:left="5760" w:hanging="360"/>
+      </w:pPr>
+    </w:lvl>
+    <w:lvl w:ilvl="8" w:tentative="1">
+      <w:start w:val="1"/>
+      <w:numFmt w:val="decimal"/>
+      <w:lvlText w:val="%9."/>
+      <w:lvlJc w:val="left"/>
+      <w:pPr>
+        <w:tabs>
+          <w:tab w:val="num" w:pos="6480"/>
+        </w:tabs>
+        <w:ind w:left="6480" w:hanging="360"/>
+      </w:pPr>
+    </w:lvl>
+  </w:abstractNum>
+  <w:abstractNum w:abstractNumId="17">
     <w:nsid w:val="599B5C44"/>
     <w:multiLevelType w:val="multilevel"/>
     <w:tmpl w:val="DFA424D6"/>
@@ -2002,7 +7722,206 @@
       </w:pPr>
     </w:lvl>
   </w:abstractNum>
-  <w:abstractNum w:abstractNumId="6">
+  <w:abstractNum w:abstractNumId="18">
+    <w:nsid w:val="5F6615F5"/>
+    <w:multiLevelType w:val="hybridMultilevel"/>
+    <w:tmpl w:val="FC1679EC"/>
+    <w:lvl w:ilvl="0" w:tplc="04090017">
+      <w:start w:val="1"/>
+      <w:numFmt w:val="lowerLetter"/>
+      <w:lvlText w:val="%1)"/>
+      <w:lvlJc w:val="left"/>
+      <w:pPr>
+        <w:ind w:left="720" w:hanging="360"/>
+      </w:pPr>
+    </w:lvl>
+    <w:lvl w:ilvl="1" w:tplc="04090019" w:tentative="1">
+      <w:start w:val="1"/>
+      <w:numFmt w:val="lowerLetter"/>
+      <w:lvlText w:val="%2."/>
+      <w:lvlJc w:val="left"/>
+      <w:pPr>
+        <w:ind w:left="1440" w:hanging="360"/>
+      </w:pPr>
+    </w:lvl>
+    <w:lvl w:ilvl="2" w:tplc="0409001B" w:tentative="1">
+      <w:start w:val="1"/>
+      <w:numFmt w:val="lowerRoman"/>
+      <w:lvlText w:val="%3."/>
+      <w:lvlJc w:val="right"/>
+      <w:pPr>
+        <w:ind w:left="2160" w:hanging="180"/>
+      </w:pPr>
+    </w:lvl>
+    <w:lvl w:ilvl="3" w:tplc="0409000F" w:tentative="1">
+      <w:start w:val="1"/>
+      <w:numFmt w:val="decimal"/>
+      <w:lvlText w:val="%4."/>
+      <w:lvlJc w:val="left"/>
+      <w:pPr>
+        <w:ind w:left="2880" w:hanging="360"/>
+      </w:pPr>
+    </w:lvl>
+    <w:lvl w:ilvl="4" w:tplc="04090019" w:tentative="1">
+      <w:start w:val="1"/>
+      <w:numFmt w:val="lowerLetter"/>
+      <w:lvlText w:val="%5."/>
+      <w:lvlJc w:val="left"/>
+      <w:pPr>
+        <w:ind w:left="3600" w:hanging="360"/>
+      </w:pPr>
+    </w:lvl>
+    <w:lvl w:ilvl="5" w:tplc="0409001B" w:tentative="1">
+      <w:start w:val="1"/>
+      <w:numFmt w:val="lowerRoman"/>
+      <w:lvlText w:val="%6."/>
+      <w:lvlJc w:val="right"/>
+      <w:pPr>
+        <w:ind w:left="4320" w:hanging="180"/>
+      </w:pPr>
+    </w:lvl>
+    <w:lvl w:ilvl="6" w:tplc="0409000F" w:tentative="1">
+      <w:start w:val="1"/>
+      <w:numFmt w:val="decimal"/>
+      <w:lvlText w:val="%7."/>
+      <w:lvlJc w:val="left"/>
+      <w:pPr>
+        <w:ind w:left="5040" w:hanging="360"/>
+      </w:pPr>
+    </w:lvl>
+    <w:lvl w:ilvl="7" w:tplc="04090019" w:tentative="1">
+      <w:start w:val="1"/>
+      <w:numFmt w:val="lowerLetter"/>
+      <w:lvlText w:val="%8."/>
+      <w:lvlJc w:val="left"/>
+      <w:pPr>
+        <w:ind w:left="5760" w:hanging="360"/>
+      </w:pPr>
+    </w:lvl>
+    <w:lvl w:ilvl="8" w:tplc="0409001B" w:tentative="1">
+      <w:start w:val="1"/>
+      <w:numFmt w:val="lowerRoman"/>
+      <w:lvlText w:val="%9."/>
+      <w:lvlJc w:val="right"/>
+      <w:pPr>
+        <w:ind w:left="6480" w:hanging="180"/>
+      </w:pPr>
+    </w:lvl>
+  </w:abstractNum>
+  <w:abstractNum w:abstractNumId="19">
+    <w:nsid w:val="607B201F"/>
+    <w:multiLevelType w:val="multilevel"/>
+    <w:tmpl w:val="1884F77A"/>
+    <w:lvl w:ilvl="0">
+      <w:start w:val="1"/>
+      <w:numFmt w:val="decimal"/>
+      <w:lvlText w:val="%1."/>
+      <w:lvlJc w:val="left"/>
+      <w:pPr>
+        <w:tabs>
+          <w:tab w:val="num" w:pos="720"/>
+        </w:tabs>
+        <w:ind w:left="720" w:hanging="360"/>
+      </w:pPr>
+    </w:lvl>
+    <w:lvl w:ilvl="1" w:tentative="1">
+      <w:start w:val="1"/>
+      <w:numFmt w:val="decimal"/>
+      <w:lvlText w:val="%2."/>
+      <w:lvlJc w:val="left"/>
+      <w:pPr>
+        <w:tabs>
+          <w:tab w:val="num" w:pos="1440"/>
+        </w:tabs>
+        <w:ind w:left="1440" w:hanging="360"/>
+      </w:pPr>
+    </w:lvl>
+    <w:lvl w:ilvl="2" w:tentative="1">
+      <w:start w:val="1"/>
+      <w:numFmt w:val="decimal"/>
+      <w:lvlText w:val="%3."/>
+      <w:lvlJc w:val="left"/>
+      <w:pPr>
+        <w:tabs>
+          <w:tab w:val="num" w:pos="2160"/>
+        </w:tabs>
+        <w:ind w:left="2160" w:hanging="360"/>
+      </w:pPr>
+    </w:lvl>
+    <w:lvl w:ilvl="3" w:tentative="1">
+      <w:start w:val="1"/>
+      <w:numFmt w:val="decimal"/>
+      <w:lvlText w:val="%4."/>
+      <w:lvlJc w:val="left"/>
+      <w:pPr>
+        <w:tabs>
+          <w:tab w:val="num" w:pos="2880"/>
+        </w:tabs>
+        <w:ind w:left="2880" w:hanging="360"/>
+      </w:pPr>
+    </w:lvl>
+    <w:lvl w:ilvl="4" w:tentative="1">
+      <w:start w:val="1"/>
+      <w:numFmt w:val="decimal"/>
+      <w:lvlText w:val="%5."/>
+      <w:lvlJc w:val="left"/>
+      <w:pPr>
+        <w:tabs>
+          <w:tab w:val="num" w:pos="3600"/>
+        </w:tabs>
+        <w:ind w:left="3600" w:hanging="360"/>
+      </w:pPr>
+    </w:lvl>
+    <w:lvl w:ilvl="5" w:tentative="1">
+      <w:start w:val="1"/>
+      <w:numFmt w:val="decimal"/>
+      <w:lvlText w:val="%6."/>
+      <w:lvlJc w:val="left"/>
+      <w:pPr>
+        <w:tabs>
+          <w:tab w:val="num" w:pos="4320"/>
+        </w:tabs>
+        <w:ind w:left="4320" w:hanging="360"/>
+      </w:pPr>
+    </w:lvl>
+    <w:lvl w:ilvl="6" w:tentative="1">
+      <w:start w:val="1"/>
+      <w:numFmt w:val="decimal"/>
+      <w:lvlText w:val="%7."/>
+      <w:lvlJc w:val="left"/>
+      <w:pPr>
+        <w:tabs>
+          <w:tab w:val="num" w:pos="5040"/>
+        </w:tabs>
+        <w:ind w:left="5040" w:hanging="360"/>
+      </w:pPr>
+    </w:lvl>
+    <w:lvl w:ilvl="7" w:tentative="1">
+      <w:start w:val="1"/>
+      <w:numFmt w:val="decimal"/>
+      <w:lvlText w:val="%8."/>
+      <w:lvlJc w:val="left"/>
+      <w:pPr>
+        <w:tabs>
+          <w:tab w:val="num" w:pos="5760"/>
+        </w:tabs>
+        <w:ind w:left="5760" w:hanging="360"/>
+      </w:pPr>
+    </w:lvl>
+    <w:lvl w:ilvl="8" w:tentative="1">
+      <w:start w:val="1"/>
+      <w:numFmt w:val="decimal"/>
+      <w:lvlText w:val="%9."/>
+      <w:lvlJc w:val="left"/>
+      <w:pPr>
+        <w:tabs>
+          <w:tab w:val="num" w:pos="6480"/>
+        </w:tabs>
+        <w:ind w:left="6480" w:hanging="360"/>
+      </w:pPr>
+    </w:lvl>
+  </w:abstractNum>
+  <w:abstractNum w:abstractNumId="20">
     <w:nsid w:val="65D60473"/>
     <w:multiLevelType w:val="multilevel"/>
     <w:tmpl w:val="A6DCFAB0"/>
@@ -2115,7 +8034,7 @@
       </w:pPr>
     </w:lvl>
   </w:abstractNum>
-  <w:abstractNum w:abstractNumId="7">
+  <w:abstractNum w:abstractNumId="21">
     <w:nsid w:val="67736440"/>
     <w:multiLevelType w:val="multilevel"/>
     <w:tmpl w:val="7AD25996"/>
@@ -2228,28 +8147,623 @@
       </w:pPr>
     </w:lvl>
   </w:abstractNum>
+  <w:abstractNum w:abstractNumId="22">
+    <w:nsid w:val="6A410180"/>
+    <w:multiLevelType w:val="multilevel"/>
+    <w:tmpl w:val="51465434"/>
+    <w:lvl w:ilvl="0">
+      <w:start w:val="1"/>
+      <w:numFmt w:val="decimal"/>
+      <w:lvlText w:val="%1."/>
+      <w:lvlJc w:val="left"/>
+      <w:pPr>
+        <w:tabs>
+          <w:tab w:val="num" w:pos="720"/>
+        </w:tabs>
+        <w:ind w:left="720" w:hanging="360"/>
+      </w:pPr>
+    </w:lvl>
+    <w:lvl w:ilvl="1" w:tentative="1">
+      <w:start w:val="1"/>
+      <w:numFmt w:val="decimal"/>
+      <w:lvlText w:val="%2."/>
+      <w:lvlJc w:val="left"/>
+      <w:pPr>
+        <w:tabs>
+          <w:tab w:val="num" w:pos="1440"/>
+        </w:tabs>
+        <w:ind w:left="1440" w:hanging="360"/>
+      </w:pPr>
+    </w:lvl>
+    <w:lvl w:ilvl="2" w:tentative="1">
+      <w:start w:val="1"/>
+      <w:numFmt w:val="decimal"/>
+      <w:lvlText w:val="%3."/>
+      <w:lvlJc w:val="left"/>
+      <w:pPr>
+        <w:tabs>
+          <w:tab w:val="num" w:pos="2160"/>
+        </w:tabs>
+        <w:ind w:left="2160" w:hanging="360"/>
+      </w:pPr>
+    </w:lvl>
+    <w:lvl w:ilvl="3" w:tentative="1">
+      <w:start w:val="1"/>
+      <w:numFmt w:val="decimal"/>
+      <w:lvlText w:val="%4."/>
+      <w:lvlJc w:val="left"/>
+      <w:pPr>
+        <w:tabs>
+          <w:tab w:val="num" w:pos="2880"/>
+        </w:tabs>
+        <w:ind w:left="2880" w:hanging="360"/>
+      </w:pPr>
+    </w:lvl>
+    <w:lvl w:ilvl="4" w:tentative="1">
+      <w:start w:val="1"/>
+      <w:numFmt w:val="decimal"/>
+      <w:lvlText w:val="%5."/>
+      <w:lvlJc w:val="left"/>
+      <w:pPr>
+        <w:tabs>
+          <w:tab w:val="num" w:pos="3600"/>
+        </w:tabs>
+        <w:ind w:left="3600" w:hanging="360"/>
+      </w:pPr>
+    </w:lvl>
+    <w:lvl w:ilvl="5" w:tentative="1">
+      <w:start w:val="1"/>
+      <w:numFmt w:val="decimal"/>
+      <w:lvlText w:val="%6."/>
+      <w:lvlJc w:val="left"/>
+      <w:pPr>
+        <w:tabs>
+          <w:tab w:val="num" w:pos="4320"/>
+        </w:tabs>
+        <w:ind w:left="4320" w:hanging="360"/>
+      </w:pPr>
+    </w:lvl>
+    <w:lvl w:ilvl="6" w:tentative="1">
+      <w:start w:val="1"/>
+      <w:numFmt w:val="decimal"/>
+      <w:lvlText w:val="%7."/>
+      <w:lvlJc w:val="left"/>
+      <w:pPr>
+        <w:tabs>
+          <w:tab w:val="num" w:pos="5040"/>
+        </w:tabs>
+        <w:ind w:left="5040" w:hanging="360"/>
+      </w:pPr>
+    </w:lvl>
+    <w:lvl w:ilvl="7" w:tentative="1">
+      <w:start w:val="1"/>
+      <w:numFmt w:val="decimal"/>
+      <w:lvlText w:val="%8."/>
+      <w:lvlJc w:val="left"/>
+      <w:pPr>
+        <w:tabs>
+          <w:tab w:val="num" w:pos="5760"/>
+        </w:tabs>
+        <w:ind w:left="5760" w:hanging="360"/>
+      </w:pPr>
+    </w:lvl>
+    <w:lvl w:ilvl="8" w:tentative="1">
+      <w:start w:val="1"/>
+      <w:numFmt w:val="decimal"/>
+      <w:lvlText w:val="%9."/>
+      <w:lvlJc w:val="left"/>
+      <w:pPr>
+        <w:tabs>
+          <w:tab w:val="num" w:pos="6480"/>
+        </w:tabs>
+        <w:ind w:left="6480" w:hanging="360"/>
+      </w:pPr>
+    </w:lvl>
+  </w:abstractNum>
+  <w:abstractNum w:abstractNumId="23">
+    <w:nsid w:val="6C7A59CA"/>
+    <w:multiLevelType w:val="hybridMultilevel"/>
+    <w:tmpl w:val="C92AEE6C"/>
+    <w:lvl w:ilvl="0" w:tplc="04090001">
+      <w:start w:val="1"/>
+      <w:numFmt w:val="bullet"/>
+      <w:lvlText w:val=""/>
+      <w:lvlJc w:val="left"/>
+      <w:pPr>
+        <w:ind w:left="720" w:hanging="360"/>
+      </w:pPr>
+      <w:rPr>
+        <w:rFonts w:ascii="Symbol" w:hAnsi="Symbol" w:hint="default"/>
+      </w:rPr>
+    </w:lvl>
+    <w:lvl w:ilvl="1" w:tplc="04090003" w:tentative="1">
+      <w:start w:val="1"/>
+      <w:numFmt w:val="bullet"/>
+      <w:lvlText w:val="o"/>
+      <w:lvlJc w:val="left"/>
+      <w:pPr>
+        <w:ind w:left="1440" w:hanging="360"/>
+      </w:pPr>
+      <w:rPr>
+        <w:rFonts w:ascii="Courier New" w:hAnsi="Courier New" w:cs="Courier New" w:hint="default"/>
+      </w:rPr>
+    </w:lvl>
+    <w:lvl w:ilvl="2" w:tplc="04090005" w:tentative="1">
+      <w:start w:val="1"/>
+      <w:numFmt w:val="bullet"/>
+      <w:lvlText w:val=""/>
+      <w:lvlJc w:val="left"/>
+      <w:pPr>
+        <w:ind w:left="2160" w:hanging="360"/>
+      </w:pPr>
+      <w:rPr>
+        <w:rFonts w:ascii="Wingdings" w:hAnsi="Wingdings" w:hint="default"/>
+      </w:rPr>
+    </w:lvl>
+    <w:lvl w:ilvl="3" w:tplc="04090001" w:tentative="1">
+      <w:start w:val="1"/>
+      <w:numFmt w:val="bullet"/>
+      <w:lvlText w:val=""/>
+      <w:lvlJc w:val="left"/>
+      <w:pPr>
+        <w:ind w:left="2880" w:hanging="360"/>
+      </w:pPr>
+      <w:rPr>
+        <w:rFonts w:ascii="Symbol" w:hAnsi="Symbol" w:hint="default"/>
+      </w:rPr>
+    </w:lvl>
+    <w:lvl w:ilvl="4" w:tplc="04090003" w:tentative="1">
+      <w:start w:val="1"/>
+      <w:numFmt w:val="bullet"/>
+      <w:lvlText w:val="o"/>
+      <w:lvlJc w:val="left"/>
+      <w:pPr>
+        <w:ind w:left="3600" w:hanging="360"/>
+      </w:pPr>
+      <w:rPr>
+        <w:rFonts w:ascii="Courier New" w:hAnsi="Courier New" w:cs="Courier New" w:hint="default"/>
+      </w:rPr>
+    </w:lvl>
+    <w:lvl w:ilvl="5" w:tplc="04090005" w:tentative="1">
+      <w:start w:val="1"/>
+      <w:numFmt w:val="bullet"/>
+      <w:lvlText w:val=""/>
+      <w:lvlJc w:val="left"/>
+      <w:pPr>
+        <w:ind w:left="4320" w:hanging="360"/>
+      </w:pPr>
+      <w:rPr>
+        <w:rFonts w:ascii="Wingdings" w:hAnsi="Wingdings" w:hint="default"/>
+      </w:rPr>
+    </w:lvl>
+    <w:lvl w:ilvl="6" w:tplc="04090001" w:tentative="1">
+      <w:start w:val="1"/>
+      <w:numFmt w:val="bullet"/>
+      <w:lvlText w:val=""/>
+      <w:lvlJc w:val="left"/>
+      <w:pPr>
+        <w:ind w:left="5040" w:hanging="360"/>
+      </w:pPr>
+      <w:rPr>
+        <w:rFonts w:ascii="Symbol" w:hAnsi="Symbol" w:hint="default"/>
+      </w:rPr>
+    </w:lvl>
+    <w:lvl w:ilvl="7" w:tplc="04090003" w:tentative="1">
+      <w:start w:val="1"/>
+      <w:numFmt w:val="bullet"/>
+      <w:lvlText w:val="o"/>
+      <w:lvlJc w:val="left"/>
+      <w:pPr>
+        <w:ind w:left="5760" w:hanging="360"/>
+      </w:pPr>
+      <w:rPr>
+        <w:rFonts w:ascii="Courier New" w:hAnsi="Courier New" w:cs="Courier New" w:hint="default"/>
+      </w:rPr>
+    </w:lvl>
+    <w:lvl w:ilvl="8" w:tplc="04090005" w:tentative="1">
+      <w:start w:val="1"/>
+      <w:numFmt w:val="bullet"/>
+      <w:lvlText w:val=""/>
+      <w:lvlJc w:val="left"/>
+      <w:pPr>
+        <w:ind w:left="6480" w:hanging="360"/>
+      </w:pPr>
+      <w:rPr>
+        <w:rFonts w:ascii="Wingdings" w:hAnsi="Wingdings" w:hint="default"/>
+      </w:rPr>
+    </w:lvl>
+  </w:abstractNum>
+  <w:abstractNum w:abstractNumId="24">
+    <w:nsid w:val="721A1FCB"/>
+    <w:multiLevelType w:val="hybridMultilevel"/>
+    <w:tmpl w:val="72A8F1E2"/>
+    <w:lvl w:ilvl="0" w:tplc="04090001">
+      <w:start w:val="1"/>
+      <w:numFmt w:val="bullet"/>
+      <w:lvlText w:val=""/>
+      <w:lvlJc w:val="left"/>
+      <w:pPr>
+        <w:ind w:left="720" w:hanging="360"/>
+      </w:pPr>
+      <w:rPr>
+        <w:rFonts w:ascii="Symbol" w:hAnsi="Symbol" w:hint="default"/>
+      </w:rPr>
+    </w:lvl>
+    <w:lvl w:ilvl="1" w:tplc="04090019">
+      <w:start w:val="1"/>
+      <w:numFmt w:val="lowerLetter"/>
+      <w:lvlText w:val="%2."/>
+      <w:lvlJc w:val="left"/>
+      <w:pPr>
+        <w:ind w:left="1440" w:hanging="360"/>
+      </w:pPr>
+      <w:rPr>
+        <w:rFonts w:hint="default"/>
+      </w:rPr>
+    </w:lvl>
+    <w:lvl w:ilvl="2" w:tplc="04090005" w:tentative="1">
+      <w:start w:val="1"/>
+      <w:numFmt w:val="bullet"/>
+      <w:lvlText w:val=""/>
+      <w:lvlJc w:val="left"/>
+      <w:pPr>
+        <w:ind w:left="2160" w:hanging="360"/>
+      </w:pPr>
+      <w:rPr>
+        <w:rFonts w:ascii="Wingdings" w:hAnsi="Wingdings" w:hint="default"/>
+      </w:rPr>
+    </w:lvl>
+    <w:lvl w:ilvl="3" w:tplc="04090001" w:tentative="1">
+      <w:start w:val="1"/>
+      <w:numFmt w:val="bullet"/>
+      <w:lvlText w:val=""/>
+      <w:lvlJc w:val="left"/>
+      <w:pPr>
+        <w:ind w:left="2880" w:hanging="360"/>
+      </w:pPr>
+      <w:rPr>
+        <w:rFonts w:ascii="Symbol" w:hAnsi="Symbol" w:hint="default"/>
+      </w:rPr>
+    </w:lvl>
+    <w:lvl w:ilvl="4" w:tplc="04090003" w:tentative="1">
+      <w:start w:val="1"/>
+      <w:numFmt w:val="bullet"/>
+      <w:lvlText w:val="o"/>
+      <w:lvlJc w:val="left"/>
+      <w:pPr>
+        <w:ind w:left="3600" w:hanging="360"/>
+      </w:pPr>
+      <w:rPr>
+        <w:rFonts w:ascii="Courier New" w:hAnsi="Courier New" w:cs="Courier New" w:hint="default"/>
+      </w:rPr>
+    </w:lvl>
+    <w:lvl w:ilvl="5" w:tplc="04090005" w:tentative="1">
+      <w:start w:val="1"/>
+      <w:numFmt w:val="bullet"/>
+      <w:lvlText w:val=""/>
+      <w:lvlJc w:val="left"/>
+      <w:pPr>
+        <w:ind w:left="4320" w:hanging="360"/>
+      </w:pPr>
+      <w:rPr>
+        <w:rFonts w:ascii="Wingdings" w:hAnsi="Wingdings" w:hint="default"/>
+      </w:rPr>
+    </w:lvl>
+    <w:lvl w:ilvl="6" w:tplc="04090001" w:tentative="1">
+      <w:start w:val="1"/>
+      <w:numFmt w:val="bullet"/>
+      <w:lvlText w:val=""/>
+      <w:lvlJc w:val="left"/>
+      <w:pPr>
+        <w:ind w:left="5040" w:hanging="360"/>
+      </w:pPr>
+      <w:rPr>
+        <w:rFonts w:ascii="Symbol" w:hAnsi="Symbol" w:hint="default"/>
+      </w:rPr>
+    </w:lvl>
+    <w:lvl w:ilvl="7" w:tplc="04090003" w:tentative="1">
+      <w:start w:val="1"/>
+      <w:numFmt w:val="bullet"/>
+      <w:lvlText w:val="o"/>
+      <w:lvlJc w:val="left"/>
+      <w:pPr>
+        <w:ind w:left="5760" w:hanging="360"/>
+      </w:pPr>
+      <w:rPr>
+        <w:rFonts w:ascii="Courier New" w:hAnsi="Courier New" w:cs="Courier New" w:hint="default"/>
+      </w:rPr>
+    </w:lvl>
+    <w:lvl w:ilvl="8" w:tplc="04090005" w:tentative="1">
+      <w:start w:val="1"/>
+      <w:numFmt w:val="bullet"/>
+      <w:lvlText w:val=""/>
+      <w:lvlJc w:val="left"/>
+      <w:pPr>
+        <w:ind w:left="6480" w:hanging="360"/>
+      </w:pPr>
+      <w:rPr>
+        <w:rFonts w:ascii="Wingdings" w:hAnsi="Wingdings" w:hint="default"/>
+      </w:rPr>
+    </w:lvl>
+  </w:abstractNum>
+  <w:abstractNum w:abstractNumId="25">
+    <w:nsid w:val="761A2781"/>
+    <w:multiLevelType w:val="hybridMultilevel"/>
+    <w:tmpl w:val="55C85612"/>
+    <w:lvl w:ilvl="0" w:tplc="0409000F">
+      <w:start w:val="1"/>
+      <w:numFmt w:val="decimal"/>
+      <w:lvlText w:val="%1."/>
+      <w:lvlJc w:val="left"/>
+      <w:pPr>
+        <w:ind w:left="720" w:hanging="360"/>
+      </w:pPr>
+    </w:lvl>
+    <w:lvl w:ilvl="1" w:tplc="04090019">
+      <w:start w:val="1"/>
+      <w:numFmt w:val="lowerLetter"/>
+      <w:lvlText w:val="%2."/>
+      <w:lvlJc w:val="left"/>
+      <w:pPr>
+        <w:ind w:left="1440" w:hanging="360"/>
+      </w:pPr>
+    </w:lvl>
+    <w:lvl w:ilvl="2" w:tplc="0409001B" w:tentative="1">
+      <w:start w:val="1"/>
+      <w:numFmt w:val="lowerRoman"/>
+      <w:lvlText w:val="%3."/>
+      <w:lvlJc w:val="right"/>
+      <w:pPr>
+        <w:ind w:left="2160" w:hanging="180"/>
+      </w:pPr>
+    </w:lvl>
+    <w:lvl w:ilvl="3" w:tplc="0409000F" w:tentative="1">
+      <w:start w:val="1"/>
+      <w:numFmt w:val="decimal"/>
+      <w:lvlText w:val="%4."/>
+      <w:lvlJc w:val="left"/>
+      <w:pPr>
+        <w:ind w:left="2880" w:hanging="360"/>
+      </w:pPr>
+    </w:lvl>
+    <w:lvl w:ilvl="4" w:tplc="04090019" w:tentative="1">
+      <w:start w:val="1"/>
+      <w:numFmt w:val="lowerLetter"/>
+      <w:lvlText w:val="%5."/>
+      <w:lvlJc w:val="left"/>
+      <w:pPr>
+        <w:ind w:left="3600" w:hanging="360"/>
+      </w:pPr>
+    </w:lvl>
+    <w:lvl w:ilvl="5" w:tplc="0409001B" w:tentative="1">
+      <w:start w:val="1"/>
+      <w:numFmt w:val="lowerRoman"/>
+      <w:lvlText w:val="%6."/>
+      <w:lvlJc w:val="right"/>
+      <w:pPr>
+        <w:ind w:left="4320" w:hanging="180"/>
+      </w:pPr>
+    </w:lvl>
+    <w:lvl w:ilvl="6" w:tplc="0409000F" w:tentative="1">
+      <w:start w:val="1"/>
+      <w:numFmt w:val="decimal"/>
+      <w:lvlText w:val="%7."/>
+      <w:lvlJc w:val="left"/>
+      <w:pPr>
+        <w:ind w:left="5040" w:hanging="360"/>
+      </w:pPr>
+    </w:lvl>
+    <w:lvl w:ilvl="7" w:tplc="04090019" w:tentative="1">
+      <w:start w:val="1"/>
+      <w:numFmt w:val="lowerLetter"/>
+      <w:lvlText w:val="%8."/>
+      <w:lvlJc w:val="left"/>
+      <w:pPr>
+        <w:ind w:left="5760" w:hanging="360"/>
+      </w:pPr>
+    </w:lvl>
+    <w:lvl w:ilvl="8" w:tplc="0409001B" w:tentative="1">
+      <w:start w:val="1"/>
+      <w:numFmt w:val="lowerRoman"/>
+      <w:lvlText w:val="%9."/>
+      <w:lvlJc w:val="right"/>
+      <w:pPr>
+        <w:ind w:left="6480" w:hanging="180"/>
+      </w:pPr>
+    </w:lvl>
+  </w:abstractNum>
+  <w:abstractNum w:abstractNumId="26">
+    <w:nsid w:val="7F91418B"/>
+    <w:multiLevelType w:val="multilevel"/>
+    <w:tmpl w:val="88F0CA76"/>
+    <w:lvl w:ilvl="0">
+      <w:start w:val="1"/>
+      <w:numFmt w:val="decimal"/>
+      <w:lvlText w:val="%1."/>
+      <w:lvlJc w:val="left"/>
+      <w:pPr>
+        <w:tabs>
+          <w:tab w:val="num" w:pos="720"/>
+        </w:tabs>
+        <w:ind w:left="720" w:hanging="360"/>
+      </w:pPr>
+    </w:lvl>
+    <w:lvl w:ilvl="1" w:tentative="1">
+      <w:start w:val="1"/>
+      <w:numFmt w:val="decimal"/>
+      <w:lvlText w:val="%2."/>
+      <w:lvlJc w:val="left"/>
+      <w:pPr>
+        <w:tabs>
+          <w:tab w:val="num" w:pos="1440"/>
+        </w:tabs>
+        <w:ind w:left="1440" w:hanging="360"/>
+      </w:pPr>
+    </w:lvl>
+    <w:lvl w:ilvl="2" w:tentative="1">
+      <w:start w:val="1"/>
+      <w:numFmt w:val="decimal"/>
+      <w:lvlText w:val="%3."/>
+      <w:lvlJc w:val="left"/>
+      <w:pPr>
+        <w:tabs>
+          <w:tab w:val="num" w:pos="2160"/>
+        </w:tabs>
+        <w:ind w:left="2160" w:hanging="360"/>
+      </w:pPr>
+    </w:lvl>
+    <w:lvl w:ilvl="3" w:tentative="1">
+      <w:start w:val="1"/>
+      <w:numFmt w:val="decimal"/>
+      <w:lvlText w:val="%4."/>
+      <w:lvlJc w:val="left"/>
+      <w:pPr>
+        <w:tabs>
+          <w:tab w:val="num" w:pos="2880"/>
+        </w:tabs>
+        <w:ind w:left="2880" w:hanging="360"/>
+      </w:pPr>
+    </w:lvl>
+    <w:lvl w:ilvl="4" w:tentative="1">
+      <w:start w:val="1"/>
+      <w:numFmt w:val="decimal"/>
+      <w:lvlText w:val="%5."/>
+      <w:lvlJc w:val="left"/>
+      <w:pPr>
+        <w:tabs>
+          <w:tab w:val="num" w:pos="3600"/>
+        </w:tabs>
+        <w:ind w:left="3600" w:hanging="360"/>
+      </w:pPr>
+    </w:lvl>
+    <w:lvl w:ilvl="5" w:tentative="1">
+      <w:start w:val="1"/>
+      <w:numFmt w:val="decimal"/>
+      <w:lvlText w:val="%6."/>
+      <w:lvlJc w:val="left"/>
+      <w:pPr>
+        <w:tabs>
+          <w:tab w:val="num" w:pos="4320"/>
+        </w:tabs>
+        <w:ind w:left="4320" w:hanging="360"/>
+      </w:pPr>
+    </w:lvl>
+    <w:lvl w:ilvl="6" w:tentative="1">
+      <w:start w:val="1"/>
+      <w:numFmt w:val="decimal"/>
+      <w:lvlText w:val="%7."/>
+      <w:lvlJc w:val="left"/>
+      <w:pPr>
+        <w:tabs>
+          <w:tab w:val="num" w:pos="5040"/>
+        </w:tabs>
+        <w:ind w:left="5040" w:hanging="360"/>
+      </w:pPr>
+    </w:lvl>
+    <w:lvl w:ilvl="7" w:tentative="1">
+      <w:start w:val="1"/>
+      <w:numFmt w:val="decimal"/>
+      <w:lvlText w:val="%8."/>
+      <w:lvlJc w:val="left"/>
+      <w:pPr>
+        <w:tabs>
+          <w:tab w:val="num" w:pos="5760"/>
+        </w:tabs>
+        <w:ind w:left="5760" w:hanging="360"/>
+      </w:pPr>
+    </w:lvl>
+    <w:lvl w:ilvl="8" w:tentative="1">
+      <w:start w:val="1"/>
+      <w:numFmt w:val="decimal"/>
+      <w:lvlText w:val="%9."/>
+      <w:lvlJc w:val="left"/>
+      <w:pPr>
+        <w:tabs>
+          <w:tab w:val="num" w:pos="6480"/>
+        </w:tabs>
+        <w:ind w:left="6480" w:hanging="360"/>
+      </w:pPr>
+    </w:lvl>
+  </w:abstractNum>
   <w:num w:numId="1">
-    <w:abstractNumId w:val="4"/>
+    <w:abstractNumId w:val="15"/>
   </w:num>
   <w:num w:numId="2">
-    <w:abstractNumId w:val="1"/>
+    <w:abstractNumId w:val="2"/>
   </w:num>
   <w:num w:numId="3">
     <w:abstractNumId w:val="0"/>
   </w:num>
   <w:num w:numId="4">
+    <w:abstractNumId w:val="17"/>
+  </w:num>
+  <w:num w:numId="5">
+    <w:abstractNumId w:val="8"/>
+  </w:num>
+  <w:num w:numId="6">
+    <w:abstractNumId w:val="20"/>
+  </w:num>
+  <w:num w:numId="7">
+    <w:abstractNumId w:val="10"/>
+  </w:num>
+  <w:num w:numId="8">
+    <w:abstractNumId w:val="21"/>
+  </w:num>
+  <w:num w:numId="9">
+    <w:abstractNumId w:val="13"/>
+  </w:num>
+  <w:num w:numId="10">
+    <w:abstractNumId w:val="19"/>
+  </w:num>
+  <w:num w:numId="11">
+    <w:abstractNumId w:val="16"/>
+  </w:num>
+  <w:num w:numId="12">
+    <w:abstractNumId w:val="14"/>
+  </w:num>
+  <w:num w:numId="13">
     <w:abstractNumId w:val="5"/>
   </w:num>
-  <w:num w:numId="5">
-    <w:abstractNumId w:val="2"/>
+  <w:num w:numId="14">
+    <w:abstractNumId w:val="3"/>
   </w:num>
-  <w:num w:numId="6">
+  <w:num w:numId="15">
+    <w:abstractNumId w:val="26"/>
+  </w:num>
+  <w:num w:numId="16">
+    <w:abstractNumId w:val="4"/>
+  </w:num>
+  <w:num w:numId="17">
     <w:abstractNumId w:val="6"/>
   </w:num>
-  <w:num w:numId="7">
-    <w:abstractNumId w:val="3"/>
+  <w:num w:numId="18">
+    <w:abstractNumId w:val="11"/>
   </w:num>
-  <w:num w:numId="8">
+  <w:num w:numId="19">
+    <w:abstractNumId w:val="22"/>
+  </w:num>
+  <w:num w:numId="20">
+    <w:abstractNumId w:val="9"/>
+  </w:num>
+  <w:num w:numId="21">
+    <w:abstractNumId w:val="18"/>
+  </w:num>
+  <w:num w:numId="22">
+    <w:abstractNumId w:val="24"/>
+  </w:num>
+  <w:num w:numId="23">
+    <w:abstractNumId w:val="12"/>
+  </w:num>
+  <w:num w:numId="24">
+    <w:abstractNumId w:val="25"/>
+  </w:num>
+  <w:num w:numId="25">
+    <w:abstractNumId w:val="1"/>
+  </w:num>
+  <w:num w:numId="26">
+    <w:abstractNumId w:val="23"/>
+  </w:num>
+  <w:num w:numId="27">
     <w:abstractNumId w:val="7"/>
   </w:num>
 </w:numbering>
@@ -2414,6 +8928,25 @@
   <w:style w:type="paragraph" w:default="1" w:styleId="Normal">
     <w:name w:val="Normal"/>
     <w:qFormat/>
+  </w:style>
+  <w:style w:type="paragraph" w:styleId="Heading3">
+    <w:name w:val="heading 3"/>
+    <w:basedOn w:val="Normal"/>
+    <w:link w:val="Heading3Char"/>
+    <w:uiPriority w:val="9"/>
+    <w:qFormat/>
+    <w:rsid w:val="00681DF0"/>
+    <w:pPr>
+      <w:spacing w:before="100" w:beforeAutospacing="1" w:after="100" w:afterAutospacing="1" w:line="240" w:lineRule="auto"/>
+      <w:outlineLvl w:val="2"/>
+    </w:pPr>
+    <w:rPr>
+      <w:rFonts w:ascii="Times New Roman" w:eastAsia="Times New Roman" w:hAnsi="Times New Roman" w:cs="Times New Roman"/>
+      <w:b/>
+      <w:bCs/>
+      <w:sz w:val="27"/>
+      <w:szCs w:val="27"/>
+    </w:rPr>
   </w:style>
   <w:style w:type="character" w:default="1" w:styleId="DefaultParagraphFont">
     <w:name w:val="Default Paragraph Font"/>
@@ -2589,6 +9122,218 @@
       <w:spacing w:after="100"/>
     </w:pPr>
   </w:style>
+  <w:style w:type="paragraph" w:styleId="Header">
+    <w:name w:val="header"/>
+    <w:basedOn w:val="Normal"/>
+    <w:link w:val="HeaderChar"/>
+    <w:uiPriority w:val="99"/>
+    <w:unhideWhenUsed/>
+    <w:rsid w:val="00497544"/>
+    <w:pPr>
+      <w:tabs>
+        <w:tab w:val="center" w:pos="4680"/>
+        <w:tab w:val="right" w:pos="9360"/>
+      </w:tabs>
+      <w:spacing w:after="0" w:line="240" w:lineRule="auto"/>
+    </w:pPr>
+  </w:style>
+  <w:style w:type="character" w:customStyle="1" w:styleId="HeaderChar">
+    <w:name w:val="Header Char"/>
+    <w:basedOn w:val="DefaultParagraphFont"/>
+    <w:link w:val="Header"/>
+    <w:uiPriority w:val="99"/>
+    <w:rsid w:val="00497544"/>
+  </w:style>
+  <w:style w:type="paragraph" w:styleId="Footer">
+    <w:name w:val="footer"/>
+    <w:basedOn w:val="Normal"/>
+    <w:link w:val="FooterChar"/>
+    <w:uiPriority w:val="99"/>
+    <w:unhideWhenUsed/>
+    <w:rsid w:val="00497544"/>
+    <w:pPr>
+      <w:tabs>
+        <w:tab w:val="center" w:pos="4680"/>
+        <w:tab w:val="right" w:pos="9360"/>
+      </w:tabs>
+      <w:spacing w:after="0" w:line="240" w:lineRule="auto"/>
+    </w:pPr>
+  </w:style>
+  <w:style w:type="character" w:customStyle="1" w:styleId="FooterChar">
+    <w:name w:val="Footer Char"/>
+    <w:basedOn w:val="DefaultParagraphFont"/>
+    <w:link w:val="Footer"/>
+    <w:uiPriority w:val="99"/>
+    <w:rsid w:val="00497544"/>
+  </w:style>
+  <w:style w:type="paragraph" w:styleId="ListParagraph">
+    <w:name w:val="List Paragraph"/>
+    <w:basedOn w:val="Normal"/>
+    <w:uiPriority w:val="34"/>
+    <w:qFormat/>
+    <w:rsid w:val="00122FDF"/>
+    <w:pPr>
+      <w:ind w:left="720"/>
+      <w:contextualSpacing/>
+    </w:pPr>
+  </w:style>
+  <w:style w:type="paragraph" w:styleId="NormalWeb">
+    <w:name w:val="Normal (Web)"/>
+    <w:basedOn w:val="Normal"/>
+    <w:uiPriority w:val="99"/>
+    <w:semiHidden/>
+    <w:unhideWhenUsed/>
+    <w:rsid w:val="008A37E7"/>
+    <w:pPr>
+      <w:spacing w:before="100" w:beforeAutospacing="1" w:after="100" w:afterAutospacing="1" w:line="240" w:lineRule="auto"/>
+    </w:pPr>
+    <w:rPr>
+      <w:rFonts w:ascii="Times New Roman" w:eastAsia="Times New Roman" w:hAnsi="Times New Roman" w:cs="Times New Roman"/>
+      <w:sz w:val="24"/>
+      <w:szCs w:val="24"/>
+    </w:rPr>
+  </w:style>
+  <w:style w:type="paragraph" w:styleId="BalloonText">
+    <w:name w:val="Balloon Text"/>
+    <w:basedOn w:val="Normal"/>
+    <w:link w:val="BalloonTextChar"/>
+    <w:uiPriority w:val="99"/>
+    <w:semiHidden/>
+    <w:unhideWhenUsed/>
+    <w:rsid w:val="00814A20"/>
+    <w:pPr>
+      <w:spacing w:after="0" w:line="240" w:lineRule="auto"/>
+    </w:pPr>
+    <w:rPr>
+      <w:rFonts w:ascii="Tahoma" w:hAnsi="Tahoma" w:cs="Tahoma"/>
+      <w:sz w:val="16"/>
+      <w:szCs w:val="16"/>
+    </w:rPr>
+  </w:style>
+  <w:style w:type="character" w:customStyle="1" w:styleId="BalloonTextChar">
+    <w:name w:val="Balloon Text Char"/>
+    <w:basedOn w:val="DefaultParagraphFont"/>
+    <w:link w:val="BalloonText"/>
+    <w:uiPriority w:val="99"/>
+    <w:semiHidden/>
+    <w:rsid w:val="00814A20"/>
+    <w:rPr>
+      <w:rFonts w:ascii="Tahoma" w:hAnsi="Tahoma" w:cs="Tahoma"/>
+      <w:sz w:val="16"/>
+      <w:szCs w:val="16"/>
+    </w:rPr>
+  </w:style>
+  <w:style w:type="character" w:customStyle="1" w:styleId="Heading3Char">
+    <w:name w:val="Heading 3 Char"/>
+    <w:basedOn w:val="DefaultParagraphFont"/>
+    <w:link w:val="Heading3"/>
+    <w:uiPriority w:val="9"/>
+    <w:rsid w:val="00681DF0"/>
+    <w:rPr>
+      <w:rFonts w:ascii="Times New Roman" w:eastAsia="Times New Roman" w:hAnsi="Times New Roman" w:cs="Times New Roman"/>
+      <w:b/>
+      <w:bCs/>
+      <w:sz w:val="27"/>
+      <w:szCs w:val="27"/>
+    </w:rPr>
+  </w:style>
+  <w:style w:type="character" w:styleId="Strong">
+    <w:name w:val="Strong"/>
+    <w:basedOn w:val="DefaultParagraphFont"/>
+    <w:uiPriority w:val="22"/>
+    <w:qFormat/>
+    <w:rsid w:val="001A6C11"/>
+    <w:rPr>
+      <w:b/>
+      <w:bCs/>
+    </w:rPr>
+  </w:style>
+  <w:style w:type="character" w:styleId="HTMLTypewriter">
+    <w:name w:val="HTML Typewriter"/>
+    <w:basedOn w:val="DefaultParagraphFont"/>
+    <w:uiPriority w:val="99"/>
+    <w:semiHidden/>
+    <w:unhideWhenUsed/>
+    <w:rsid w:val="00DA5060"/>
+    <w:rPr>
+      <w:rFonts w:ascii="Courier New" w:eastAsia="Times New Roman" w:hAnsi="Courier New" w:cs="Courier New"/>
+      <w:sz w:val="20"/>
+      <w:szCs w:val="20"/>
+    </w:rPr>
+  </w:style>
+  <w:style w:type="character" w:styleId="HTMLCode">
+    <w:name w:val="HTML Code"/>
+    <w:basedOn w:val="DefaultParagraphFont"/>
+    <w:uiPriority w:val="99"/>
+    <w:semiHidden/>
+    <w:unhideWhenUsed/>
+    <w:rsid w:val="003C6E87"/>
+    <w:rPr>
+      <w:rFonts w:ascii="Courier New" w:eastAsia="Times New Roman" w:hAnsi="Courier New" w:cs="Courier New"/>
+      <w:sz w:val="20"/>
+      <w:szCs w:val="20"/>
+    </w:rPr>
+  </w:style>
+  <w:style w:type="paragraph" w:styleId="HTMLPreformatted">
+    <w:name w:val="HTML Preformatted"/>
+    <w:basedOn w:val="Normal"/>
+    <w:link w:val="HTMLPreformattedChar"/>
+    <w:uiPriority w:val="99"/>
+    <w:semiHidden/>
+    <w:unhideWhenUsed/>
+    <w:rsid w:val="003C6E87"/>
+    <w:pPr>
+      <w:tabs>
+        <w:tab w:val="left" w:pos="916"/>
+        <w:tab w:val="left" w:pos="1832"/>
+        <w:tab w:val="left" w:pos="2748"/>
+        <w:tab w:val="left" w:pos="3664"/>
+        <w:tab w:val="left" w:pos="4580"/>
+        <w:tab w:val="left" w:pos="5496"/>
+        <w:tab w:val="left" w:pos="6412"/>
+        <w:tab w:val="left" w:pos="7328"/>
+        <w:tab w:val="left" w:pos="8244"/>
+        <w:tab w:val="left" w:pos="9160"/>
+        <w:tab w:val="left" w:pos="10076"/>
+        <w:tab w:val="left" w:pos="10992"/>
+        <w:tab w:val="left" w:pos="11908"/>
+        <w:tab w:val="left" w:pos="12824"/>
+        <w:tab w:val="left" w:pos="13740"/>
+        <w:tab w:val="left" w:pos="14656"/>
+      </w:tabs>
+      <w:spacing w:after="0" w:line="240" w:lineRule="auto"/>
+    </w:pPr>
+    <w:rPr>
+      <w:rFonts w:ascii="Courier New" w:eastAsia="Times New Roman" w:hAnsi="Courier New" w:cs="Courier New"/>
+      <w:sz w:val="20"/>
+      <w:szCs w:val="20"/>
+    </w:rPr>
+  </w:style>
+  <w:style w:type="character" w:customStyle="1" w:styleId="HTMLPreformattedChar">
+    <w:name w:val="HTML Preformatted Char"/>
+    <w:basedOn w:val="DefaultParagraphFont"/>
+    <w:link w:val="HTMLPreformatted"/>
+    <w:uiPriority w:val="99"/>
+    <w:semiHidden/>
+    <w:rsid w:val="003C6E87"/>
+    <w:rPr>
+      <w:rFonts w:ascii="Courier New" w:eastAsia="Times New Roman" w:hAnsi="Courier New" w:cs="Courier New"/>
+      <w:sz w:val="20"/>
+      <w:szCs w:val="20"/>
+    </w:rPr>
+  </w:style>
+  <w:style w:type="character" w:styleId="FollowedHyperlink">
+    <w:name w:val="FollowedHyperlink"/>
+    <w:basedOn w:val="DefaultParagraphFont"/>
+    <w:uiPriority w:val="99"/>
+    <w:semiHidden/>
+    <w:unhideWhenUsed/>
+    <w:rsid w:val="00320640"/>
+    <w:rPr>
+      <w:color w:val="800080" w:themeColor="followedHyperlink"/>
+      <w:u w:val="single"/>
+    </w:rPr>
+  </w:style>
 </w:styles>
 </file>
 
@@ -2751,6 +9496,25 @@
   <w:style w:type="paragraph" w:default="1" w:styleId="Normal">
     <w:name w:val="Normal"/>
     <w:qFormat/>
+  </w:style>
+  <w:style w:type="paragraph" w:styleId="Heading3">
+    <w:name w:val="heading 3"/>
+    <w:basedOn w:val="Normal"/>
+    <w:link w:val="Heading3Char"/>
+    <w:uiPriority w:val="9"/>
+    <w:qFormat/>
+    <w:rsid w:val="00681DF0"/>
+    <w:pPr>
+      <w:spacing w:before="100" w:beforeAutospacing="1" w:after="100" w:afterAutospacing="1" w:line="240" w:lineRule="auto"/>
+      <w:outlineLvl w:val="2"/>
+    </w:pPr>
+    <w:rPr>
+      <w:rFonts w:ascii="Times New Roman" w:eastAsia="Times New Roman" w:hAnsi="Times New Roman" w:cs="Times New Roman"/>
+      <w:b/>
+      <w:bCs/>
+      <w:sz w:val="27"/>
+      <w:szCs w:val="27"/>
+    </w:rPr>
   </w:style>
   <w:style w:type="character" w:default="1" w:styleId="DefaultParagraphFont">
     <w:name w:val="Default Paragraph Font"/>
@@ -2925,6 +9689,218 @@
     <w:pPr>
       <w:spacing w:after="100"/>
     </w:pPr>
+  </w:style>
+  <w:style w:type="paragraph" w:styleId="Header">
+    <w:name w:val="header"/>
+    <w:basedOn w:val="Normal"/>
+    <w:link w:val="HeaderChar"/>
+    <w:uiPriority w:val="99"/>
+    <w:unhideWhenUsed/>
+    <w:rsid w:val="00497544"/>
+    <w:pPr>
+      <w:tabs>
+        <w:tab w:val="center" w:pos="4680"/>
+        <w:tab w:val="right" w:pos="9360"/>
+      </w:tabs>
+      <w:spacing w:after="0" w:line="240" w:lineRule="auto"/>
+    </w:pPr>
+  </w:style>
+  <w:style w:type="character" w:customStyle="1" w:styleId="HeaderChar">
+    <w:name w:val="Header Char"/>
+    <w:basedOn w:val="DefaultParagraphFont"/>
+    <w:link w:val="Header"/>
+    <w:uiPriority w:val="99"/>
+    <w:rsid w:val="00497544"/>
+  </w:style>
+  <w:style w:type="paragraph" w:styleId="Footer">
+    <w:name w:val="footer"/>
+    <w:basedOn w:val="Normal"/>
+    <w:link w:val="FooterChar"/>
+    <w:uiPriority w:val="99"/>
+    <w:unhideWhenUsed/>
+    <w:rsid w:val="00497544"/>
+    <w:pPr>
+      <w:tabs>
+        <w:tab w:val="center" w:pos="4680"/>
+        <w:tab w:val="right" w:pos="9360"/>
+      </w:tabs>
+      <w:spacing w:after="0" w:line="240" w:lineRule="auto"/>
+    </w:pPr>
+  </w:style>
+  <w:style w:type="character" w:customStyle="1" w:styleId="FooterChar">
+    <w:name w:val="Footer Char"/>
+    <w:basedOn w:val="DefaultParagraphFont"/>
+    <w:link w:val="Footer"/>
+    <w:uiPriority w:val="99"/>
+    <w:rsid w:val="00497544"/>
+  </w:style>
+  <w:style w:type="paragraph" w:styleId="ListParagraph">
+    <w:name w:val="List Paragraph"/>
+    <w:basedOn w:val="Normal"/>
+    <w:uiPriority w:val="34"/>
+    <w:qFormat/>
+    <w:rsid w:val="00122FDF"/>
+    <w:pPr>
+      <w:ind w:left="720"/>
+      <w:contextualSpacing/>
+    </w:pPr>
+  </w:style>
+  <w:style w:type="paragraph" w:styleId="NormalWeb">
+    <w:name w:val="Normal (Web)"/>
+    <w:basedOn w:val="Normal"/>
+    <w:uiPriority w:val="99"/>
+    <w:semiHidden/>
+    <w:unhideWhenUsed/>
+    <w:rsid w:val="008A37E7"/>
+    <w:pPr>
+      <w:spacing w:before="100" w:beforeAutospacing="1" w:after="100" w:afterAutospacing="1" w:line="240" w:lineRule="auto"/>
+    </w:pPr>
+    <w:rPr>
+      <w:rFonts w:ascii="Times New Roman" w:eastAsia="Times New Roman" w:hAnsi="Times New Roman" w:cs="Times New Roman"/>
+      <w:sz w:val="24"/>
+      <w:szCs w:val="24"/>
+    </w:rPr>
+  </w:style>
+  <w:style w:type="paragraph" w:styleId="BalloonText">
+    <w:name w:val="Balloon Text"/>
+    <w:basedOn w:val="Normal"/>
+    <w:link w:val="BalloonTextChar"/>
+    <w:uiPriority w:val="99"/>
+    <w:semiHidden/>
+    <w:unhideWhenUsed/>
+    <w:rsid w:val="00814A20"/>
+    <w:pPr>
+      <w:spacing w:after="0" w:line="240" w:lineRule="auto"/>
+    </w:pPr>
+    <w:rPr>
+      <w:rFonts w:ascii="Tahoma" w:hAnsi="Tahoma" w:cs="Tahoma"/>
+      <w:sz w:val="16"/>
+      <w:szCs w:val="16"/>
+    </w:rPr>
+  </w:style>
+  <w:style w:type="character" w:customStyle="1" w:styleId="BalloonTextChar">
+    <w:name w:val="Balloon Text Char"/>
+    <w:basedOn w:val="DefaultParagraphFont"/>
+    <w:link w:val="BalloonText"/>
+    <w:uiPriority w:val="99"/>
+    <w:semiHidden/>
+    <w:rsid w:val="00814A20"/>
+    <w:rPr>
+      <w:rFonts w:ascii="Tahoma" w:hAnsi="Tahoma" w:cs="Tahoma"/>
+      <w:sz w:val="16"/>
+      <w:szCs w:val="16"/>
+    </w:rPr>
+  </w:style>
+  <w:style w:type="character" w:customStyle="1" w:styleId="Heading3Char">
+    <w:name w:val="Heading 3 Char"/>
+    <w:basedOn w:val="DefaultParagraphFont"/>
+    <w:link w:val="Heading3"/>
+    <w:uiPriority w:val="9"/>
+    <w:rsid w:val="00681DF0"/>
+    <w:rPr>
+      <w:rFonts w:ascii="Times New Roman" w:eastAsia="Times New Roman" w:hAnsi="Times New Roman" w:cs="Times New Roman"/>
+      <w:b/>
+      <w:bCs/>
+      <w:sz w:val="27"/>
+      <w:szCs w:val="27"/>
+    </w:rPr>
+  </w:style>
+  <w:style w:type="character" w:styleId="Strong">
+    <w:name w:val="Strong"/>
+    <w:basedOn w:val="DefaultParagraphFont"/>
+    <w:uiPriority w:val="22"/>
+    <w:qFormat/>
+    <w:rsid w:val="001A6C11"/>
+    <w:rPr>
+      <w:b/>
+      <w:bCs/>
+    </w:rPr>
+  </w:style>
+  <w:style w:type="character" w:styleId="HTMLTypewriter">
+    <w:name w:val="HTML Typewriter"/>
+    <w:basedOn w:val="DefaultParagraphFont"/>
+    <w:uiPriority w:val="99"/>
+    <w:semiHidden/>
+    <w:unhideWhenUsed/>
+    <w:rsid w:val="00DA5060"/>
+    <w:rPr>
+      <w:rFonts w:ascii="Courier New" w:eastAsia="Times New Roman" w:hAnsi="Courier New" w:cs="Courier New"/>
+      <w:sz w:val="20"/>
+      <w:szCs w:val="20"/>
+    </w:rPr>
+  </w:style>
+  <w:style w:type="character" w:styleId="HTMLCode">
+    <w:name w:val="HTML Code"/>
+    <w:basedOn w:val="DefaultParagraphFont"/>
+    <w:uiPriority w:val="99"/>
+    <w:semiHidden/>
+    <w:unhideWhenUsed/>
+    <w:rsid w:val="003C6E87"/>
+    <w:rPr>
+      <w:rFonts w:ascii="Courier New" w:eastAsia="Times New Roman" w:hAnsi="Courier New" w:cs="Courier New"/>
+      <w:sz w:val="20"/>
+      <w:szCs w:val="20"/>
+    </w:rPr>
+  </w:style>
+  <w:style w:type="paragraph" w:styleId="HTMLPreformatted">
+    <w:name w:val="HTML Preformatted"/>
+    <w:basedOn w:val="Normal"/>
+    <w:link w:val="HTMLPreformattedChar"/>
+    <w:uiPriority w:val="99"/>
+    <w:semiHidden/>
+    <w:unhideWhenUsed/>
+    <w:rsid w:val="003C6E87"/>
+    <w:pPr>
+      <w:tabs>
+        <w:tab w:val="left" w:pos="916"/>
+        <w:tab w:val="left" w:pos="1832"/>
+        <w:tab w:val="left" w:pos="2748"/>
+        <w:tab w:val="left" w:pos="3664"/>
+        <w:tab w:val="left" w:pos="4580"/>
+        <w:tab w:val="left" w:pos="5496"/>
+        <w:tab w:val="left" w:pos="6412"/>
+        <w:tab w:val="left" w:pos="7328"/>
+        <w:tab w:val="left" w:pos="8244"/>
+        <w:tab w:val="left" w:pos="9160"/>
+        <w:tab w:val="left" w:pos="10076"/>
+        <w:tab w:val="left" w:pos="10992"/>
+        <w:tab w:val="left" w:pos="11908"/>
+        <w:tab w:val="left" w:pos="12824"/>
+        <w:tab w:val="left" w:pos="13740"/>
+        <w:tab w:val="left" w:pos="14656"/>
+      </w:tabs>
+      <w:spacing w:after="0" w:line="240" w:lineRule="auto"/>
+    </w:pPr>
+    <w:rPr>
+      <w:rFonts w:ascii="Courier New" w:eastAsia="Times New Roman" w:hAnsi="Courier New" w:cs="Courier New"/>
+      <w:sz w:val="20"/>
+      <w:szCs w:val="20"/>
+    </w:rPr>
+  </w:style>
+  <w:style w:type="character" w:customStyle="1" w:styleId="HTMLPreformattedChar">
+    <w:name w:val="HTML Preformatted Char"/>
+    <w:basedOn w:val="DefaultParagraphFont"/>
+    <w:link w:val="HTMLPreformatted"/>
+    <w:uiPriority w:val="99"/>
+    <w:semiHidden/>
+    <w:rsid w:val="003C6E87"/>
+    <w:rPr>
+      <w:rFonts w:ascii="Courier New" w:eastAsia="Times New Roman" w:hAnsi="Courier New" w:cs="Courier New"/>
+      <w:sz w:val="20"/>
+      <w:szCs w:val="20"/>
+    </w:rPr>
+  </w:style>
+  <w:style w:type="character" w:styleId="FollowedHyperlink">
+    <w:name w:val="FollowedHyperlink"/>
+    <w:basedOn w:val="DefaultParagraphFont"/>
+    <w:uiPriority w:val="99"/>
+    <w:semiHidden/>
+    <w:unhideWhenUsed/>
+    <w:rsid w:val="00320640"/>
+    <w:rPr>
+      <w:color w:val="800080" w:themeColor="followedHyperlink"/>
+      <w:u w:val="single"/>
+    </w:rPr>
   </w:style>
 </w:styles>
 </file>
